--- a/doc/Формат данных JSON 1С.docx
+++ b/doc/Формат данных JSON 1С.docx
@@ -57,7 +57,7 @@
       </w:pPr>
       <w:r>
         <w:rPr>
-          <w:rFonts w:ascii="Courier New" w:hAnsi="Courier New"/>
+          <w:lang w:val="ru-RU"/>
         </w:rPr>
       </w:r>
     </w:p>
@@ -84,16 +84,28 @@
     <w:p>
       <w:pPr>
         <w:pStyle w:val="Normal"/>
-        <w:rPr>
-          <w:rFonts w:ascii="Courier New" w:hAnsi="Courier New"/>
-        </w:rPr>
-      </w:pPr>
-      <w:r>
-        <w:rPr>
-          <w:rFonts w:ascii="Courier New" w:hAnsi="Courier New"/>
-          <w:lang w:val="ru-RU"/>
-        </w:rPr>
-        <w:t>0. Общие понятия.</w:t>
+        <w:rPr/>
+      </w:pPr>
+      <w:r>
+        <w:rPr>
+          <w:rFonts w:ascii="Courier New" w:hAnsi="Courier New"/>
+          <w:lang w:val="ru-RU"/>
+        </w:rPr>
+        <w:t xml:space="preserve">0. Общие понятия </w:t>
+      </w:r>
+      <w:r>
+        <w:rPr>
+          <w:rFonts w:ascii="Courier New" w:hAnsi="Courier New"/>
+          <w:lang w:val="ru-RU"/>
+        </w:rPr>
+        <w:t>об объектах 1С</w:t>
+      </w:r>
+      <w:r>
+        <w:rPr>
+          <w:rFonts w:ascii="Courier New" w:hAnsi="Courier New"/>
+          <w:lang w:val="ru-RU"/>
+        </w:rPr>
+        <w:t>.</w:t>
       </w:r>
     </w:p>
     <w:p>
@@ -117,16 +129,7 @@
           <w:bCs w:val="false"/>
           <w:lang w:val="ru-RU"/>
         </w:rPr>
-        <w:t xml:space="preserve"> </w:t>
-      </w:r>
-      <w:r>
-        <w:rPr>
-          <w:rFonts w:ascii="Courier New" w:hAnsi="Courier New"/>
-          <w:b w:val="false"/>
-          <w:bCs w:val="false"/>
-          <w:lang w:val="ru-RU"/>
-        </w:rPr>
-        <w:t xml:space="preserve">Формат </w:t>
+        <w:t xml:space="preserve"> Формат </w:t>
       </w:r>
       <w:r>
         <w:rPr>
@@ -144,52 +147,7 @@
           <w:bCs w:val="false"/>
           <w:lang w:val="ru-RU"/>
         </w:rPr>
-        <w:t>с</w:t>
-      </w:r>
-      <w:r>
-        <w:rPr>
-          <w:rFonts w:ascii="Courier New" w:hAnsi="Courier New"/>
-          <w:b w:val="false"/>
-          <w:bCs w:val="false"/>
-          <w:lang w:val="ru-RU"/>
-        </w:rPr>
-        <w:t>сылочны</w:t>
-      </w:r>
-      <w:r>
-        <w:rPr>
-          <w:rFonts w:ascii="Courier New" w:hAnsi="Courier New"/>
-          <w:b w:val="false"/>
-          <w:bCs w:val="false"/>
-          <w:lang w:val="ru-RU"/>
-        </w:rPr>
-        <w:t>х</w:t>
-      </w:r>
-      <w:r>
-        <w:rPr>
-          <w:rFonts w:ascii="Courier New" w:hAnsi="Courier New"/>
-          <w:b w:val="false"/>
-          <w:bCs w:val="false"/>
-          <w:lang w:val="ru-RU"/>
-        </w:rPr>
-        <w:t xml:space="preserve"> тип</w:t>
-      </w:r>
-      <w:r>
-        <w:rPr>
-          <w:rFonts w:ascii="Courier New" w:hAnsi="Courier New"/>
-          <w:b w:val="false"/>
-          <w:bCs w:val="false"/>
-          <w:lang w:val="ru-RU"/>
-        </w:rPr>
-        <w:t>ов</w:t>
-      </w:r>
-      <w:r>
-        <w:rPr>
-          <w:rFonts w:ascii="Courier New" w:hAnsi="Courier New"/>
-          <w:b w:val="false"/>
-          <w:bCs w:val="false"/>
-          <w:lang w:val="ru-RU"/>
-        </w:rPr>
-        <w:t xml:space="preserve"> данных.</w:t>
+        <w:t>ссылочных типов данных.</w:t>
       </w:r>
     </w:p>
     <w:p>
@@ -213,95 +171,41 @@
           <w:bCs w:val="false"/>
           <w:lang w:val="ru-RU"/>
         </w:rPr>
-        <w:t>Концепция с</w:t>
-      </w:r>
-      <w:r>
-        <w:rPr>
-          <w:rFonts w:ascii="Courier New" w:hAnsi="Courier New"/>
-          <w:b w:val="false"/>
-          <w:bCs w:val="false"/>
-          <w:lang w:val="ru-RU"/>
-        </w:rPr>
-        <w:t>сылки на объект.</w:t>
-      </w:r>
-    </w:p>
-    <w:p>
-      <w:pPr>
-        <w:pStyle w:val="Normal"/>
-        <w:rPr>
-          <w:rFonts w:ascii="Courier New" w:hAnsi="Courier New"/>
-        </w:rPr>
-      </w:pPr>
-      <w:r>
-        <w:rPr>
-          <w:rFonts w:ascii="Courier New" w:hAnsi="Courier New"/>
-          <w:b w:val="false"/>
-          <w:bCs w:val="false"/>
-          <w:lang w:val="ru-RU"/>
-        </w:rPr>
-        <w:t xml:space="preserve">3. </w:t>
-      </w:r>
-      <w:r>
-        <w:rPr>
-          <w:rFonts w:ascii="Courier New" w:hAnsi="Courier New"/>
-          <w:b w:val="false"/>
-          <w:bCs w:val="false"/>
-          <w:lang w:val="ru-RU"/>
-        </w:rPr>
-        <w:t>Концепция составного</w:t>
-      </w:r>
-      <w:r>
-        <w:rPr>
-          <w:rFonts w:ascii="Courier New" w:hAnsi="Courier New"/>
-          <w:b w:val="false"/>
-          <w:bCs w:val="false"/>
-          <w:lang w:val="ru-RU"/>
-        </w:rPr>
-        <w:t xml:space="preserve"> тип</w:t>
-      </w:r>
-      <w:r>
-        <w:rPr>
-          <w:rFonts w:ascii="Courier New" w:hAnsi="Courier New"/>
-          <w:b w:val="false"/>
-          <w:bCs w:val="false"/>
-          <w:lang w:val="ru-RU"/>
-        </w:rPr>
-        <w:t>а</w:t>
-      </w:r>
-      <w:r>
-        <w:rPr>
-          <w:rFonts w:ascii="Courier New" w:hAnsi="Courier New"/>
-          <w:b w:val="false"/>
-          <w:bCs w:val="false"/>
-          <w:lang w:val="ru-RU"/>
-        </w:rPr>
-        <w:t xml:space="preserve"> данных.</w:t>
-      </w:r>
-    </w:p>
-    <w:p>
-      <w:pPr>
-        <w:pStyle w:val="Normal"/>
-        <w:rPr>
-          <w:rFonts w:ascii="Courier New" w:hAnsi="Courier New"/>
-        </w:rPr>
-      </w:pPr>
-      <w:r>
-        <w:rPr>
-          <w:rFonts w:ascii="Courier New" w:hAnsi="Courier New"/>
-          <w:b w:val="false"/>
-          <w:bCs w:val="false"/>
-          <w:lang w:val="ru-RU"/>
-        </w:rPr>
-        <w:t xml:space="preserve">4. </w:t>
-      </w:r>
-      <w:r>
-        <w:rPr>
-          <w:rFonts w:ascii="Courier New" w:hAnsi="Courier New"/>
-          <w:b w:val="false"/>
-          <w:bCs w:val="false"/>
-          <w:lang w:val="ru-RU"/>
-        </w:rPr>
-        <w:t xml:space="preserve">Формат </w:t>
+        <w:t>Концепция ссылки на объект.</w:t>
+      </w:r>
+    </w:p>
+    <w:p>
+      <w:pPr>
+        <w:pStyle w:val="Normal"/>
+        <w:rPr>
+          <w:rFonts w:ascii="Courier New" w:hAnsi="Courier New"/>
+        </w:rPr>
+      </w:pPr>
+      <w:r>
+        <w:rPr>
+          <w:rFonts w:ascii="Courier New" w:hAnsi="Courier New"/>
+          <w:b w:val="false"/>
+          <w:bCs w:val="false"/>
+          <w:lang w:val="ru-RU"/>
+        </w:rPr>
+        <w:t>3. Концепция составного типа данных.</w:t>
+      </w:r>
+    </w:p>
+    <w:p>
+      <w:pPr>
+        <w:pStyle w:val="Normal"/>
+        <w:rPr>
+          <w:rFonts w:ascii="Courier New" w:hAnsi="Courier New"/>
+        </w:rPr>
+      </w:pPr>
+      <w:r>
+        <w:rPr>
+          <w:rFonts w:ascii="Courier New" w:hAnsi="Courier New"/>
+          <w:b w:val="false"/>
+          <w:bCs w:val="false"/>
+          <w:lang w:val="ru-RU"/>
+        </w:rPr>
+        <w:t xml:space="preserve">4. Формат </w:t>
       </w:r>
       <w:r>
         <w:rPr>
@@ -319,64 +223,26 @@
           <w:bCs w:val="false"/>
           <w:lang w:val="ru-RU"/>
         </w:rPr>
-        <w:t>значимых</w:t>
-      </w:r>
-      <w:r>
-        <w:rPr>
-          <w:rFonts w:ascii="Courier New" w:hAnsi="Courier New"/>
-          <w:b w:val="false"/>
-          <w:bCs w:val="false"/>
-          <w:lang w:val="ru-RU"/>
-        </w:rPr>
-        <w:t xml:space="preserve"> тип</w:t>
-      </w:r>
-      <w:r>
-        <w:rPr>
-          <w:rFonts w:ascii="Courier New" w:hAnsi="Courier New"/>
-          <w:b w:val="false"/>
-          <w:bCs w:val="false"/>
-          <w:lang w:val="ru-RU"/>
-        </w:rPr>
-        <w:t>ов</w:t>
-      </w:r>
-      <w:r>
-        <w:rPr>
-          <w:rFonts w:ascii="Courier New" w:hAnsi="Courier New"/>
-          <w:b w:val="false"/>
-          <w:bCs w:val="false"/>
-          <w:lang w:val="ru-RU"/>
-        </w:rPr>
-        <w:t xml:space="preserve"> данных.</w:t>
-      </w:r>
-    </w:p>
-    <w:p>
-      <w:pPr>
-        <w:pStyle w:val="Normal"/>
-        <w:rPr>
-          <w:rFonts w:ascii="Courier New" w:hAnsi="Courier New"/>
-        </w:rPr>
-      </w:pPr>
-      <w:r>
-        <w:rPr>
-          <w:rFonts w:ascii="Courier New" w:hAnsi="Courier New"/>
-          <w:b w:val="false"/>
-          <w:bCs w:val="false"/>
-          <w:i w:val="false"/>
-          <w:iCs w:val="false"/>
-          <w:lang w:val="ru-RU"/>
-        </w:rPr>
-        <w:t xml:space="preserve">5. </w:t>
-      </w:r>
-      <w:r>
-        <w:rPr>
-          <w:rFonts w:ascii="Courier New" w:hAnsi="Courier New"/>
-          <w:b w:val="false"/>
-          <w:bCs w:val="false"/>
-          <w:i w:val="false"/>
-          <w:iCs w:val="false"/>
-          <w:lang w:val="ru-RU"/>
-        </w:rPr>
-        <w:t>Концепция набора записей.</w:t>
+        <w:t>значимых типов данных.</w:t>
+      </w:r>
+    </w:p>
+    <w:p>
+      <w:pPr>
+        <w:pStyle w:val="Normal"/>
+        <w:rPr>
+          <w:rFonts w:ascii="Courier New" w:hAnsi="Courier New"/>
+        </w:rPr>
+      </w:pPr>
+      <w:r>
+        <w:rPr>
+          <w:rFonts w:ascii="Courier New" w:hAnsi="Courier New"/>
+          <w:b w:val="false"/>
+          <w:bCs w:val="false"/>
+          <w:i w:val="false"/>
+          <w:iCs w:val="false"/>
+          <w:lang w:val="ru-RU"/>
+        </w:rPr>
+        <w:t>5. Концепция набора записей.</w:t>
       </w:r>
     </w:p>
     <w:p>
@@ -407,7 +273,7 @@
       </w:pPr>
       <w:r>
         <w:rPr>
-          <w:rFonts w:ascii="Courier New" w:hAnsi="Courier New"/>
+          <w:lang w:val="ru-RU"/>
         </w:rPr>
       </w:r>
     </w:p>
@@ -428,19 +294,37 @@
           <w:bCs/>
           <w:lang w:val="ru-RU"/>
         </w:rPr>
-        <w:t>0. Общие понятия.</w:t>
-      </w:r>
-    </w:p>
-    <w:p>
-      <w:pPr>
-        <w:pStyle w:val="Normal"/>
-        <w:rPr>
-          <w:lang w:val="ru-RU"/>
-        </w:rPr>
-      </w:pPr>
-      <w:r>
-        <w:rPr>
-          <w:rFonts w:ascii="Courier New" w:hAnsi="Courier New"/>
+        <w:t xml:space="preserve">0. Общие понятия </w:t>
+      </w:r>
+      <w:r>
+        <w:rPr>
+          <w:rFonts w:ascii="Courier New" w:hAnsi="Courier New"/>
+          <w:b/>
+          <w:bCs/>
+          <w:lang w:val="ru-RU"/>
+        </w:rPr>
+        <w:t>об объектах 1С</w:t>
+      </w:r>
+      <w:r>
+        <w:rPr>
+          <w:rFonts w:ascii="Courier New" w:hAnsi="Courier New"/>
+          <w:b/>
+          <w:bCs/>
+          <w:lang w:val="ru-RU"/>
+        </w:rPr>
+        <w:t>.</w:t>
+      </w:r>
+    </w:p>
+    <w:p>
+      <w:pPr>
+        <w:pStyle w:val="Normal"/>
+        <w:rPr>
+          <w:lang w:val="ru-RU"/>
+        </w:rPr>
+      </w:pPr>
+      <w:r>
+        <w:rPr>
+          <w:lang w:val="ru-RU"/>
         </w:rPr>
       </w:r>
     </w:p>
@@ -484,14 +368,7 @@
           <w:rFonts w:ascii="Courier New" w:hAnsi="Courier New"/>
           <w:lang w:val="ru-RU"/>
         </w:rPr>
-        <w:t xml:space="preserve">), </w:t>
-      </w:r>
-      <w:r>
-        <w:rPr>
-          <w:rFonts w:ascii="Courier New" w:hAnsi="Courier New"/>
-          <w:lang w:val="ru-RU"/>
-        </w:rPr>
-        <w:t xml:space="preserve">значимыми </w:t>
+        <w:t xml:space="preserve">), значимыми </w:t>
       </w:r>
       <w:r>
         <w:rPr>
@@ -519,26 +396,19 @@
           <w:rFonts w:ascii="Courier New" w:hAnsi="Courier New"/>
           <w:lang w:val="ru-RU"/>
         </w:rPr>
-        <w:t xml:space="preserve">. </w:t>
-      </w:r>
-      <w:r>
-        <w:rPr>
-          <w:rFonts w:ascii="Courier New" w:hAnsi="Courier New"/>
-          <w:lang w:val="ru-RU"/>
-        </w:rPr>
-        <w:t>Значимые типы данных далее будут называться табличными.</w:t>
-      </w:r>
-    </w:p>
-    <w:p>
-      <w:pPr>
-        <w:pStyle w:val="Normal"/>
-        <w:rPr>
-          <w:lang w:val="ru-RU"/>
-        </w:rPr>
-      </w:pPr>
-      <w:r>
-        <w:rPr>
-          <w:rFonts w:ascii="Courier New" w:hAnsi="Courier New"/>
+        <w:t>. Значимые типы данных далее будут называться табличными.</w:t>
+      </w:r>
+    </w:p>
+    <w:p>
+      <w:pPr>
+        <w:pStyle w:val="Normal"/>
+        <w:rPr>
+          <w:lang w:val="ru-RU"/>
+        </w:rPr>
+      </w:pPr>
+      <w:r>
+        <w:rPr>
+          <w:lang w:val="ru-RU"/>
         </w:rPr>
       </w:r>
     </w:p>
@@ -596,30 +466,23 @@
       </w:pPr>
       <w:r>
         <w:rPr>
-          <w:rFonts w:ascii="Courier New" w:hAnsi="Courier New"/>
-        </w:rPr>
-      </w:r>
-    </w:p>
-    <w:p>
-      <w:pPr>
-        <w:pStyle w:val="Normal"/>
-        <w:rPr>
-          <w:rFonts w:ascii="Courier New" w:hAnsi="Courier New"/>
-        </w:rPr>
-      </w:pPr>
-      <w:r>
-        <w:rPr>
-          <w:rFonts w:ascii="Courier New" w:hAnsi="Courier New"/>
-          <w:lang w:val="ru-RU"/>
-        </w:rPr>
-        <w:t xml:space="preserve">К ссылочным объектам </w:t>
-      </w:r>
-      <w:r>
-        <w:rPr>
-          <w:rFonts w:ascii="Courier New" w:hAnsi="Courier New"/>
-          <w:lang w:val="ru-RU"/>
-        </w:rPr>
-        <w:t>в</w:t>
+          <w:lang w:val="ru-RU"/>
+        </w:rPr>
+      </w:r>
+    </w:p>
+    <w:p>
+      <w:pPr>
+        <w:pStyle w:val="Normal"/>
+        <w:rPr>
+          <w:rFonts w:ascii="Courier New" w:hAnsi="Courier New"/>
+        </w:rPr>
+      </w:pPr>
+      <w:r>
+        <w:rPr>
+          <w:rFonts w:ascii="Courier New" w:hAnsi="Courier New"/>
+          <w:lang w:val="ru-RU"/>
+        </w:rPr>
+        <w:t>К ссылочным объектам в</w:t>
       </w:r>
       <w:r>
         <w:rPr>
@@ -673,7 +536,7 @@
       </w:pPr>
       <w:r>
         <w:rPr>
-          <w:rFonts w:ascii="Courier New" w:hAnsi="Courier New"/>
+          <w:lang w:val="ru-RU"/>
         </w:rPr>
       </w:r>
     </w:p>
@@ -701,7 +564,7 @@
       </w:pPr>
       <w:r>
         <w:rPr>
-          <w:rFonts w:ascii="Courier New" w:hAnsi="Courier New"/>
+          <w:lang w:val="ru-RU"/>
         </w:rPr>
       </w:r>
     </w:p>
@@ -729,49 +592,35 @@
       </w:pPr>
       <w:r>
         <w:rPr>
-          <w:rFonts w:ascii="Courier New" w:hAnsi="Courier New"/>
-        </w:rPr>
-      </w:r>
-    </w:p>
-    <w:p>
-      <w:pPr>
-        <w:pStyle w:val="Normal"/>
-        <w:rPr>
-          <w:rFonts w:ascii="Courier New" w:hAnsi="Courier New"/>
-        </w:rPr>
-      </w:pPr>
-      <w:r>
-        <w:rPr>
-          <w:rFonts w:ascii="Courier New" w:hAnsi="Courier New"/>
-          <w:lang w:val="ru-RU"/>
-        </w:rPr>
-        <w:t xml:space="preserve">Только ссылочные объекты могут иметь табличные части. В табличных частях хранится, связанная с данным объектом неразрывным образом информация, образуя </w:t>
-      </w:r>
-      <w:r>
-        <w:rPr>
-          <w:rFonts w:ascii="Courier New" w:hAnsi="Courier New"/>
-          <w:lang w:val="ru-RU"/>
-        </w:rPr>
-        <w:t>в таком случае</w:t>
-      </w:r>
-      <w:r>
-        <w:rPr>
-          <w:rFonts w:ascii="Courier New" w:hAnsi="Courier New"/>
-          <w:lang w:val="ru-RU"/>
-        </w:rPr>
-        <w:t xml:space="preserve"> агрегат. Например, это может быть список товаров документа "Приходная накладная" или "Заказ покупателя".</w:t>
-      </w:r>
-    </w:p>
-    <w:p>
-      <w:pPr>
-        <w:pStyle w:val="Normal"/>
-        <w:rPr>
-          <w:lang w:val="ru-RU"/>
-        </w:rPr>
-      </w:pPr>
-      <w:r>
-        <w:rPr>
-          <w:rFonts w:ascii="Courier New" w:hAnsi="Courier New"/>
+          <w:lang w:val="ru-RU"/>
+        </w:rPr>
+      </w:r>
+    </w:p>
+    <w:p>
+      <w:pPr>
+        <w:pStyle w:val="Normal"/>
+        <w:rPr>
+          <w:rFonts w:ascii="Courier New" w:hAnsi="Courier New"/>
+        </w:rPr>
+      </w:pPr>
+      <w:r>
+        <w:rPr>
+          <w:rFonts w:ascii="Courier New" w:hAnsi="Courier New"/>
+          <w:lang w:val="ru-RU"/>
+        </w:rPr>
+        <w:t>Только ссылочные объекты могут иметь табличные части. В табличных частях хранится, связанная с данным объектом неразрывным образом информация, образуя в таком случае агрегат. Например, это может быть список товаров документа "Приходная накладная" или "Заказ покупателя".</w:t>
+      </w:r>
+    </w:p>
+    <w:p>
+      <w:pPr>
+        <w:pStyle w:val="Normal"/>
+        <w:rPr>
+          <w:lang w:val="ru-RU"/>
+        </w:rPr>
+      </w:pPr>
+      <w:r>
+        <w:rPr>
+          <w:lang w:val="ru-RU"/>
         </w:rPr>
       </w:r>
     </w:p>
@@ -813,7 +662,7 @@
       </w:pPr>
       <w:r>
         <w:rPr>
-          <w:rFonts w:ascii="Courier New" w:hAnsi="Courier New"/>
+          <w:lang w:val="ru-RU"/>
         </w:rPr>
       </w:r>
     </w:p>
@@ -841,7 +690,7 @@
       </w:pPr>
       <w:r>
         <w:rPr>
-          <w:rFonts w:ascii="Courier New" w:hAnsi="Courier New"/>
+          <w:lang w:val="ru-RU"/>
         </w:rPr>
       </w:r>
     </w:p>
@@ -869,7 +718,7 @@
       </w:pPr>
       <w:r>
         <w:rPr>
-          <w:rFonts w:ascii="Courier New" w:hAnsi="Courier New"/>
+          <w:lang w:val="ru-RU"/>
         </w:rPr>
       </w:r>
     </w:p>
@@ -897,7 +746,7 @@
       </w:pPr>
       <w:r>
         <w:rPr>
-          <w:rFonts w:ascii="Courier New" w:hAnsi="Courier New"/>
+          <w:lang w:val="ru-RU"/>
         </w:rPr>
       </w:r>
     </w:p>
@@ -925,7 +774,7 @@
       </w:pPr>
       <w:r>
         <w:rPr>
-          <w:rFonts w:ascii="Courier New" w:hAnsi="Courier New"/>
+          <w:lang w:val="ru-RU"/>
         </w:rPr>
       </w:r>
     </w:p>
@@ -946,91 +795,37 @@
           <w:bCs/>
           <w:lang w:val="ru-RU"/>
         </w:rPr>
-        <w:t xml:space="preserve">1. </w:t>
+        <w:t xml:space="preserve">1. Формат </w:t>
       </w:r>
       <w:r>
         <w:rPr>
           <w:rFonts w:ascii="Courier New" w:hAnsi="Courier New"/>
           <w:b/>
           <w:bCs/>
-          <w:lang w:val="ru-RU"/>
-        </w:rPr>
-        <w:t xml:space="preserve">Формат </w:t>
+          <w:lang w:val="en-US"/>
+        </w:rPr>
+        <w:t xml:space="preserve">JSON </w:t>
       </w:r>
       <w:r>
         <w:rPr>
           <w:rFonts w:ascii="Courier New" w:hAnsi="Courier New"/>
           <w:b/>
           <w:bCs/>
-          <w:lang w:val="en-US"/>
-        </w:rPr>
-        <w:t xml:space="preserve">JSON </w:t>
-      </w:r>
-      <w:r>
-        <w:rPr>
-          <w:rFonts w:ascii="Courier New" w:hAnsi="Courier New"/>
-          <w:b/>
-          <w:bCs/>
-          <w:lang w:val="ru-RU"/>
-        </w:rPr>
-        <w:t>с</w:t>
-      </w:r>
-      <w:r>
-        <w:rPr>
-          <w:rFonts w:ascii="Courier New" w:hAnsi="Courier New"/>
-          <w:b/>
-          <w:bCs/>
-          <w:lang w:val="ru-RU"/>
-        </w:rPr>
-        <w:t>сылочны</w:t>
-      </w:r>
-      <w:r>
-        <w:rPr>
-          <w:rFonts w:ascii="Courier New" w:hAnsi="Courier New"/>
-          <w:b/>
-          <w:bCs/>
-          <w:lang w:val="ru-RU"/>
-        </w:rPr>
-        <w:t>х</w:t>
-      </w:r>
-      <w:r>
-        <w:rPr>
-          <w:rFonts w:ascii="Courier New" w:hAnsi="Courier New"/>
-          <w:b/>
-          <w:bCs/>
-          <w:lang w:val="ru-RU"/>
-        </w:rPr>
-        <w:t xml:space="preserve"> тип</w:t>
-      </w:r>
-      <w:r>
-        <w:rPr>
-          <w:rFonts w:ascii="Courier New" w:hAnsi="Courier New"/>
-          <w:b/>
-          <w:bCs/>
-          <w:lang w:val="ru-RU"/>
-        </w:rPr>
-        <w:t>ов</w:t>
-      </w:r>
-      <w:r>
-        <w:rPr>
-          <w:rFonts w:ascii="Courier New" w:hAnsi="Courier New"/>
-          <w:b/>
-          <w:bCs/>
-          <w:lang w:val="ru-RU"/>
-        </w:rPr>
-        <w:t xml:space="preserve"> данных.</w:t>
-      </w:r>
-    </w:p>
-    <w:p>
-      <w:pPr>
-        <w:pStyle w:val="Normal"/>
-        <w:rPr>
-          <w:lang w:val="en-US"/>
-        </w:rPr>
-      </w:pPr>
-      <w:r>
-        <w:rPr>
-          <w:rFonts w:ascii="Courier New" w:hAnsi="Courier New"/>
+          <w:lang w:val="ru-RU"/>
+        </w:rPr>
+        <w:t>ссылочных типов данных.</w:t>
+      </w:r>
+    </w:p>
+    <w:p>
+      <w:pPr>
+        <w:pStyle w:val="Normal"/>
+        <w:rPr>
+          <w:lang w:val="en-US"/>
+        </w:rPr>
+      </w:pPr>
+      <w:r>
+        <w:rPr>
+          <w:lang w:val="en-US"/>
         </w:rPr>
       </w:r>
     </w:p>
@@ -1313,7 +1108,7 @@
       </w:pPr>
       <w:r>
         <w:rPr>
-          <w:rFonts w:ascii="Courier New" w:hAnsi="Courier New"/>
+          <w:lang w:val="en-US"/>
         </w:rPr>
       </w:r>
     </w:p>
@@ -1918,44 +1713,23 @@
       </w:pPr>
       <w:r>
         <w:rPr>
-          <w:rFonts w:ascii="Courier New" w:hAnsi="Courier New"/>
-        </w:rPr>
-      </w:r>
-    </w:p>
-    <w:p>
-      <w:pPr>
-        <w:pStyle w:val="Normal"/>
-        <w:rPr>
-          <w:rFonts w:ascii="Courier New" w:hAnsi="Courier New"/>
-        </w:rPr>
-      </w:pPr>
-      <w:r>
-        <w:rPr>
-          <w:rFonts w:ascii="Courier New" w:hAnsi="Courier New"/>
-          <w:lang w:val="ru-RU"/>
-        </w:rPr>
-        <w:t xml:space="preserve">Для обмена данными об удаляемых </w:t>
-      </w:r>
-      <w:r>
-        <w:rPr>
-          <w:rFonts w:ascii="Courier New" w:hAnsi="Courier New"/>
-          <w:lang w:val="ru-RU"/>
-        </w:rPr>
-        <w:t xml:space="preserve">ссылочных </w:t>
-      </w:r>
-      <w:r>
-        <w:rPr>
-          <w:rFonts w:ascii="Courier New" w:hAnsi="Courier New"/>
-          <w:lang w:val="ru-RU"/>
-        </w:rPr>
-        <w:t xml:space="preserve">объектах используется </w:t>
-      </w:r>
-      <w:r>
-        <w:rPr>
-          <w:rFonts w:ascii="Courier New" w:hAnsi="Courier New"/>
-          <w:lang w:val="ru-RU"/>
-        </w:rPr>
-        <w:t xml:space="preserve">следующая сериализация </w:t>
+          <w:lang w:val="en-US"/>
+        </w:rPr>
+      </w:r>
+    </w:p>
+    <w:p>
+      <w:pPr>
+        <w:pStyle w:val="Normal"/>
+        <w:rPr>
+          <w:rFonts w:ascii="Courier New" w:hAnsi="Courier New"/>
+        </w:rPr>
+      </w:pPr>
+      <w:r>
+        <w:rPr>
+          <w:rFonts w:ascii="Courier New" w:hAnsi="Courier New"/>
+          <w:lang w:val="ru-RU"/>
+        </w:rPr>
+        <w:t xml:space="preserve">Для обмена данными об удаляемых ссылочных объектах используется следующая сериализация </w:t>
       </w:r>
       <w:r>
         <w:rPr>
@@ -1974,7 +1748,7 @@
       </w:pPr>
       <w:r>
         <w:rPr>
-          <w:rFonts w:ascii="Courier New" w:hAnsi="Courier New"/>
+          <w:lang w:val="en-US"/>
         </w:rPr>
       </w:r>
     </w:p>
@@ -2171,7 +1945,7 @@
       </w:pPr>
       <w:r>
         <w:rPr>
-          <w:rFonts w:ascii="Courier New" w:hAnsi="Courier New"/>
+          <w:lang w:val="ru-RU"/>
         </w:rPr>
       </w:r>
     </w:p>
@@ -2202,20 +1976,20 @@
         <w:jc w:val="left"/>
         <w:tblInd w:w="0" w:type="dxa"/>
         <w:tblBorders>
-          <w:top w:val="single" w:sz="2" w:space="0" w:color="000000"/>
-          <w:left w:val="single" w:sz="2" w:space="0" w:color="000000"/>
-          <w:bottom w:val="single" w:sz="2" w:space="0" w:color="000000"/>
-          <w:insideH w:val="single" w:sz="2" w:space="0" w:color="000000"/>
+          <w:top w:val="single" w:sz="2" w:space="0" w:color="000001"/>
+          <w:left w:val="single" w:sz="2" w:space="0" w:color="000001"/>
+          <w:bottom w:val="single" w:sz="2" w:space="0" w:color="000001"/>
+          <w:insideH w:val="single" w:sz="2" w:space="0" w:color="000001"/>
         </w:tblBorders>
         <w:tblCellMar>
           <w:top w:w="55" w:type="dxa"/>
-          <w:left w:w="54" w:type="dxa"/>
+          <w:left w:w="51" w:type="dxa"/>
           <w:bottom w:w="55" w:type="dxa"/>
           <w:right w:w="55" w:type="dxa"/>
         </w:tblCellMar>
       </w:tblPr>
       <w:tblGrid>
-        <w:gridCol w:w="1875"/>
+        <w:gridCol w:w="1874"/>
         <w:gridCol w:w="2430"/>
         <w:gridCol w:w="1710"/>
         <w:gridCol w:w="3630"/>
@@ -2224,16 +1998,16 @@
         <w:trPr/>
         <w:tc>
           <w:tcPr>
-            <w:tcW w:w="1875" w:type="dxa"/>
+            <w:tcW w:w="1874" w:type="dxa"/>
             <w:tcBorders>
-              <w:top w:val="single" w:sz="2" w:space="0" w:color="000000"/>
-              <w:left w:val="single" w:sz="2" w:space="0" w:color="000000"/>
-              <w:bottom w:val="single" w:sz="2" w:space="0" w:color="000000"/>
-              <w:insideH w:val="single" w:sz="2" w:space="0" w:color="000000"/>
+              <w:top w:val="single" w:sz="2" w:space="0" w:color="000001"/>
+              <w:left w:val="single" w:sz="2" w:space="0" w:color="000001"/>
+              <w:bottom w:val="single" w:sz="2" w:space="0" w:color="000001"/>
+              <w:insideH w:val="single" w:sz="2" w:space="0" w:color="000001"/>
             </w:tcBorders>
             <w:shd w:fill="auto" w:val="clear"/>
             <w:tcMar>
-              <w:left w:w="54" w:type="dxa"/>
+              <w:left w:w="51" w:type="dxa"/>
             </w:tcMar>
           </w:tcPr>
           <w:p>
@@ -2255,14 +2029,14 @@
           <w:tcPr>
             <w:tcW w:w="2430" w:type="dxa"/>
             <w:tcBorders>
-              <w:top w:val="single" w:sz="2" w:space="0" w:color="000000"/>
-              <w:left w:val="single" w:sz="2" w:space="0" w:color="000000"/>
-              <w:bottom w:val="single" w:sz="2" w:space="0" w:color="000000"/>
-              <w:insideH w:val="single" w:sz="2" w:space="0" w:color="000000"/>
+              <w:top w:val="single" w:sz="2" w:space="0" w:color="000001"/>
+              <w:left w:val="single" w:sz="2" w:space="0" w:color="000001"/>
+              <w:bottom w:val="single" w:sz="2" w:space="0" w:color="000001"/>
+              <w:insideH w:val="single" w:sz="2" w:space="0" w:color="000001"/>
             </w:tcBorders>
             <w:shd w:fill="auto" w:val="clear"/>
             <w:tcMar>
-              <w:left w:w="54" w:type="dxa"/>
+              <w:left w:w="51" w:type="dxa"/>
             </w:tcMar>
           </w:tcPr>
           <w:p>
@@ -2284,14 +2058,14 @@
           <w:tcPr>
             <w:tcW w:w="1710" w:type="dxa"/>
             <w:tcBorders>
-              <w:top w:val="single" w:sz="2" w:space="0" w:color="000000"/>
-              <w:left w:val="single" w:sz="2" w:space="0" w:color="000000"/>
-              <w:bottom w:val="single" w:sz="2" w:space="0" w:color="000000"/>
-              <w:insideH w:val="single" w:sz="2" w:space="0" w:color="000000"/>
+              <w:top w:val="single" w:sz="2" w:space="0" w:color="000001"/>
+              <w:left w:val="single" w:sz="2" w:space="0" w:color="000001"/>
+              <w:bottom w:val="single" w:sz="2" w:space="0" w:color="000001"/>
+              <w:insideH w:val="single" w:sz="2" w:space="0" w:color="000001"/>
             </w:tcBorders>
             <w:shd w:fill="auto" w:val="clear"/>
             <w:tcMar>
-              <w:left w:w="54" w:type="dxa"/>
+              <w:left w:w="51" w:type="dxa"/>
             </w:tcMar>
           </w:tcPr>
           <w:p>
@@ -2313,16 +2087,16 @@
           <w:tcPr>
             <w:tcW w:w="3630" w:type="dxa"/>
             <w:tcBorders>
-              <w:top w:val="single" w:sz="2" w:space="0" w:color="000000"/>
-              <w:left w:val="single" w:sz="2" w:space="0" w:color="000000"/>
-              <w:bottom w:val="single" w:sz="2" w:space="0" w:color="000000"/>
-              <w:right w:val="single" w:sz="2" w:space="0" w:color="000000"/>
-              <w:insideH w:val="single" w:sz="2" w:space="0" w:color="000000"/>
-              <w:insideV w:val="single" w:sz="2" w:space="0" w:color="000000"/>
+              <w:top w:val="single" w:sz="2" w:space="0" w:color="000001"/>
+              <w:left w:val="single" w:sz="2" w:space="0" w:color="000001"/>
+              <w:bottom w:val="single" w:sz="2" w:space="0" w:color="000001"/>
+              <w:right w:val="single" w:sz="2" w:space="0" w:color="000001"/>
+              <w:insideH w:val="single" w:sz="2" w:space="0" w:color="000001"/>
+              <w:insideV w:val="single" w:sz="2" w:space="0" w:color="000001"/>
             </w:tcBorders>
             <w:shd w:fill="auto" w:val="clear"/>
             <w:tcMar>
-              <w:left w:w="54" w:type="dxa"/>
+              <w:left w:w="51" w:type="dxa"/>
             </w:tcMar>
           </w:tcPr>
           <w:p>
@@ -2345,15 +2119,16 @@
         <w:trPr/>
         <w:tc>
           <w:tcPr>
-            <w:tcW w:w="1875" w:type="dxa"/>
+            <w:tcW w:w="1874" w:type="dxa"/>
             <w:tcBorders>
-              <w:left w:val="single" w:sz="2" w:space="0" w:color="000000"/>
-              <w:bottom w:val="single" w:sz="2" w:space="0" w:color="000000"/>
-              <w:insideH w:val="single" w:sz="2" w:space="0" w:color="000000"/>
+              <w:top w:val="single" w:sz="2" w:space="0" w:color="000001"/>
+              <w:left w:val="single" w:sz="2" w:space="0" w:color="000001"/>
+              <w:bottom w:val="single" w:sz="2" w:space="0" w:color="000001"/>
+              <w:insideH w:val="single" w:sz="2" w:space="0" w:color="000001"/>
             </w:tcBorders>
             <w:shd w:fill="auto" w:val="clear"/>
             <w:tcMar>
-              <w:left w:w="54" w:type="dxa"/>
+              <w:left w:w="51" w:type="dxa"/>
             </w:tcMar>
           </w:tcPr>
           <w:p>
@@ -2377,13 +2152,14 @@
           <w:tcPr>
             <w:tcW w:w="2430" w:type="dxa"/>
             <w:tcBorders>
-              <w:left w:val="single" w:sz="2" w:space="0" w:color="000000"/>
-              <w:bottom w:val="single" w:sz="2" w:space="0" w:color="000000"/>
-              <w:insideH w:val="single" w:sz="2" w:space="0" w:color="000000"/>
+              <w:top w:val="single" w:sz="2" w:space="0" w:color="000001"/>
+              <w:left w:val="single" w:sz="2" w:space="0" w:color="000001"/>
+              <w:bottom w:val="single" w:sz="2" w:space="0" w:color="000001"/>
+              <w:insideH w:val="single" w:sz="2" w:space="0" w:color="000001"/>
             </w:tcBorders>
             <w:shd w:fill="auto" w:val="clear"/>
             <w:tcMar>
-              <w:left w:w="54" w:type="dxa"/>
+              <w:left w:w="51" w:type="dxa"/>
             </w:tcMar>
           </w:tcPr>
           <w:p>
@@ -2419,29 +2195,40 @@
           <w:tcPr>
             <w:tcW w:w="1710" w:type="dxa"/>
             <w:tcBorders>
-              <w:left w:val="single" w:sz="2" w:space="0" w:color="000000"/>
-              <w:bottom w:val="single" w:sz="2" w:space="0" w:color="000000"/>
-              <w:insideH w:val="single" w:sz="2" w:space="0" w:color="000000"/>
+              <w:top w:val="single" w:sz="2" w:space="0" w:color="000001"/>
+              <w:left w:val="single" w:sz="2" w:space="0" w:color="000001"/>
+              <w:bottom w:val="single" w:sz="2" w:space="0" w:color="000001"/>
+              <w:insideH w:val="single" w:sz="2" w:space="0" w:color="000001"/>
             </w:tcBorders>
             <w:shd w:fill="auto" w:val="clear"/>
             <w:tcMar>
-              <w:left w:w="54" w:type="dxa"/>
+              <w:left w:w="51" w:type="dxa"/>
             </w:tcMar>
           </w:tcPr>
           <w:p>
             <w:pPr>
               <w:pStyle w:val="Style20"/>
+              <w:rPr/>
+            </w:pPr>
+            <w:r>
               <w:rPr>
                 <w:rFonts w:ascii="Courier New" w:hAnsi="Courier New"/>
                 <w:lang w:val="en-US"/>
               </w:rPr>
+              <w:t>string</w:t>
+            </w:r>
+          </w:p>
+          <w:p>
+            <w:pPr>
+              <w:pStyle w:val="Style20"/>
+              <w:rPr/>
             </w:pPr>
             <w:r>
               <w:rPr>
                 <w:rFonts w:ascii="Courier New" w:hAnsi="Courier New"/>
                 <w:lang w:val="en-US"/>
               </w:rPr>
-              <w:t>UUID</w:t>
+              <w:t>(uuid)</w:t>
             </w:r>
           </w:p>
         </w:tc>
@@ -2449,15 +2236,16 @@
           <w:tcPr>
             <w:tcW w:w="3630" w:type="dxa"/>
             <w:tcBorders>
-              <w:left w:val="single" w:sz="2" w:space="0" w:color="000000"/>
-              <w:bottom w:val="single" w:sz="2" w:space="0" w:color="000000"/>
-              <w:right w:val="single" w:sz="2" w:space="0" w:color="000000"/>
-              <w:insideH w:val="single" w:sz="2" w:space="0" w:color="000000"/>
-              <w:insideV w:val="single" w:sz="2" w:space="0" w:color="000000"/>
+              <w:top w:val="single" w:sz="2" w:space="0" w:color="000001"/>
+              <w:left w:val="single" w:sz="2" w:space="0" w:color="000001"/>
+              <w:bottom w:val="single" w:sz="2" w:space="0" w:color="000001"/>
+              <w:right w:val="single" w:sz="2" w:space="0" w:color="000001"/>
+              <w:insideH w:val="single" w:sz="2" w:space="0" w:color="000001"/>
+              <w:insideV w:val="single" w:sz="2" w:space="0" w:color="000001"/>
             </w:tcBorders>
             <w:shd w:fill="auto" w:val="clear"/>
             <w:tcMar>
-              <w:left w:w="54" w:type="dxa"/>
+              <w:left w:w="51" w:type="dxa"/>
             </w:tcMar>
           </w:tcPr>
           <w:p>
@@ -2471,19 +2259,7 @@
               <w:rPr>
                 <w:rFonts w:ascii="Courier New" w:hAnsi="Courier New"/>
               </w:rPr>
-              <w:t xml:space="preserve">Ссылка на </w:t>
-            </w:r>
-            <w:r>
-              <w:rPr>
-                <w:rFonts w:ascii="Courier New" w:hAnsi="Courier New"/>
-              </w:rPr>
-              <w:t xml:space="preserve">данный </w:t>
-            </w:r>
-            <w:r>
-              <w:rPr>
-                <w:rFonts w:ascii="Courier New" w:hAnsi="Courier New"/>
-              </w:rPr>
-              <w:t>объект в базе данных</w:t>
+              <w:t>Ссылка на данный объект в базе данных</w:t>
             </w:r>
           </w:p>
         </w:tc>
@@ -2492,15 +2268,16 @@
         <w:trPr/>
         <w:tc>
           <w:tcPr>
-            <w:tcW w:w="1875" w:type="dxa"/>
+            <w:tcW w:w="1874" w:type="dxa"/>
             <w:tcBorders>
-              <w:left w:val="single" w:sz="2" w:space="0" w:color="000000"/>
-              <w:bottom w:val="single" w:sz="2" w:space="0" w:color="000000"/>
-              <w:insideH w:val="single" w:sz="2" w:space="0" w:color="000000"/>
+              <w:top w:val="single" w:sz="2" w:space="0" w:color="000001"/>
+              <w:left w:val="single" w:sz="2" w:space="0" w:color="000001"/>
+              <w:bottom w:val="single" w:sz="2" w:space="0" w:color="000001"/>
+              <w:insideH w:val="single" w:sz="2" w:space="0" w:color="000001"/>
             </w:tcBorders>
             <w:shd w:fill="auto" w:val="clear"/>
             <w:tcMar>
-              <w:left w:w="54" w:type="dxa"/>
+              <w:left w:w="51" w:type="dxa"/>
             </w:tcMar>
           </w:tcPr>
           <w:p>
@@ -2522,13 +2299,14 @@
           <w:tcPr>
             <w:tcW w:w="2430" w:type="dxa"/>
             <w:tcBorders>
-              <w:left w:val="single" w:sz="2" w:space="0" w:color="000000"/>
-              <w:bottom w:val="single" w:sz="2" w:space="0" w:color="000000"/>
-              <w:insideH w:val="single" w:sz="2" w:space="0" w:color="000000"/>
+              <w:top w:val="single" w:sz="2" w:space="0" w:color="000001"/>
+              <w:left w:val="single" w:sz="2" w:space="0" w:color="000001"/>
+              <w:bottom w:val="single" w:sz="2" w:space="0" w:color="000001"/>
+              <w:insideH w:val="single" w:sz="2" w:space="0" w:color="000001"/>
             </w:tcBorders>
             <w:shd w:fill="auto" w:val="clear"/>
             <w:tcMar>
-              <w:left w:w="54" w:type="dxa"/>
+              <w:left w:w="51" w:type="dxa"/>
             </w:tcMar>
           </w:tcPr>
           <w:p>
@@ -2564,13 +2342,14 @@
           <w:tcPr>
             <w:tcW w:w="1710" w:type="dxa"/>
             <w:tcBorders>
-              <w:left w:val="single" w:sz="2" w:space="0" w:color="000000"/>
-              <w:bottom w:val="single" w:sz="2" w:space="0" w:color="000000"/>
-              <w:insideH w:val="single" w:sz="2" w:space="0" w:color="000000"/>
+              <w:top w:val="single" w:sz="2" w:space="0" w:color="000001"/>
+              <w:left w:val="single" w:sz="2" w:space="0" w:color="000001"/>
+              <w:bottom w:val="single" w:sz="2" w:space="0" w:color="000001"/>
+              <w:insideH w:val="single" w:sz="2" w:space="0" w:color="000001"/>
             </w:tcBorders>
             <w:shd w:fill="auto" w:val="clear"/>
             <w:tcMar>
-              <w:left w:w="54" w:type="dxa"/>
+              <w:left w:w="51" w:type="dxa"/>
             </w:tcMar>
           </w:tcPr>
           <w:p>
@@ -2594,15 +2373,16 @@
           <w:tcPr>
             <w:tcW w:w="3630" w:type="dxa"/>
             <w:tcBorders>
-              <w:left w:val="single" w:sz="2" w:space="0" w:color="000000"/>
-              <w:bottom w:val="single" w:sz="2" w:space="0" w:color="000000"/>
-              <w:right w:val="single" w:sz="2" w:space="0" w:color="000000"/>
-              <w:insideH w:val="single" w:sz="2" w:space="0" w:color="000000"/>
-              <w:insideV w:val="single" w:sz="2" w:space="0" w:color="000000"/>
+              <w:top w:val="single" w:sz="2" w:space="0" w:color="000001"/>
+              <w:left w:val="single" w:sz="2" w:space="0" w:color="000001"/>
+              <w:bottom w:val="single" w:sz="2" w:space="0" w:color="000001"/>
+              <w:right w:val="single" w:sz="2" w:space="0" w:color="000001"/>
+              <w:insideH w:val="single" w:sz="2" w:space="0" w:color="000001"/>
+              <w:insideV w:val="single" w:sz="2" w:space="0" w:color="000001"/>
             </w:tcBorders>
             <w:shd w:fill="auto" w:val="clear"/>
             <w:tcMar>
-              <w:left w:w="54" w:type="dxa"/>
+              <w:left w:w="51" w:type="dxa"/>
             </w:tcMar>
           </w:tcPr>
           <w:p>
@@ -2625,15 +2405,16 @@
         <w:trPr/>
         <w:tc>
           <w:tcPr>
-            <w:tcW w:w="1875" w:type="dxa"/>
+            <w:tcW w:w="1874" w:type="dxa"/>
             <w:tcBorders>
-              <w:left w:val="single" w:sz="2" w:space="0" w:color="000000"/>
-              <w:bottom w:val="single" w:sz="2" w:space="0" w:color="000000"/>
-              <w:insideH w:val="single" w:sz="2" w:space="0" w:color="000000"/>
+              <w:top w:val="single" w:sz="2" w:space="0" w:color="000001"/>
+              <w:left w:val="single" w:sz="2" w:space="0" w:color="000001"/>
+              <w:bottom w:val="single" w:sz="2" w:space="0" w:color="000001"/>
+              <w:insideH w:val="single" w:sz="2" w:space="0" w:color="000001"/>
             </w:tcBorders>
             <w:shd w:fill="auto" w:val="clear"/>
             <w:tcMar>
-              <w:left w:w="54" w:type="dxa"/>
+              <w:left w:w="51" w:type="dxa"/>
             </w:tcMar>
           </w:tcPr>
           <w:p>
@@ -2655,13 +2436,14 @@
           <w:tcPr>
             <w:tcW w:w="2430" w:type="dxa"/>
             <w:tcBorders>
-              <w:left w:val="single" w:sz="2" w:space="0" w:color="000000"/>
-              <w:bottom w:val="single" w:sz="2" w:space="0" w:color="000000"/>
-              <w:insideH w:val="single" w:sz="2" w:space="0" w:color="000000"/>
+              <w:top w:val="single" w:sz="2" w:space="0" w:color="000001"/>
+              <w:left w:val="single" w:sz="2" w:space="0" w:color="000001"/>
+              <w:bottom w:val="single" w:sz="2" w:space="0" w:color="000001"/>
+              <w:insideH w:val="single" w:sz="2" w:space="0" w:color="000001"/>
             </w:tcBorders>
             <w:shd w:fill="auto" w:val="clear"/>
             <w:tcMar>
-              <w:left w:w="54" w:type="dxa"/>
+              <w:left w:w="51" w:type="dxa"/>
             </w:tcMar>
           </w:tcPr>
           <w:p>
@@ -2697,13 +2479,14 @@
           <w:tcPr>
             <w:tcW w:w="1710" w:type="dxa"/>
             <w:tcBorders>
-              <w:left w:val="single" w:sz="2" w:space="0" w:color="000000"/>
-              <w:bottom w:val="single" w:sz="2" w:space="0" w:color="000000"/>
-              <w:insideH w:val="single" w:sz="2" w:space="0" w:color="000000"/>
+              <w:top w:val="single" w:sz="2" w:space="0" w:color="000001"/>
+              <w:left w:val="single" w:sz="2" w:space="0" w:color="000001"/>
+              <w:bottom w:val="single" w:sz="2" w:space="0" w:color="000001"/>
+              <w:insideH w:val="single" w:sz="2" w:space="0" w:color="000001"/>
             </w:tcBorders>
             <w:shd w:fill="auto" w:val="clear"/>
             <w:tcMar>
-              <w:left w:w="54" w:type="dxa"/>
+              <w:left w:w="51" w:type="dxa"/>
             </w:tcMar>
           </w:tcPr>
           <w:p>
@@ -2725,15 +2508,16 @@
           <w:tcPr>
             <w:tcW w:w="3630" w:type="dxa"/>
             <w:tcBorders>
-              <w:left w:val="single" w:sz="2" w:space="0" w:color="000000"/>
-              <w:bottom w:val="single" w:sz="2" w:space="0" w:color="000000"/>
-              <w:right w:val="single" w:sz="2" w:space="0" w:color="000000"/>
-              <w:insideH w:val="single" w:sz="2" w:space="0" w:color="000000"/>
-              <w:insideV w:val="single" w:sz="2" w:space="0" w:color="000000"/>
+              <w:top w:val="single" w:sz="2" w:space="0" w:color="000001"/>
+              <w:left w:val="single" w:sz="2" w:space="0" w:color="000001"/>
+              <w:bottom w:val="single" w:sz="2" w:space="0" w:color="000001"/>
+              <w:right w:val="single" w:sz="2" w:space="0" w:color="000001"/>
+              <w:insideH w:val="single" w:sz="2" w:space="0" w:color="000001"/>
+              <w:insideV w:val="single" w:sz="2" w:space="0" w:color="000001"/>
             </w:tcBorders>
             <w:shd w:fill="auto" w:val="clear"/>
             <w:tcMar>
-              <w:left w:w="54" w:type="dxa"/>
+              <w:left w:w="51" w:type="dxa"/>
             </w:tcMar>
           </w:tcPr>
           <w:p>
@@ -2756,15 +2540,16 @@
         <w:trPr/>
         <w:tc>
           <w:tcPr>
-            <w:tcW w:w="1875" w:type="dxa"/>
+            <w:tcW w:w="1874" w:type="dxa"/>
             <w:tcBorders>
-              <w:left w:val="single" w:sz="2" w:space="0" w:color="000000"/>
-              <w:bottom w:val="single" w:sz="2" w:space="0" w:color="000000"/>
-              <w:insideH w:val="single" w:sz="2" w:space="0" w:color="000000"/>
+              <w:top w:val="single" w:sz="2" w:space="0" w:color="000001"/>
+              <w:left w:val="single" w:sz="2" w:space="0" w:color="000001"/>
+              <w:bottom w:val="single" w:sz="2" w:space="0" w:color="000001"/>
+              <w:insideH w:val="single" w:sz="2" w:space="0" w:color="000001"/>
             </w:tcBorders>
             <w:shd w:fill="auto" w:val="clear"/>
             <w:tcMar>
-              <w:left w:w="54" w:type="dxa"/>
+              <w:left w:w="51" w:type="dxa"/>
             </w:tcMar>
           </w:tcPr>
           <w:p>
@@ -2786,13 +2571,14 @@
           <w:tcPr>
             <w:tcW w:w="2430" w:type="dxa"/>
             <w:tcBorders>
-              <w:left w:val="single" w:sz="2" w:space="0" w:color="000000"/>
-              <w:bottom w:val="single" w:sz="2" w:space="0" w:color="000000"/>
-              <w:insideH w:val="single" w:sz="2" w:space="0" w:color="000000"/>
+              <w:top w:val="single" w:sz="2" w:space="0" w:color="000001"/>
+              <w:left w:val="single" w:sz="2" w:space="0" w:color="000001"/>
+              <w:bottom w:val="single" w:sz="2" w:space="0" w:color="000001"/>
+              <w:insideH w:val="single" w:sz="2" w:space="0" w:color="000001"/>
             </w:tcBorders>
             <w:shd w:fill="auto" w:val="clear"/>
             <w:tcMar>
-              <w:left w:w="54" w:type="dxa"/>
+              <w:left w:w="51" w:type="dxa"/>
             </w:tcMar>
           </w:tcPr>
           <w:p>
@@ -2832,13 +2618,14 @@
           <w:tcPr>
             <w:tcW w:w="1710" w:type="dxa"/>
             <w:tcBorders>
-              <w:left w:val="single" w:sz="2" w:space="0" w:color="000000"/>
-              <w:bottom w:val="single" w:sz="2" w:space="0" w:color="000000"/>
-              <w:insideH w:val="single" w:sz="2" w:space="0" w:color="000000"/>
+              <w:top w:val="single" w:sz="2" w:space="0" w:color="000001"/>
+              <w:left w:val="single" w:sz="2" w:space="0" w:color="000001"/>
+              <w:bottom w:val="single" w:sz="2" w:space="0" w:color="000001"/>
+              <w:insideH w:val="single" w:sz="2" w:space="0" w:color="000001"/>
             </w:tcBorders>
             <w:shd w:fill="auto" w:val="clear"/>
             <w:tcMar>
-              <w:left w:w="54" w:type="dxa"/>
+              <w:left w:w="51" w:type="dxa"/>
             </w:tcMar>
           </w:tcPr>
           <w:p>
@@ -2878,15 +2665,16 @@
           <w:tcPr>
             <w:tcW w:w="3630" w:type="dxa"/>
             <w:tcBorders>
-              <w:left w:val="single" w:sz="2" w:space="0" w:color="000000"/>
-              <w:bottom w:val="single" w:sz="2" w:space="0" w:color="000000"/>
-              <w:right w:val="single" w:sz="2" w:space="0" w:color="000000"/>
-              <w:insideH w:val="single" w:sz="2" w:space="0" w:color="000000"/>
-              <w:insideV w:val="single" w:sz="2" w:space="0" w:color="000000"/>
+              <w:top w:val="single" w:sz="2" w:space="0" w:color="000001"/>
+              <w:left w:val="single" w:sz="2" w:space="0" w:color="000001"/>
+              <w:bottom w:val="single" w:sz="2" w:space="0" w:color="000001"/>
+              <w:right w:val="single" w:sz="2" w:space="0" w:color="000001"/>
+              <w:insideH w:val="single" w:sz="2" w:space="0" w:color="000001"/>
+              <w:insideV w:val="single" w:sz="2" w:space="0" w:color="000001"/>
             </w:tcBorders>
             <w:shd w:fill="auto" w:val="clear"/>
             <w:tcMar>
-              <w:left w:w="54" w:type="dxa"/>
+              <w:left w:w="51" w:type="dxa"/>
             </w:tcMar>
           </w:tcPr>
           <w:p>
@@ -2909,15 +2697,16 @@
         <w:trPr/>
         <w:tc>
           <w:tcPr>
-            <w:tcW w:w="1875" w:type="dxa"/>
+            <w:tcW w:w="1874" w:type="dxa"/>
             <w:tcBorders>
-              <w:left w:val="single" w:sz="2" w:space="0" w:color="000000"/>
-              <w:bottom w:val="single" w:sz="2" w:space="0" w:color="000000"/>
-              <w:insideH w:val="single" w:sz="2" w:space="0" w:color="000000"/>
+              <w:top w:val="single" w:sz="2" w:space="0" w:color="000001"/>
+              <w:left w:val="single" w:sz="2" w:space="0" w:color="000001"/>
+              <w:bottom w:val="single" w:sz="2" w:space="0" w:color="000001"/>
+              <w:insideH w:val="single" w:sz="2" w:space="0" w:color="000001"/>
             </w:tcBorders>
             <w:shd w:fill="auto" w:val="clear"/>
             <w:tcMar>
-              <w:left w:w="54" w:type="dxa"/>
+              <w:left w:w="51" w:type="dxa"/>
             </w:tcMar>
           </w:tcPr>
           <w:p>
@@ -2939,13 +2728,14 @@
           <w:tcPr>
             <w:tcW w:w="2430" w:type="dxa"/>
             <w:tcBorders>
-              <w:left w:val="single" w:sz="2" w:space="0" w:color="000000"/>
-              <w:bottom w:val="single" w:sz="2" w:space="0" w:color="000000"/>
-              <w:insideH w:val="single" w:sz="2" w:space="0" w:color="000000"/>
+              <w:top w:val="single" w:sz="2" w:space="0" w:color="000001"/>
+              <w:left w:val="single" w:sz="2" w:space="0" w:color="000001"/>
+              <w:bottom w:val="single" w:sz="2" w:space="0" w:color="000001"/>
+              <w:insideH w:val="single" w:sz="2" w:space="0" w:color="000001"/>
             </w:tcBorders>
             <w:shd w:fill="auto" w:val="clear"/>
             <w:tcMar>
-              <w:left w:w="54" w:type="dxa"/>
+              <w:left w:w="51" w:type="dxa"/>
             </w:tcMar>
           </w:tcPr>
           <w:p>
@@ -2994,13 +2784,14 @@
           <w:tcPr>
             <w:tcW w:w="1710" w:type="dxa"/>
             <w:tcBorders>
-              <w:left w:val="single" w:sz="2" w:space="0" w:color="000000"/>
-              <w:bottom w:val="single" w:sz="2" w:space="0" w:color="000000"/>
-              <w:insideH w:val="single" w:sz="2" w:space="0" w:color="000000"/>
+              <w:top w:val="single" w:sz="2" w:space="0" w:color="000001"/>
+              <w:left w:val="single" w:sz="2" w:space="0" w:color="000001"/>
+              <w:bottom w:val="single" w:sz="2" w:space="0" w:color="000001"/>
+              <w:insideH w:val="single" w:sz="2" w:space="0" w:color="000001"/>
             </w:tcBorders>
             <w:shd w:fill="auto" w:val="clear"/>
             <w:tcMar>
-              <w:left w:w="54" w:type="dxa"/>
+              <w:left w:w="51" w:type="dxa"/>
             </w:tcMar>
           </w:tcPr>
           <w:p>
@@ -3024,15 +2815,16 @@
           <w:tcPr>
             <w:tcW w:w="3630" w:type="dxa"/>
             <w:tcBorders>
-              <w:left w:val="single" w:sz="2" w:space="0" w:color="000000"/>
-              <w:bottom w:val="single" w:sz="2" w:space="0" w:color="000000"/>
-              <w:right w:val="single" w:sz="2" w:space="0" w:color="000000"/>
-              <w:insideH w:val="single" w:sz="2" w:space="0" w:color="000000"/>
-              <w:insideV w:val="single" w:sz="2" w:space="0" w:color="000000"/>
+              <w:top w:val="single" w:sz="2" w:space="0" w:color="000001"/>
+              <w:left w:val="single" w:sz="2" w:space="0" w:color="000001"/>
+              <w:bottom w:val="single" w:sz="2" w:space="0" w:color="000001"/>
+              <w:right w:val="single" w:sz="2" w:space="0" w:color="000001"/>
+              <w:insideH w:val="single" w:sz="2" w:space="0" w:color="000001"/>
+              <w:insideV w:val="single" w:sz="2" w:space="0" w:color="000001"/>
             </w:tcBorders>
             <w:shd w:fill="auto" w:val="clear"/>
             <w:tcMar>
-              <w:left w:w="54" w:type="dxa"/>
+              <w:left w:w="51" w:type="dxa"/>
             </w:tcMar>
           </w:tcPr>
           <w:p>
@@ -3055,15 +2847,16 @@
         <w:trPr/>
         <w:tc>
           <w:tcPr>
-            <w:tcW w:w="1875" w:type="dxa"/>
+            <w:tcW w:w="1874" w:type="dxa"/>
             <w:tcBorders>
-              <w:left w:val="single" w:sz="2" w:space="0" w:color="000000"/>
-              <w:bottom w:val="single" w:sz="2" w:space="0" w:color="000000"/>
-              <w:insideH w:val="single" w:sz="2" w:space="0" w:color="000000"/>
+              <w:top w:val="single" w:sz="2" w:space="0" w:color="000001"/>
+              <w:left w:val="single" w:sz="2" w:space="0" w:color="000001"/>
+              <w:bottom w:val="single" w:sz="2" w:space="0" w:color="000001"/>
+              <w:insideH w:val="single" w:sz="2" w:space="0" w:color="000001"/>
             </w:tcBorders>
             <w:shd w:fill="auto" w:val="clear"/>
             <w:tcMar>
-              <w:left w:w="54" w:type="dxa"/>
+              <w:left w:w="51" w:type="dxa"/>
             </w:tcMar>
           </w:tcPr>
           <w:p>
@@ -3085,13 +2878,14 @@
           <w:tcPr>
             <w:tcW w:w="2430" w:type="dxa"/>
             <w:tcBorders>
-              <w:left w:val="single" w:sz="2" w:space="0" w:color="000000"/>
-              <w:bottom w:val="single" w:sz="2" w:space="0" w:color="000000"/>
-              <w:insideH w:val="single" w:sz="2" w:space="0" w:color="000000"/>
+              <w:top w:val="single" w:sz="2" w:space="0" w:color="000001"/>
+              <w:left w:val="single" w:sz="2" w:space="0" w:color="000001"/>
+              <w:bottom w:val="single" w:sz="2" w:space="0" w:color="000001"/>
+              <w:insideH w:val="single" w:sz="2" w:space="0" w:color="000001"/>
             </w:tcBorders>
             <w:shd w:fill="auto" w:val="clear"/>
             <w:tcMar>
-              <w:left w:w="54" w:type="dxa"/>
+              <w:left w:w="51" w:type="dxa"/>
             </w:tcMar>
           </w:tcPr>
           <w:p>
@@ -3127,13 +2921,14 @@
           <w:tcPr>
             <w:tcW w:w="1710" w:type="dxa"/>
             <w:tcBorders>
-              <w:left w:val="single" w:sz="2" w:space="0" w:color="000000"/>
-              <w:bottom w:val="single" w:sz="2" w:space="0" w:color="000000"/>
-              <w:insideH w:val="single" w:sz="2" w:space="0" w:color="000000"/>
+              <w:top w:val="single" w:sz="2" w:space="0" w:color="000001"/>
+              <w:left w:val="single" w:sz="2" w:space="0" w:color="000001"/>
+              <w:bottom w:val="single" w:sz="2" w:space="0" w:color="000001"/>
+              <w:insideH w:val="single" w:sz="2" w:space="0" w:color="000001"/>
             </w:tcBorders>
             <w:shd w:fill="auto" w:val="clear"/>
             <w:tcMar>
-              <w:left w:w="54" w:type="dxa"/>
+              <w:left w:w="51" w:type="dxa"/>
             </w:tcMar>
           </w:tcPr>
           <w:p>
@@ -3155,15 +2950,16 @@
           <w:tcPr>
             <w:tcW w:w="3630" w:type="dxa"/>
             <w:tcBorders>
-              <w:left w:val="single" w:sz="2" w:space="0" w:color="000000"/>
-              <w:bottom w:val="single" w:sz="2" w:space="0" w:color="000000"/>
-              <w:right w:val="single" w:sz="2" w:space="0" w:color="000000"/>
-              <w:insideH w:val="single" w:sz="2" w:space="0" w:color="000000"/>
-              <w:insideV w:val="single" w:sz="2" w:space="0" w:color="000000"/>
+              <w:top w:val="single" w:sz="2" w:space="0" w:color="000001"/>
+              <w:left w:val="single" w:sz="2" w:space="0" w:color="000001"/>
+              <w:bottom w:val="single" w:sz="2" w:space="0" w:color="000001"/>
+              <w:right w:val="single" w:sz="2" w:space="0" w:color="000001"/>
+              <w:insideH w:val="single" w:sz="2" w:space="0" w:color="000001"/>
+              <w:insideV w:val="single" w:sz="2" w:space="0" w:color="000001"/>
             </w:tcBorders>
             <w:shd w:fill="auto" w:val="clear"/>
             <w:tcMar>
-              <w:left w:w="54" w:type="dxa"/>
+              <w:left w:w="51" w:type="dxa"/>
             </w:tcMar>
           </w:tcPr>
           <w:p>
@@ -3193,15 +2989,16 @@
         <w:trPr/>
         <w:tc>
           <w:tcPr>
-            <w:tcW w:w="1875" w:type="dxa"/>
+            <w:tcW w:w="1874" w:type="dxa"/>
             <w:tcBorders>
-              <w:left w:val="single" w:sz="2" w:space="0" w:color="000000"/>
-              <w:bottom w:val="single" w:sz="2" w:space="0" w:color="000000"/>
-              <w:insideH w:val="single" w:sz="2" w:space="0" w:color="000000"/>
+              <w:top w:val="single" w:sz="2" w:space="0" w:color="000001"/>
+              <w:left w:val="single" w:sz="2" w:space="0" w:color="000001"/>
+              <w:bottom w:val="single" w:sz="2" w:space="0" w:color="000001"/>
+              <w:insideH w:val="single" w:sz="2" w:space="0" w:color="000001"/>
             </w:tcBorders>
             <w:shd w:fill="auto" w:val="clear"/>
             <w:tcMar>
-              <w:left w:w="54" w:type="dxa"/>
+              <w:left w:w="51" w:type="dxa"/>
             </w:tcMar>
           </w:tcPr>
           <w:p>
@@ -3223,13 +3020,14 @@
           <w:tcPr>
             <w:tcW w:w="2430" w:type="dxa"/>
             <w:tcBorders>
-              <w:left w:val="single" w:sz="2" w:space="0" w:color="000000"/>
-              <w:bottom w:val="single" w:sz="2" w:space="0" w:color="000000"/>
-              <w:insideH w:val="single" w:sz="2" w:space="0" w:color="000000"/>
+              <w:top w:val="single" w:sz="2" w:space="0" w:color="000001"/>
+              <w:left w:val="single" w:sz="2" w:space="0" w:color="000001"/>
+              <w:bottom w:val="single" w:sz="2" w:space="0" w:color="000001"/>
+              <w:insideH w:val="single" w:sz="2" w:space="0" w:color="000001"/>
             </w:tcBorders>
             <w:shd w:fill="auto" w:val="clear"/>
             <w:tcMar>
-              <w:left w:w="54" w:type="dxa"/>
+              <w:left w:w="51" w:type="dxa"/>
             </w:tcMar>
           </w:tcPr>
           <w:p>
@@ -3265,13 +3063,14 @@
           <w:tcPr>
             <w:tcW w:w="1710" w:type="dxa"/>
             <w:tcBorders>
-              <w:left w:val="single" w:sz="2" w:space="0" w:color="000000"/>
-              <w:bottom w:val="single" w:sz="2" w:space="0" w:color="000000"/>
-              <w:insideH w:val="single" w:sz="2" w:space="0" w:color="000000"/>
+              <w:top w:val="single" w:sz="2" w:space="0" w:color="000001"/>
+              <w:left w:val="single" w:sz="2" w:space="0" w:color="000001"/>
+              <w:bottom w:val="single" w:sz="2" w:space="0" w:color="000001"/>
+              <w:insideH w:val="single" w:sz="2" w:space="0" w:color="000001"/>
             </w:tcBorders>
             <w:shd w:fill="auto" w:val="clear"/>
             <w:tcMar>
-              <w:left w:w="54" w:type="dxa"/>
+              <w:left w:w="51" w:type="dxa"/>
             </w:tcMar>
           </w:tcPr>
           <w:p>
@@ -3295,15 +3094,16 @@
           <w:tcPr>
             <w:tcW w:w="3630" w:type="dxa"/>
             <w:tcBorders>
-              <w:left w:val="single" w:sz="2" w:space="0" w:color="000000"/>
-              <w:bottom w:val="single" w:sz="2" w:space="0" w:color="000000"/>
-              <w:right w:val="single" w:sz="2" w:space="0" w:color="000000"/>
-              <w:insideH w:val="single" w:sz="2" w:space="0" w:color="000000"/>
-              <w:insideV w:val="single" w:sz="2" w:space="0" w:color="000000"/>
+              <w:top w:val="single" w:sz="2" w:space="0" w:color="000001"/>
+              <w:left w:val="single" w:sz="2" w:space="0" w:color="000001"/>
+              <w:bottom w:val="single" w:sz="2" w:space="0" w:color="000001"/>
+              <w:right w:val="single" w:sz="2" w:space="0" w:color="000001"/>
+              <w:insideH w:val="single" w:sz="2" w:space="0" w:color="000001"/>
+              <w:insideV w:val="single" w:sz="2" w:space="0" w:color="000001"/>
             </w:tcBorders>
             <w:shd w:fill="auto" w:val="clear"/>
             <w:tcMar>
-              <w:left w:w="54" w:type="dxa"/>
+              <w:left w:w="51" w:type="dxa"/>
             </w:tcMar>
           </w:tcPr>
           <w:p>
@@ -3332,8 +3132,7 @@
       </w:pPr>
       <w:r>
         <w:rPr>
-          <w:rFonts w:ascii="Courier New" w:hAnsi="Courier New"/>
-          <w:lang w:val="en-US"/>
+          <w:lang w:val="ru-RU"/>
         </w:rPr>
       </w:r>
     </w:p>
@@ -3355,25 +3154,7 @@
           <w:bCs/>
           <w:lang w:val="ru-RU"/>
         </w:rPr>
-        <w:t xml:space="preserve">Системные свойства </w:t>
-      </w:r>
-      <w:r>
-        <w:rPr>
-          <w:rFonts w:ascii="Courier New" w:hAnsi="Courier New"/>
-          <w:b/>
-          <w:bCs/>
-          <w:lang w:val="ru-RU"/>
-        </w:rPr>
-        <w:t>документов</w:t>
-      </w:r>
-      <w:r>
-        <w:rPr>
-          <w:rFonts w:ascii="Courier New" w:hAnsi="Courier New"/>
-          <w:b/>
-          <w:bCs/>
-          <w:lang w:val="ru-RU"/>
-        </w:rPr>
-        <w:t>:</w:t>
+        <w:t>Системные свойства документов:</w:t>
       </w:r>
     </w:p>
     <w:tbl>
@@ -3382,20 +3163,20 @@
         <w:jc w:val="left"/>
         <w:tblInd w:w="0" w:type="dxa"/>
         <w:tblBorders>
-          <w:top w:val="single" w:sz="2" w:space="0" w:color="000000"/>
-          <w:left w:val="single" w:sz="2" w:space="0" w:color="000000"/>
-          <w:bottom w:val="single" w:sz="2" w:space="0" w:color="000000"/>
-          <w:insideH w:val="single" w:sz="2" w:space="0" w:color="000000"/>
+          <w:top w:val="single" w:sz="2" w:space="0" w:color="000001"/>
+          <w:left w:val="single" w:sz="2" w:space="0" w:color="000001"/>
+          <w:bottom w:val="single" w:sz="2" w:space="0" w:color="000001"/>
+          <w:insideH w:val="single" w:sz="2" w:space="0" w:color="000001"/>
         </w:tblBorders>
         <w:tblCellMar>
           <w:top w:w="55" w:type="dxa"/>
-          <w:left w:w="54" w:type="dxa"/>
+          <w:left w:w="51" w:type="dxa"/>
           <w:bottom w:w="55" w:type="dxa"/>
           <w:right w:w="55" w:type="dxa"/>
         </w:tblCellMar>
       </w:tblPr>
       <w:tblGrid>
-        <w:gridCol w:w="1875"/>
+        <w:gridCol w:w="1874"/>
         <w:gridCol w:w="2430"/>
         <w:gridCol w:w="1710"/>
         <w:gridCol w:w="3630"/>
@@ -3404,16 +3185,16 @@
         <w:trPr/>
         <w:tc>
           <w:tcPr>
-            <w:tcW w:w="1875" w:type="dxa"/>
+            <w:tcW w:w="1874" w:type="dxa"/>
             <w:tcBorders>
-              <w:top w:val="single" w:sz="2" w:space="0" w:color="000000"/>
-              <w:left w:val="single" w:sz="2" w:space="0" w:color="000000"/>
-              <w:bottom w:val="single" w:sz="2" w:space="0" w:color="000000"/>
-              <w:insideH w:val="single" w:sz="2" w:space="0" w:color="000000"/>
+              <w:top w:val="single" w:sz="2" w:space="0" w:color="000001"/>
+              <w:left w:val="single" w:sz="2" w:space="0" w:color="000001"/>
+              <w:bottom w:val="single" w:sz="2" w:space="0" w:color="000001"/>
+              <w:insideH w:val="single" w:sz="2" w:space="0" w:color="000001"/>
             </w:tcBorders>
             <w:shd w:fill="auto" w:val="clear"/>
             <w:tcMar>
-              <w:left w:w="54" w:type="dxa"/>
+              <w:left w:w="51" w:type="dxa"/>
             </w:tcMar>
           </w:tcPr>
           <w:p>
@@ -3435,14 +3216,14 @@
           <w:tcPr>
             <w:tcW w:w="2430" w:type="dxa"/>
             <w:tcBorders>
-              <w:top w:val="single" w:sz="2" w:space="0" w:color="000000"/>
-              <w:left w:val="single" w:sz="2" w:space="0" w:color="000000"/>
-              <w:bottom w:val="single" w:sz="2" w:space="0" w:color="000000"/>
-              <w:insideH w:val="single" w:sz="2" w:space="0" w:color="000000"/>
+              <w:top w:val="single" w:sz="2" w:space="0" w:color="000001"/>
+              <w:left w:val="single" w:sz="2" w:space="0" w:color="000001"/>
+              <w:bottom w:val="single" w:sz="2" w:space="0" w:color="000001"/>
+              <w:insideH w:val="single" w:sz="2" w:space="0" w:color="000001"/>
             </w:tcBorders>
             <w:shd w:fill="auto" w:val="clear"/>
             <w:tcMar>
-              <w:left w:w="54" w:type="dxa"/>
+              <w:left w:w="51" w:type="dxa"/>
             </w:tcMar>
           </w:tcPr>
           <w:p>
@@ -3464,14 +3245,14 @@
           <w:tcPr>
             <w:tcW w:w="1710" w:type="dxa"/>
             <w:tcBorders>
-              <w:top w:val="single" w:sz="2" w:space="0" w:color="000000"/>
-              <w:left w:val="single" w:sz="2" w:space="0" w:color="000000"/>
-              <w:bottom w:val="single" w:sz="2" w:space="0" w:color="000000"/>
-              <w:insideH w:val="single" w:sz="2" w:space="0" w:color="000000"/>
+              <w:top w:val="single" w:sz="2" w:space="0" w:color="000001"/>
+              <w:left w:val="single" w:sz="2" w:space="0" w:color="000001"/>
+              <w:bottom w:val="single" w:sz="2" w:space="0" w:color="000001"/>
+              <w:insideH w:val="single" w:sz="2" w:space="0" w:color="000001"/>
             </w:tcBorders>
             <w:shd w:fill="auto" w:val="clear"/>
             <w:tcMar>
-              <w:left w:w="54" w:type="dxa"/>
+              <w:left w:w="51" w:type="dxa"/>
             </w:tcMar>
           </w:tcPr>
           <w:p>
@@ -3493,16 +3274,16 @@
           <w:tcPr>
             <w:tcW w:w="3630" w:type="dxa"/>
             <w:tcBorders>
-              <w:top w:val="single" w:sz="2" w:space="0" w:color="000000"/>
-              <w:left w:val="single" w:sz="2" w:space="0" w:color="000000"/>
-              <w:bottom w:val="single" w:sz="2" w:space="0" w:color="000000"/>
-              <w:right w:val="single" w:sz="2" w:space="0" w:color="000000"/>
-              <w:insideH w:val="single" w:sz="2" w:space="0" w:color="000000"/>
-              <w:insideV w:val="single" w:sz="2" w:space="0" w:color="000000"/>
+              <w:top w:val="single" w:sz="2" w:space="0" w:color="000001"/>
+              <w:left w:val="single" w:sz="2" w:space="0" w:color="000001"/>
+              <w:bottom w:val="single" w:sz="2" w:space="0" w:color="000001"/>
+              <w:right w:val="single" w:sz="2" w:space="0" w:color="000001"/>
+              <w:insideH w:val="single" w:sz="2" w:space="0" w:color="000001"/>
+              <w:insideV w:val="single" w:sz="2" w:space="0" w:color="000001"/>
             </w:tcBorders>
             <w:shd w:fill="auto" w:val="clear"/>
             <w:tcMar>
-              <w:left w:w="54" w:type="dxa"/>
+              <w:left w:w="51" w:type="dxa"/>
             </w:tcMar>
           </w:tcPr>
           <w:p>
@@ -3525,15 +3306,16 @@
         <w:trPr/>
         <w:tc>
           <w:tcPr>
-            <w:tcW w:w="1875" w:type="dxa"/>
+            <w:tcW w:w="1874" w:type="dxa"/>
             <w:tcBorders>
-              <w:left w:val="single" w:sz="2" w:space="0" w:color="000000"/>
-              <w:bottom w:val="single" w:sz="2" w:space="0" w:color="000000"/>
-              <w:insideH w:val="single" w:sz="2" w:space="0" w:color="000000"/>
+              <w:top w:val="single" w:sz="2" w:space="0" w:color="000001"/>
+              <w:left w:val="single" w:sz="2" w:space="0" w:color="000001"/>
+              <w:bottom w:val="single" w:sz="2" w:space="0" w:color="000001"/>
+              <w:insideH w:val="single" w:sz="2" w:space="0" w:color="000001"/>
             </w:tcBorders>
             <w:shd w:fill="auto" w:val="clear"/>
             <w:tcMar>
-              <w:left w:w="54" w:type="dxa"/>
+              <w:left w:w="51" w:type="dxa"/>
             </w:tcMar>
           </w:tcPr>
           <w:p>
@@ -3557,13 +3339,14 @@
           <w:tcPr>
             <w:tcW w:w="2430" w:type="dxa"/>
             <w:tcBorders>
-              <w:left w:val="single" w:sz="2" w:space="0" w:color="000000"/>
-              <w:bottom w:val="single" w:sz="2" w:space="0" w:color="000000"/>
-              <w:insideH w:val="single" w:sz="2" w:space="0" w:color="000000"/>
+              <w:top w:val="single" w:sz="2" w:space="0" w:color="000001"/>
+              <w:left w:val="single" w:sz="2" w:space="0" w:color="000001"/>
+              <w:bottom w:val="single" w:sz="2" w:space="0" w:color="000001"/>
+              <w:insideH w:val="single" w:sz="2" w:space="0" w:color="000001"/>
             </w:tcBorders>
             <w:shd w:fill="auto" w:val="clear"/>
             <w:tcMar>
-              <w:left w:w="54" w:type="dxa"/>
+              <w:left w:w="51" w:type="dxa"/>
             </w:tcMar>
           </w:tcPr>
           <w:p>
@@ -3599,29 +3382,40 @@
           <w:tcPr>
             <w:tcW w:w="1710" w:type="dxa"/>
             <w:tcBorders>
-              <w:left w:val="single" w:sz="2" w:space="0" w:color="000000"/>
-              <w:bottom w:val="single" w:sz="2" w:space="0" w:color="000000"/>
-              <w:insideH w:val="single" w:sz="2" w:space="0" w:color="000000"/>
+              <w:top w:val="single" w:sz="2" w:space="0" w:color="000001"/>
+              <w:left w:val="single" w:sz="2" w:space="0" w:color="000001"/>
+              <w:bottom w:val="single" w:sz="2" w:space="0" w:color="000001"/>
+              <w:insideH w:val="single" w:sz="2" w:space="0" w:color="000001"/>
             </w:tcBorders>
             <w:shd w:fill="auto" w:val="clear"/>
             <w:tcMar>
-              <w:left w:w="54" w:type="dxa"/>
+              <w:left w:w="51" w:type="dxa"/>
             </w:tcMar>
           </w:tcPr>
           <w:p>
             <w:pPr>
               <w:pStyle w:val="Style20"/>
+              <w:rPr/>
+            </w:pPr>
+            <w:r>
               <w:rPr>
                 <w:rFonts w:ascii="Courier New" w:hAnsi="Courier New"/>
                 <w:lang w:val="en-US"/>
               </w:rPr>
+              <w:t>string</w:t>
+            </w:r>
+          </w:p>
+          <w:p>
+            <w:pPr>
+              <w:pStyle w:val="Style20"/>
+              <w:rPr/>
             </w:pPr>
             <w:r>
               <w:rPr>
                 <w:rFonts w:ascii="Courier New" w:hAnsi="Courier New"/>
                 <w:lang w:val="en-US"/>
               </w:rPr>
-              <w:t>UUID</w:t>
+              <w:t>(uuid)</w:t>
             </w:r>
           </w:p>
         </w:tc>
@@ -3629,15 +3423,16 @@
           <w:tcPr>
             <w:tcW w:w="3630" w:type="dxa"/>
             <w:tcBorders>
-              <w:left w:val="single" w:sz="2" w:space="0" w:color="000000"/>
-              <w:bottom w:val="single" w:sz="2" w:space="0" w:color="000000"/>
-              <w:right w:val="single" w:sz="2" w:space="0" w:color="000000"/>
-              <w:insideH w:val="single" w:sz="2" w:space="0" w:color="000000"/>
-              <w:insideV w:val="single" w:sz="2" w:space="0" w:color="000000"/>
+              <w:top w:val="single" w:sz="2" w:space="0" w:color="000001"/>
+              <w:left w:val="single" w:sz="2" w:space="0" w:color="000001"/>
+              <w:bottom w:val="single" w:sz="2" w:space="0" w:color="000001"/>
+              <w:right w:val="single" w:sz="2" w:space="0" w:color="000001"/>
+              <w:insideH w:val="single" w:sz="2" w:space="0" w:color="000001"/>
+              <w:insideV w:val="single" w:sz="2" w:space="0" w:color="000001"/>
             </w:tcBorders>
             <w:shd w:fill="auto" w:val="clear"/>
             <w:tcMar>
-              <w:left w:w="54" w:type="dxa"/>
+              <w:left w:w="51" w:type="dxa"/>
             </w:tcMar>
           </w:tcPr>
           <w:p>
@@ -3651,19 +3446,7 @@
               <w:rPr>
                 <w:rFonts w:ascii="Courier New" w:hAnsi="Courier New"/>
               </w:rPr>
-              <w:t xml:space="preserve">Ссылка на </w:t>
-            </w:r>
-            <w:r>
-              <w:rPr>
-                <w:rFonts w:ascii="Courier New" w:hAnsi="Courier New"/>
-              </w:rPr>
-              <w:t xml:space="preserve">данный </w:t>
-            </w:r>
-            <w:r>
-              <w:rPr>
-                <w:rFonts w:ascii="Courier New" w:hAnsi="Courier New"/>
-              </w:rPr>
-              <w:t>объект в базе данных</w:t>
+              <w:t>Ссылка на данный объект в базе данных</w:t>
             </w:r>
           </w:p>
         </w:tc>
@@ -3672,15 +3455,16 @@
         <w:trPr/>
         <w:tc>
           <w:tcPr>
-            <w:tcW w:w="1875" w:type="dxa"/>
+            <w:tcW w:w="1874" w:type="dxa"/>
             <w:tcBorders>
-              <w:left w:val="single" w:sz="2" w:space="0" w:color="000000"/>
-              <w:bottom w:val="single" w:sz="2" w:space="0" w:color="000000"/>
-              <w:insideH w:val="single" w:sz="2" w:space="0" w:color="000000"/>
+              <w:top w:val="single" w:sz="2" w:space="0" w:color="000001"/>
+              <w:left w:val="single" w:sz="2" w:space="0" w:color="000001"/>
+              <w:bottom w:val="single" w:sz="2" w:space="0" w:color="000001"/>
+              <w:insideH w:val="single" w:sz="2" w:space="0" w:color="000001"/>
             </w:tcBorders>
             <w:shd w:fill="auto" w:val="clear"/>
             <w:tcMar>
-              <w:left w:w="54" w:type="dxa"/>
+              <w:left w:w="51" w:type="dxa"/>
             </w:tcMar>
           </w:tcPr>
           <w:p>
@@ -3702,13 +3486,14 @@
           <w:tcPr>
             <w:tcW w:w="2430" w:type="dxa"/>
             <w:tcBorders>
-              <w:left w:val="single" w:sz="2" w:space="0" w:color="000000"/>
-              <w:bottom w:val="single" w:sz="2" w:space="0" w:color="000000"/>
-              <w:insideH w:val="single" w:sz="2" w:space="0" w:color="000000"/>
+              <w:top w:val="single" w:sz="2" w:space="0" w:color="000001"/>
+              <w:left w:val="single" w:sz="2" w:space="0" w:color="000001"/>
+              <w:bottom w:val="single" w:sz="2" w:space="0" w:color="000001"/>
+              <w:insideH w:val="single" w:sz="2" w:space="0" w:color="000001"/>
             </w:tcBorders>
             <w:shd w:fill="auto" w:val="clear"/>
             <w:tcMar>
-              <w:left w:w="54" w:type="dxa"/>
+              <w:left w:w="51" w:type="dxa"/>
             </w:tcMar>
           </w:tcPr>
           <w:p>
@@ -3744,13 +3529,14 @@
           <w:tcPr>
             <w:tcW w:w="1710" w:type="dxa"/>
             <w:tcBorders>
-              <w:left w:val="single" w:sz="2" w:space="0" w:color="000000"/>
-              <w:bottom w:val="single" w:sz="2" w:space="0" w:color="000000"/>
-              <w:insideH w:val="single" w:sz="2" w:space="0" w:color="000000"/>
+              <w:top w:val="single" w:sz="2" w:space="0" w:color="000001"/>
+              <w:left w:val="single" w:sz="2" w:space="0" w:color="000001"/>
+              <w:bottom w:val="single" w:sz="2" w:space="0" w:color="000001"/>
+              <w:insideH w:val="single" w:sz="2" w:space="0" w:color="000001"/>
             </w:tcBorders>
             <w:shd w:fill="auto" w:val="clear"/>
             <w:tcMar>
-              <w:left w:w="54" w:type="dxa"/>
+              <w:left w:w="51" w:type="dxa"/>
             </w:tcMar>
           </w:tcPr>
           <w:p>
@@ -3774,15 +3560,16 @@
           <w:tcPr>
             <w:tcW w:w="3630" w:type="dxa"/>
             <w:tcBorders>
-              <w:left w:val="single" w:sz="2" w:space="0" w:color="000000"/>
-              <w:bottom w:val="single" w:sz="2" w:space="0" w:color="000000"/>
-              <w:right w:val="single" w:sz="2" w:space="0" w:color="000000"/>
-              <w:insideH w:val="single" w:sz="2" w:space="0" w:color="000000"/>
-              <w:insideV w:val="single" w:sz="2" w:space="0" w:color="000000"/>
+              <w:top w:val="single" w:sz="2" w:space="0" w:color="000001"/>
+              <w:left w:val="single" w:sz="2" w:space="0" w:color="000001"/>
+              <w:bottom w:val="single" w:sz="2" w:space="0" w:color="000001"/>
+              <w:right w:val="single" w:sz="2" w:space="0" w:color="000001"/>
+              <w:insideH w:val="single" w:sz="2" w:space="0" w:color="000001"/>
+              <w:insideV w:val="single" w:sz="2" w:space="0" w:color="000001"/>
             </w:tcBorders>
             <w:shd w:fill="auto" w:val="clear"/>
             <w:tcMar>
-              <w:left w:w="54" w:type="dxa"/>
+              <w:left w:w="51" w:type="dxa"/>
             </w:tcMar>
           </w:tcPr>
           <w:p>
@@ -3805,15 +3592,16 @@
         <w:trPr/>
         <w:tc>
           <w:tcPr>
-            <w:tcW w:w="1875" w:type="dxa"/>
+            <w:tcW w:w="1874" w:type="dxa"/>
             <w:tcBorders>
-              <w:left w:val="single" w:sz="2" w:space="0" w:color="000000"/>
-              <w:bottom w:val="single" w:sz="2" w:space="0" w:color="000000"/>
-              <w:insideH w:val="single" w:sz="2" w:space="0" w:color="000000"/>
+              <w:top w:val="single" w:sz="2" w:space="0" w:color="000001"/>
+              <w:left w:val="single" w:sz="2" w:space="0" w:color="000001"/>
+              <w:bottom w:val="single" w:sz="2" w:space="0" w:color="000001"/>
+              <w:insideH w:val="single" w:sz="2" w:space="0" w:color="000001"/>
             </w:tcBorders>
             <w:shd w:fill="auto" w:val="clear"/>
             <w:tcMar>
-              <w:left w:w="54" w:type="dxa"/>
+              <w:left w:w="51" w:type="dxa"/>
             </w:tcMar>
           </w:tcPr>
           <w:p>
@@ -3835,13 +3623,14 @@
           <w:tcPr>
             <w:tcW w:w="2430" w:type="dxa"/>
             <w:tcBorders>
-              <w:left w:val="single" w:sz="2" w:space="0" w:color="000000"/>
-              <w:bottom w:val="single" w:sz="2" w:space="0" w:color="000000"/>
-              <w:insideH w:val="single" w:sz="2" w:space="0" w:color="000000"/>
+              <w:top w:val="single" w:sz="2" w:space="0" w:color="000001"/>
+              <w:left w:val="single" w:sz="2" w:space="0" w:color="000001"/>
+              <w:bottom w:val="single" w:sz="2" w:space="0" w:color="000001"/>
+              <w:insideH w:val="single" w:sz="2" w:space="0" w:color="000001"/>
             </w:tcBorders>
             <w:shd w:fill="auto" w:val="clear"/>
             <w:tcMar>
-              <w:left w:w="54" w:type="dxa"/>
+              <w:left w:w="51" w:type="dxa"/>
             </w:tcMar>
           </w:tcPr>
           <w:p>
@@ -3877,13 +3666,14 @@
           <w:tcPr>
             <w:tcW w:w="1710" w:type="dxa"/>
             <w:tcBorders>
-              <w:left w:val="single" w:sz="2" w:space="0" w:color="000000"/>
-              <w:bottom w:val="single" w:sz="2" w:space="0" w:color="000000"/>
-              <w:insideH w:val="single" w:sz="2" w:space="0" w:color="000000"/>
+              <w:top w:val="single" w:sz="2" w:space="0" w:color="000001"/>
+              <w:left w:val="single" w:sz="2" w:space="0" w:color="000001"/>
+              <w:bottom w:val="single" w:sz="2" w:space="0" w:color="000001"/>
+              <w:insideH w:val="single" w:sz="2" w:space="0" w:color="000001"/>
             </w:tcBorders>
             <w:shd w:fill="auto" w:val="clear"/>
             <w:tcMar>
-              <w:left w:w="54" w:type="dxa"/>
+              <w:left w:w="51" w:type="dxa"/>
             </w:tcMar>
           </w:tcPr>
           <w:p>
@@ -3939,15 +3729,16 @@
           <w:tcPr>
             <w:tcW w:w="3630" w:type="dxa"/>
             <w:tcBorders>
-              <w:left w:val="single" w:sz="2" w:space="0" w:color="000000"/>
-              <w:bottom w:val="single" w:sz="2" w:space="0" w:color="000000"/>
-              <w:right w:val="single" w:sz="2" w:space="0" w:color="000000"/>
-              <w:insideH w:val="single" w:sz="2" w:space="0" w:color="000000"/>
-              <w:insideV w:val="single" w:sz="2" w:space="0" w:color="000000"/>
+              <w:top w:val="single" w:sz="2" w:space="0" w:color="000001"/>
+              <w:left w:val="single" w:sz="2" w:space="0" w:color="000001"/>
+              <w:bottom w:val="single" w:sz="2" w:space="0" w:color="000001"/>
+              <w:right w:val="single" w:sz="2" w:space="0" w:color="000001"/>
+              <w:insideH w:val="single" w:sz="2" w:space="0" w:color="000001"/>
+              <w:insideV w:val="single" w:sz="2" w:space="0" w:color="000001"/>
             </w:tcBorders>
             <w:shd w:fill="auto" w:val="clear"/>
             <w:tcMar>
-              <w:left w:w="54" w:type="dxa"/>
+              <w:left w:w="51" w:type="dxa"/>
             </w:tcMar>
           </w:tcPr>
           <w:p>
@@ -3970,15 +3761,16 @@
         <w:trPr/>
         <w:tc>
           <w:tcPr>
-            <w:tcW w:w="1875" w:type="dxa"/>
+            <w:tcW w:w="1874" w:type="dxa"/>
             <w:tcBorders>
-              <w:left w:val="single" w:sz="2" w:space="0" w:color="000000"/>
-              <w:bottom w:val="single" w:sz="2" w:space="0" w:color="000000"/>
-              <w:insideH w:val="single" w:sz="2" w:space="0" w:color="000000"/>
+              <w:top w:val="single" w:sz="2" w:space="0" w:color="000001"/>
+              <w:left w:val="single" w:sz="2" w:space="0" w:color="000001"/>
+              <w:bottom w:val="single" w:sz="2" w:space="0" w:color="000001"/>
+              <w:insideH w:val="single" w:sz="2" w:space="0" w:color="000001"/>
             </w:tcBorders>
             <w:shd w:fill="auto" w:val="clear"/>
             <w:tcMar>
-              <w:left w:w="54" w:type="dxa"/>
+              <w:left w:w="51" w:type="dxa"/>
             </w:tcMar>
           </w:tcPr>
           <w:p>
@@ -4002,13 +3794,14 @@
           <w:tcPr>
             <w:tcW w:w="2430" w:type="dxa"/>
             <w:tcBorders>
-              <w:left w:val="single" w:sz="2" w:space="0" w:color="000000"/>
-              <w:bottom w:val="single" w:sz="2" w:space="0" w:color="000000"/>
-              <w:insideH w:val="single" w:sz="2" w:space="0" w:color="000000"/>
+              <w:top w:val="single" w:sz="2" w:space="0" w:color="000001"/>
+              <w:left w:val="single" w:sz="2" w:space="0" w:color="000001"/>
+              <w:bottom w:val="single" w:sz="2" w:space="0" w:color="000001"/>
+              <w:insideH w:val="single" w:sz="2" w:space="0" w:color="000001"/>
             </w:tcBorders>
             <w:shd w:fill="auto" w:val="clear"/>
             <w:tcMar>
-              <w:left w:w="54" w:type="dxa"/>
+              <w:left w:w="51" w:type="dxa"/>
             </w:tcMar>
           </w:tcPr>
           <w:p>
@@ -4048,13 +3841,14 @@
           <w:tcPr>
             <w:tcW w:w="1710" w:type="dxa"/>
             <w:tcBorders>
-              <w:left w:val="single" w:sz="2" w:space="0" w:color="000000"/>
-              <w:bottom w:val="single" w:sz="2" w:space="0" w:color="000000"/>
-              <w:insideH w:val="single" w:sz="2" w:space="0" w:color="000000"/>
+              <w:top w:val="single" w:sz="2" w:space="0" w:color="000001"/>
+              <w:left w:val="single" w:sz="2" w:space="0" w:color="000001"/>
+              <w:bottom w:val="single" w:sz="2" w:space="0" w:color="000001"/>
+              <w:insideH w:val="single" w:sz="2" w:space="0" w:color="000001"/>
             </w:tcBorders>
             <w:shd w:fill="auto" w:val="clear"/>
             <w:tcMar>
-              <w:left w:w="54" w:type="dxa"/>
+              <w:left w:w="51" w:type="dxa"/>
             </w:tcMar>
           </w:tcPr>
           <w:p>
@@ -4094,15 +3888,16 @@
           <w:tcPr>
             <w:tcW w:w="3630" w:type="dxa"/>
             <w:tcBorders>
-              <w:left w:val="single" w:sz="2" w:space="0" w:color="000000"/>
-              <w:bottom w:val="single" w:sz="2" w:space="0" w:color="000000"/>
-              <w:right w:val="single" w:sz="2" w:space="0" w:color="000000"/>
-              <w:insideH w:val="single" w:sz="2" w:space="0" w:color="000000"/>
-              <w:insideV w:val="single" w:sz="2" w:space="0" w:color="000000"/>
+              <w:top w:val="single" w:sz="2" w:space="0" w:color="000001"/>
+              <w:left w:val="single" w:sz="2" w:space="0" w:color="000001"/>
+              <w:bottom w:val="single" w:sz="2" w:space="0" w:color="000001"/>
+              <w:right w:val="single" w:sz="2" w:space="0" w:color="000001"/>
+              <w:insideH w:val="single" w:sz="2" w:space="0" w:color="000001"/>
+              <w:insideV w:val="single" w:sz="2" w:space="0" w:color="000001"/>
             </w:tcBorders>
             <w:shd w:fill="auto" w:val="clear"/>
             <w:tcMar>
-              <w:left w:w="54" w:type="dxa"/>
+              <w:left w:w="51" w:type="dxa"/>
             </w:tcMar>
           </w:tcPr>
           <w:p>
@@ -4125,15 +3920,16 @@
         <w:trPr/>
         <w:tc>
           <w:tcPr>
-            <w:tcW w:w="1875" w:type="dxa"/>
+            <w:tcW w:w="1874" w:type="dxa"/>
             <w:tcBorders>
-              <w:left w:val="single" w:sz="2" w:space="0" w:color="000000"/>
-              <w:bottom w:val="single" w:sz="2" w:space="0" w:color="000000"/>
-              <w:insideH w:val="single" w:sz="2" w:space="0" w:color="000000"/>
+              <w:top w:val="single" w:sz="2" w:space="0" w:color="000001"/>
+              <w:left w:val="single" w:sz="2" w:space="0" w:color="000001"/>
+              <w:bottom w:val="single" w:sz="2" w:space="0" w:color="000001"/>
+              <w:insideH w:val="single" w:sz="2" w:space="0" w:color="000001"/>
             </w:tcBorders>
             <w:shd w:fill="auto" w:val="clear"/>
             <w:tcMar>
-              <w:left w:w="54" w:type="dxa"/>
+              <w:left w:w="51" w:type="dxa"/>
             </w:tcMar>
           </w:tcPr>
           <w:p>
@@ -4155,13 +3951,14 @@
           <w:tcPr>
             <w:tcW w:w="2430" w:type="dxa"/>
             <w:tcBorders>
-              <w:left w:val="single" w:sz="2" w:space="0" w:color="000000"/>
-              <w:bottom w:val="single" w:sz="2" w:space="0" w:color="000000"/>
-              <w:insideH w:val="single" w:sz="2" w:space="0" w:color="000000"/>
+              <w:top w:val="single" w:sz="2" w:space="0" w:color="000001"/>
+              <w:left w:val="single" w:sz="2" w:space="0" w:color="000001"/>
+              <w:bottom w:val="single" w:sz="2" w:space="0" w:color="000001"/>
+              <w:insideH w:val="single" w:sz="2" w:space="0" w:color="000001"/>
             </w:tcBorders>
             <w:shd w:fill="auto" w:val="clear"/>
             <w:tcMar>
-              <w:left w:w="54" w:type="dxa"/>
+              <w:left w:w="51" w:type="dxa"/>
             </w:tcMar>
           </w:tcPr>
           <w:p>
@@ -4210,13 +4007,14 @@
           <w:tcPr>
             <w:tcW w:w="1710" w:type="dxa"/>
             <w:tcBorders>
-              <w:left w:val="single" w:sz="2" w:space="0" w:color="000000"/>
-              <w:bottom w:val="single" w:sz="2" w:space="0" w:color="000000"/>
-              <w:insideH w:val="single" w:sz="2" w:space="0" w:color="000000"/>
+              <w:top w:val="single" w:sz="2" w:space="0" w:color="000001"/>
+              <w:left w:val="single" w:sz="2" w:space="0" w:color="000001"/>
+              <w:bottom w:val="single" w:sz="2" w:space="0" w:color="000001"/>
+              <w:insideH w:val="single" w:sz="2" w:space="0" w:color="000001"/>
             </w:tcBorders>
             <w:shd w:fill="auto" w:val="clear"/>
             <w:tcMar>
-              <w:left w:w="54" w:type="dxa"/>
+              <w:left w:w="51" w:type="dxa"/>
             </w:tcMar>
           </w:tcPr>
           <w:p>
@@ -4240,15 +4038,16 @@
           <w:tcPr>
             <w:tcW w:w="3630" w:type="dxa"/>
             <w:tcBorders>
-              <w:left w:val="single" w:sz="2" w:space="0" w:color="000000"/>
-              <w:bottom w:val="single" w:sz="2" w:space="0" w:color="000000"/>
-              <w:right w:val="single" w:sz="2" w:space="0" w:color="000000"/>
-              <w:insideH w:val="single" w:sz="2" w:space="0" w:color="000000"/>
-              <w:insideV w:val="single" w:sz="2" w:space="0" w:color="000000"/>
+              <w:top w:val="single" w:sz="2" w:space="0" w:color="000001"/>
+              <w:left w:val="single" w:sz="2" w:space="0" w:color="000001"/>
+              <w:bottom w:val="single" w:sz="2" w:space="0" w:color="000001"/>
+              <w:right w:val="single" w:sz="2" w:space="0" w:color="000001"/>
+              <w:insideH w:val="single" w:sz="2" w:space="0" w:color="000001"/>
+              <w:insideV w:val="single" w:sz="2" w:space="0" w:color="000001"/>
             </w:tcBorders>
             <w:shd w:fill="auto" w:val="clear"/>
             <w:tcMar>
-              <w:left w:w="54" w:type="dxa"/>
+              <w:left w:w="51" w:type="dxa"/>
             </w:tcMar>
           </w:tcPr>
           <w:p>
@@ -4277,22 +4076,20 @@
       </w:pPr>
       <w:r>
         <w:rPr>
-          <w:rFonts w:ascii="Courier New" w:hAnsi="Courier New"/>
-          <w:lang w:val="en-US"/>
-        </w:rPr>
-      </w:r>
-    </w:p>
-    <w:p>
-      <w:pPr>
-        <w:pStyle w:val="Normal"/>
-        <w:rPr>
-          <w:lang w:val="ru-RU"/>
-        </w:rPr>
-      </w:pPr>
-      <w:r>
-        <w:rPr>
-          <w:rFonts w:ascii="Courier New" w:hAnsi="Courier New"/>
-          <w:lang w:val="en-US"/>
+          <w:lang w:val="ru-RU"/>
+        </w:rPr>
+      </w:r>
+    </w:p>
+    <w:p>
+      <w:pPr>
+        <w:pStyle w:val="Normal"/>
+        <w:rPr>
+          <w:lang w:val="ru-RU"/>
+        </w:rPr>
+      </w:pPr>
+      <w:r>
+        <w:rPr>
+          <w:lang w:val="ru-RU"/>
         </w:rPr>
       </w:r>
     </w:p>
@@ -4314,38 +4111,19 @@
           <w:bCs/>
           <w:lang w:val="ru-RU"/>
         </w:rPr>
-        <w:t xml:space="preserve">2. </w:t>
-      </w:r>
-      <w:r>
-        <w:rPr>
-          <w:rFonts w:ascii="Courier New" w:hAnsi="Courier New"/>
-          <w:b/>
-          <w:bCs/>
-          <w:lang w:val="ru-RU"/>
-        </w:rPr>
-        <w:t>Концепция с</w:t>
-      </w:r>
-      <w:r>
-        <w:rPr>
-          <w:rFonts w:ascii="Courier New" w:hAnsi="Courier New"/>
-          <w:b/>
-          <w:bCs/>
-          <w:lang w:val="ru-RU"/>
-        </w:rPr>
-        <w:t>сылки на объект.</w:t>
-      </w:r>
-    </w:p>
-    <w:p>
-      <w:pPr>
-        <w:pStyle w:val="Normal"/>
-        <w:rPr>
-          <w:lang w:val="ru-RU"/>
-        </w:rPr>
-      </w:pPr>
-      <w:r>
-        <w:rPr>
-          <w:rFonts w:ascii="Courier New" w:hAnsi="Courier New"/>
-          <w:lang w:val="en-US"/>
+        <w:t>2. Концепция ссылки на объект.</w:t>
+      </w:r>
+    </w:p>
+    <w:p>
+      <w:pPr>
+        <w:pStyle w:val="Normal"/>
+        <w:rPr>
+          <w:lang w:val="ru-RU"/>
+        </w:rPr>
+      </w:pPr>
+      <w:r>
+        <w:rPr>
+          <w:lang w:val="ru-RU"/>
         </w:rPr>
       </w:r>
     </w:p>
@@ -4390,48 +4168,19 @@
           <w:rFonts w:ascii="Courier New" w:hAnsi="Courier New"/>
           <w:lang w:val="ru-RU"/>
         </w:rPr>
-        <w:t>ссылками являются, например, свойства "</w:t>
-      </w:r>
-      <w:r>
-        <w:rPr>
-          <w:rFonts w:ascii="Courier New" w:hAnsi="Courier New"/>
-          <w:lang w:val="ru-RU"/>
-        </w:rPr>
-        <w:t>Валюта</w:t>
-      </w:r>
-      <w:r>
-        <w:rPr>
-          <w:rFonts w:ascii="Courier New" w:hAnsi="Courier New"/>
-          <w:lang w:val="ru-RU"/>
-        </w:rPr>
-        <w:t>" и "Автор" документа "</w:t>
-      </w:r>
-      <w:r>
-        <w:rPr>
-          <w:rFonts w:ascii="Courier New" w:hAnsi="Courier New"/>
-          <w:lang w:val="ru-RU"/>
-        </w:rPr>
-        <w:t>ЗаказКлиента</w:t>
-      </w:r>
-      <w:r>
-        <w:rPr>
-          <w:rFonts w:ascii="Courier New" w:hAnsi="Courier New"/>
-          <w:lang w:val="ru-RU"/>
-        </w:rPr>
-        <w:t>".</w:t>
-      </w:r>
-    </w:p>
-    <w:p>
-      <w:pPr>
-        <w:pStyle w:val="Normal"/>
-        <w:rPr>
-          <w:lang w:val="ru-RU"/>
-        </w:rPr>
-      </w:pPr>
-      <w:r>
-        <w:rPr>
-          <w:rFonts w:ascii="Courier New" w:hAnsi="Courier New"/>
-          <w:lang w:val="en-US"/>
+        <w:t>ссылками являются, например, свойства "Валюта" и "Автор" документа "ЗаказКлиента".</w:t>
+      </w:r>
+    </w:p>
+    <w:p>
+      <w:pPr>
+        <w:pStyle w:val="Normal"/>
+        <w:rPr>
+          <w:lang w:val="ru-RU"/>
+        </w:rPr>
+      </w:pPr>
+      <w:r>
+        <w:rPr>
+          <w:lang w:val="ru-RU"/>
         </w:rPr>
       </w:r>
     </w:p>
@@ -4543,8 +4292,7 @@
       </w:pPr>
       <w:r>
         <w:rPr>
-          <w:rFonts w:ascii="Courier New" w:hAnsi="Courier New"/>
-          <w:lang w:val="en-US"/>
+          <w:lang w:val="ru-RU"/>
         </w:rPr>
       </w:r>
     </w:p>
@@ -4684,8 +4432,7 @@
       </w:pPr>
       <w:r>
         <w:rPr>
-          <w:rFonts w:ascii="Courier New" w:hAnsi="Courier New"/>
-          <w:lang w:val="en-US"/>
+          <w:lang w:val="ru-RU"/>
         </w:rPr>
       </w:r>
     </w:p>
@@ -4784,91 +4531,7 @@
           <w:rFonts w:ascii="Courier New" w:hAnsi="Courier New"/>
           <w:lang w:val="ru-RU"/>
         </w:rPr>
-        <w:t>"Валюта": "</w:t>
-      </w:r>
-      <w:r>
-        <w:rPr>
-          <w:rFonts w:ascii="Courier New" w:hAnsi="Courier New"/>
-          <w:lang w:val="ru-RU"/>
-        </w:rPr>
-        <w:t>00000000</w:t>
-      </w:r>
-      <w:r>
-        <w:rPr>
-          <w:rFonts w:ascii="Courier New" w:hAnsi="Courier New"/>
-          <w:lang w:val="ru-RU"/>
-        </w:rPr>
-        <w:t>-</w:t>
-      </w:r>
-      <w:r>
-        <w:rPr>
-          <w:rFonts w:ascii="Courier New" w:hAnsi="Courier New"/>
-          <w:lang w:val="ru-RU"/>
-        </w:rPr>
-        <w:t>0000</w:t>
-      </w:r>
-      <w:r>
-        <w:rPr>
-          <w:rFonts w:ascii="Courier New" w:hAnsi="Courier New"/>
-          <w:lang w:val="ru-RU"/>
-        </w:rPr>
-        <w:t>-</w:t>
-      </w:r>
-      <w:r>
-        <w:rPr>
-          <w:rFonts w:ascii="Courier New" w:hAnsi="Courier New"/>
-          <w:lang w:val="ru-RU"/>
-        </w:rPr>
-        <w:t>0000</w:t>
-      </w:r>
-      <w:r>
-        <w:rPr>
-          <w:rFonts w:ascii="Courier New" w:hAnsi="Courier New"/>
-          <w:lang w:val="ru-RU"/>
-        </w:rPr>
-        <w:t>-</w:t>
-      </w:r>
-      <w:r>
-        <w:rPr>
-          <w:rFonts w:ascii="Courier New" w:hAnsi="Courier New"/>
-          <w:lang w:val="ru-RU"/>
-        </w:rPr>
-        <w:t>0000</w:t>
-      </w:r>
-      <w:r>
-        <w:rPr>
-          <w:rFonts w:ascii="Courier New" w:hAnsi="Courier New"/>
-          <w:lang w:val="ru-RU"/>
-        </w:rPr>
-        <w:t>-000</w:t>
-      </w:r>
-      <w:r>
-        <w:rPr>
-          <w:rFonts w:ascii="Courier New" w:hAnsi="Courier New"/>
-          <w:lang w:val="ru-RU"/>
-        </w:rPr>
-        <w:t>000000</w:t>
-      </w:r>
-      <w:r>
-        <w:rPr>
-          <w:rFonts w:ascii="Courier New" w:hAnsi="Courier New"/>
-          <w:lang w:val="ru-RU"/>
-        </w:rPr>
-        <w:t>00</w:t>
-      </w:r>
-      <w:r>
-        <w:rPr>
-          <w:rFonts w:ascii="Courier New" w:hAnsi="Courier New"/>
-          <w:lang w:val="ru-RU"/>
-        </w:rPr>
-        <w:t>0</w:t>
-      </w:r>
-      <w:r>
-        <w:rPr>
-          <w:rFonts w:ascii="Courier New" w:hAnsi="Courier New"/>
-          <w:lang w:val="ru-RU"/>
-        </w:rPr>
-        <w:t>"</w:t>
+        <w:t>"Валюта": "00000000-0000-0000-0000-000000000000"</w:t>
       </w:r>
     </w:p>
     <w:p>
@@ -5015,91 +4678,7 @@
           <w:rFonts w:ascii="Courier New" w:hAnsi="Courier New"/>
           <w:lang w:val="ru-RU"/>
         </w:rPr>
-        <w:t>"#value": "</w:t>
-      </w:r>
-      <w:r>
-        <w:rPr>
-          <w:rFonts w:ascii="Courier New" w:hAnsi="Courier New"/>
-          <w:lang w:val="ru-RU"/>
-        </w:rPr>
-        <w:t>00000000</w:t>
-      </w:r>
-      <w:r>
-        <w:rPr>
-          <w:rFonts w:ascii="Courier New" w:hAnsi="Courier New"/>
-          <w:lang w:val="ru-RU"/>
-        </w:rPr>
-        <w:t>-</w:t>
-      </w:r>
-      <w:r>
-        <w:rPr>
-          <w:rFonts w:ascii="Courier New" w:hAnsi="Courier New"/>
-          <w:lang w:val="ru-RU"/>
-        </w:rPr>
-        <w:t>0000</w:t>
-      </w:r>
-      <w:r>
-        <w:rPr>
-          <w:rFonts w:ascii="Courier New" w:hAnsi="Courier New"/>
-          <w:lang w:val="ru-RU"/>
-        </w:rPr>
-        <w:t>-</w:t>
-      </w:r>
-      <w:r>
-        <w:rPr>
-          <w:rFonts w:ascii="Courier New" w:hAnsi="Courier New"/>
-          <w:lang w:val="ru-RU"/>
-        </w:rPr>
-        <w:t>0000</w:t>
-      </w:r>
-      <w:r>
-        <w:rPr>
-          <w:rFonts w:ascii="Courier New" w:hAnsi="Courier New"/>
-          <w:lang w:val="ru-RU"/>
-        </w:rPr>
-        <w:t>-</w:t>
-      </w:r>
-      <w:r>
-        <w:rPr>
-          <w:rFonts w:ascii="Courier New" w:hAnsi="Courier New"/>
-          <w:lang w:val="ru-RU"/>
-        </w:rPr>
-        <w:t>0000</w:t>
-      </w:r>
-      <w:r>
-        <w:rPr>
-          <w:rFonts w:ascii="Courier New" w:hAnsi="Courier New"/>
-          <w:lang w:val="ru-RU"/>
-        </w:rPr>
-        <w:t>-000</w:t>
-      </w:r>
-      <w:r>
-        <w:rPr>
-          <w:rFonts w:ascii="Courier New" w:hAnsi="Courier New"/>
-          <w:lang w:val="ru-RU"/>
-        </w:rPr>
-        <w:t>000000</w:t>
-      </w:r>
-      <w:r>
-        <w:rPr>
-          <w:rFonts w:ascii="Courier New" w:hAnsi="Courier New"/>
-          <w:lang w:val="ru-RU"/>
-        </w:rPr>
-        <w:t>00</w:t>
-      </w:r>
-      <w:r>
-        <w:rPr>
-          <w:rFonts w:ascii="Courier New" w:hAnsi="Courier New"/>
-          <w:lang w:val="ru-RU"/>
-        </w:rPr>
-        <w:t>0</w:t>
-      </w:r>
-      <w:r>
-        <w:rPr>
-          <w:rFonts w:ascii="Courier New" w:hAnsi="Courier New"/>
-          <w:lang w:val="ru-RU"/>
-        </w:rPr>
-        <w:t>"</w:t>
+        <w:t>"#value": "00000000-0000-0000-0000-000000000000"</w:t>
       </w:r>
     </w:p>
     <w:p>
@@ -5188,8 +4767,7 @@
       </w:pPr>
       <w:r>
         <w:rPr>
-          <w:rFonts w:ascii="Courier New" w:hAnsi="Courier New"/>
-          <w:lang w:val="en-US"/>
+          <w:lang w:val="ru-RU"/>
         </w:rPr>
       </w:r>
     </w:p>
@@ -5211,87 +4789,36 @@
           <w:bCs/>
           <w:lang w:val="ru-RU"/>
         </w:rPr>
-        <w:t xml:space="preserve">3. </w:t>
-      </w:r>
-      <w:r>
-        <w:rPr>
-          <w:rFonts w:ascii="Courier New" w:hAnsi="Courier New"/>
-          <w:b/>
-          <w:bCs/>
-          <w:lang w:val="ru-RU"/>
-        </w:rPr>
-        <w:t>Концепция составного</w:t>
-      </w:r>
-      <w:r>
-        <w:rPr>
-          <w:rFonts w:ascii="Courier New" w:hAnsi="Courier New"/>
-          <w:b/>
-          <w:bCs/>
-          <w:lang w:val="ru-RU"/>
-        </w:rPr>
-        <w:t xml:space="preserve"> тип</w:t>
-      </w:r>
-      <w:r>
-        <w:rPr>
-          <w:rFonts w:ascii="Courier New" w:hAnsi="Courier New"/>
-          <w:b/>
-          <w:bCs/>
-          <w:lang w:val="ru-RU"/>
-        </w:rPr>
-        <w:t>а</w:t>
-      </w:r>
-      <w:r>
-        <w:rPr>
-          <w:rFonts w:ascii="Courier New" w:hAnsi="Courier New"/>
-          <w:b/>
-          <w:bCs/>
-          <w:lang w:val="ru-RU"/>
-        </w:rPr>
-        <w:t xml:space="preserve"> данных.</w:t>
-      </w:r>
-    </w:p>
-    <w:p>
-      <w:pPr>
-        <w:pStyle w:val="Normal"/>
-        <w:rPr>
-          <w:lang w:val="ru-RU"/>
-        </w:rPr>
-      </w:pPr>
-      <w:r>
-        <w:rPr>
-          <w:rFonts w:ascii="Courier New" w:hAnsi="Courier New"/>
-          <w:lang w:val="en-US"/>
-        </w:rPr>
-      </w:r>
-    </w:p>
-    <w:p>
-      <w:pPr>
-        <w:pStyle w:val="Normal"/>
-        <w:rPr>
-          <w:rFonts w:ascii="Courier New" w:hAnsi="Courier New"/>
-          <w:lang w:val="en-US"/>
-        </w:rPr>
-      </w:pPr>
-      <w:r>
-        <w:rPr>
-          <w:rFonts w:ascii="Courier New" w:hAnsi="Courier New"/>
-          <w:lang w:val="ru-RU"/>
-        </w:rPr>
-        <w:t>1</w:t>
-      </w:r>
-      <w:r>
-        <w:rPr>
-          <w:rFonts w:ascii="Courier New" w:hAnsi="Courier New"/>
-          <w:lang w:val="ru-RU"/>
-        </w:rPr>
-        <w:t xml:space="preserve">С поддерживает концепцию множественных типов данных </w:t>
-      </w:r>
-      <w:r>
-        <w:rPr>
-          <w:rFonts w:ascii="Courier New" w:hAnsi="Courier New"/>
-          <w:lang w:val="ru-RU"/>
-        </w:rPr>
-        <w:t>(</w:t>
+        <w:t>3. Концепция составного типа данных.</w:t>
+      </w:r>
+    </w:p>
+    <w:p>
+      <w:pPr>
+        <w:pStyle w:val="Normal"/>
+        <w:rPr>
+          <w:lang w:val="ru-RU"/>
+        </w:rPr>
+      </w:pPr>
+      <w:r>
+        <w:rPr>
+          <w:lang w:val="ru-RU"/>
+        </w:rPr>
+      </w:r>
+    </w:p>
+    <w:p>
+      <w:pPr>
+        <w:pStyle w:val="Normal"/>
+        <w:rPr>
+          <w:rFonts w:ascii="Courier New" w:hAnsi="Courier New"/>
+          <w:lang w:val="en-US"/>
+        </w:rPr>
+      </w:pPr>
+      <w:r>
+        <w:rPr>
+          <w:rFonts w:ascii="Courier New" w:hAnsi="Courier New"/>
+          <w:lang w:val="ru-RU"/>
+        </w:rPr>
+        <w:t>1С поддерживает концепцию множественных типов данных (</w:t>
       </w:r>
       <w:r>
         <w:rPr>
@@ -5305,82 +4832,80 @@
           <w:rFonts w:ascii="Courier New" w:hAnsi="Courier New"/>
           <w:lang w:val="ru-RU"/>
         </w:rPr>
+        <w:t>). Для этого платформа вводит такое понятие как "составной тип данных". Значение такого типа может в каждый момент времени иметь разный тип данных. Например, оно может быть строкой, числом или ссылкой на объект.</w:t>
+      </w:r>
+    </w:p>
+    <w:p>
+      <w:pPr>
+        <w:pStyle w:val="Normal"/>
+        <w:rPr>
+          <w:lang w:val="ru-RU"/>
+        </w:rPr>
+      </w:pPr>
+      <w:r>
+        <w:rPr>
+          <w:lang w:val="ru-RU"/>
+        </w:rPr>
+      </w:r>
+    </w:p>
+    <w:p>
+      <w:pPr>
+        <w:pStyle w:val="Normal"/>
+        <w:rPr/>
+      </w:pPr>
+      <w:r>
+        <w:rPr>
+          <w:rFonts w:ascii="Courier New" w:hAnsi="Courier New"/>
+          <w:lang w:val="ru-RU"/>
+        </w:rPr>
+        <w:t xml:space="preserve">Для сравнения в языке программирования </w:t>
+      </w:r>
+      <w:r>
+        <w:rPr>
+          <w:rFonts w:ascii="Courier New" w:hAnsi="Courier New"/>
+          <w:lang w:val="en-US"/>
+        </w:rPr>
+        <w:t xml:space="preserve">C++ </w:t>
+      </w:r>
+      <w:r>
+        <w:rPr>
+          <w:rFonts w:ascii="Courier New" w:hAnsi="Courier New"/>
+          <w:lang w:val="ru-RU"/>
+        </w:rPr>
+        <w:t xml:space="preserve">такой тип данных является экземпляром класса </w:t>
+      </w:r>
+      <w:r>
+        <w:rPr>
+          <w:rFonts w:ascii="Courier New" w:hAnsi="Courier New"/>
+          <w:lang w:val="en-US"/>
+        </w:rPr>
+        <w:t xml:space="preserve">std::variant </w:t>
+      </w:r>
+      <w:r>
+        <w:rPr>
+          <w:rFonts w:ascii="Courier New" w:hAnsi="Courier New"/>
+          <w:lang w:val="ru-RU"/>
+        </w:rPr>
+        <w:t>или объединением (</w:t>
+      </w:r>
+      <w:r>
+        <w:rPr>
+          <w:rFonts w:ascii="Courier New" w:hAnsi="Courier New"/>
+          <w:lang w:val="en-US"/>
+        </w:rPr>
+        <w:t>union</w:t>
+      </w:r>
+      <w:r>
+        <w:rPr>
+          <w:rFonts w:ascii="Courier New" w:hAnsi="Courier New"/>
+          <w:lang w:val="ru-RU"/>
+        </w:rPr>
         <w:t>)</w:t>
       </w:r>
       <w:r>
         <w:rPr>
           <w:rFonts w:ascii="Courier New" w:hAnsi="Courier New"/>
-          <w:lang w:val="ru-RU"/>
-        </w:rPr>
-        <w:t xml:space="preserve">. Для этого платформа вводит такое понятие как "составной тип данных". </w:t>
-      </w:r>
-      <w:r>
-        <w:rPr>
-          <w:rFonts w:ascii="Courier New" w:hAnsi="Courier New"/>
-          <w:lang w:val="ru-RU"/>
-        </w:rPr>
-        <w:t>З</w:t>
-      </w:r>
-      <w:r>
-        <w:rPr>
-          <w:rFonts w:ascii="Courier New" w:hAnsi="Courier New"/>
-          <w:lang w:val="ru-RU"/>
-        </w:rPr>
-        <w:t xml:space="preserve">начение </w:t>
-      </w:r>
-      <w:r>
-        <w:rPr>
-          <w:rFonts w:ascii="Courier New" w:hAnsi="Courier New"/>
-          <w:lang w:val="ru-RU"/>
-        </w:rPr>
-        <w:t xml:space="preserve">такого типа </w:t>
-      </w:r>
-      <w:r>
-        <w:rPr>
-          <w:rFonts w:ascii="Courier New" w:hAnsi="Courier New"/>
-          <w:lang w:val="ru-RU"/>
-        </w:rPr>
-        <w:t>может в каждый момент времени иметь разны</w:t>
-      </w:r>
-      <w:r>
-        <w:rPr>
-          <w:rFonts w:ascii="Courier New" w:hAnsi="Courier New"/>
-          <w:lang w:val="ru-RU"/>
-        </w:rPr>
-        <w:t>й</w:t>
-      </w:r>
-      <w:r>
-        <w:rPr>
-          <w:rFonts w:ascii="Courier New" w:hAnsi="Courier New"/>
-          <w:lang w:val="ru-RU"/>
-        </w:rPr>
-        <w:t xml:space="preserve"> тип данных. Например, </w:t>
-      </w:r>
-      <w:r>
-        <w:rPr>
-          <w:rFonts w:ascii="Courier New" w:hAnsi="Courier New"/>
-          <w:lang w:val="ru-RU"/>
-        </w:rPr>
-        <w:t>оно</w:t>
-      </w:r>
-      <w:r>
-        <w:rPr>
-          <w:rFonts w:ascii="Courier New" w:hAnsi="Courier New"/>
-          <w:lang w:val="ru-RU"/>
-        </w:rPr>
-        <w:t xml:space="preserve"> может быть строкой, числом </w:t>
-      </w:r>
-      <w:r>
-        <w:rPr>
-          <w:rFonts w:ascii="Courier New" w:hAnsi="Courier New"/>
-          <w:lang w:val="ru-RU"/>
-        </w:rPr>
-        <w:t>или ссылкой на объект</w:t>
-      </w:r>
-      <w:r>
-        <w:rPr>
-          <w:rFonts w:ascii="Courier New" w:hAnsi="Courier New"/>
-          <w:lang w:val="ru-RU"/>
+          <w:lang w:val="en-US"/>
         </w:rPr>
         <w:t>.</w:t>
       </w:r>
@@ -5395,131 +4920,59 @@
       <w:r>
         <w:rPr>
           <w:rFonts w:ascii="Courier New" w:hAnsi="Courier New"/>
-          <w:lang w:val="en-US"/>
-        </w:rPr>
-      </w:r>
-    </w:p>
-    <w:p>
-      <w:pPr>
-        <w:pStyle w:val="Normal"/>
-        <w:rPr>
-          <w:rFonts w:ascii="Courier New" w:hAnsi="Courier New"/>
-          <w:lang w:val="en-US"/>
-        </w:rPr>
-      </w:pPr>
-      <w:r>
-        <w:rPr>
-          <w:rFonts w:ascii="Courier New" w:hAnsi="Courier New"/>
-          <w:lang w:val="ru-RU"/>
-        </w:rPr>
-        <w:t>Для сравнения в</w:t>
-      </w:r>
-      <w:r>
-        <w:rPr>
-          <w:rFonts w:ascii="Courier New" w:hAnsi="Courier New"/>
-          <w:lang w:val="ru-RU"/>
-        </w:rPr>
-        <w:t xml:space="preserve"> языке программирования </w:t>
-      </w:r>
-      <w:r>
-        <w:rPr>
-          <w:rFonts w:ascii="Courier New" w:hAnsi="Courier New"/>
-          <w:lang w:val="en-US"/>
-        </w:rPr>
-        <w:t xml:space="preserve">C++ </w:t>
-      </w:r>
-      <w:r>
-        <w:rPr>
-          <w:rFonts w:ascii="Courier New" w:hAnsi="Courier New"/>
-          <w:lang w:val="ru-RU"/>
-        </w:rPr>
-        <w:t xml:space="preserve">такой тип данных </w:t>
-      </w:r>
-      <w:r>
-        <w:rPr>
-          <w:rFonts w:ascii="Courier New" w:hAnsi="Courier New"/>
-          <w:lang w:val="ru-RU"/>
-        </w:rPr>
-        <w:t>является экземпляром класса</w:t>
-      </w:r>
-      <w:r>
-        <w:rPr>
-          <w:rFonts w:ascii="Courier New" w:hAnsi="Courier New"/>
-          <w:lang w:val="ru-RU"/>
-        </w:rPr>
-        <w:t xml:space="preserve"> </w:t>
-      </w:r>
-      <w:r>
-        <w:rPr>
-          <w:rFonts w:ascii="Courier New" w:hAnsi="Courier New"/>
-          <w:lang w:val="en-US"/>
-        </w:rPr>
-        <w:t xml:space="preserve">std::variant </w:t>
-      </w:r>
-      <w:r>
-        <w:rPr>
-          <w:rFonts w:ascii="Courier New" w:hAnsi="Courier New"/>
-          <w:lang w:val="ru-RU"/>
-        </w:rPr>
-        <w:t>или объединением (</w:t>
-      </w:r>
-      <w:r>
-        <w:rPr>
-          <w:rFonts w:ascii="Courier New" w:hAnsi="Courier New"/>
-          <w:lang w:val="en-US"/>
-        </w:rPr>
-        <w:t>union</w:t>
-      </w:r>
-      <w:r>
-        <w:rPr>
-          <w:rFonts w:ascii="Courier New" w:hAnsi="Courier New"/>
-          <w:lang w:val="ru-RU"/>
-        </w:rPr>
-        <w:t>)</w:t>
-      </w:r>
-      <w:r>
-        <w:rPr>
-          <w:rFonts w:ascii="Courier New" w:hAnsi="Courier New"/>
-          <w:lang w:val="en-US"/>
-        </w:rPr>
-        <w:t>.</w:t>
-      </w:r>
-    </w:p>
-    <w:p>
-      <w:pPr>
-        <w:pStyle w:val="Normal"/>
-        <w:rPr>
-          <w:lang w:val="ru-RU"/>
-        </w:rPr>
-      </w:pPr>
-      <w:r>
-        <w:rPr>
-          <w:rFonts w:ascii="Courier New" w:hAnsi="Courier New"/>
-          <w:lang w:val="en-US"/>
-        </w:rPr>
-      </w:r>
-    </w:p>
-    <w:p>
-      <w:pPr>
-        <w:pStyle w:val="Normal"/>
-        <w:rPr>
-          <w:rFonts w:ascii="Courier New" w:hAnsi="Courier New"/>
-          <w:lang w:val="en-US"/>
-        </w:rPr>
-      </w:pPr>
-      <w:r>
-        <w:rPr>
-          <w:rFonts w:ascii="Courier New" w:hAnsi="Courier New"/>
-          <w:lang w:val="ru-RU"/>
-        </w:rPr>
-        <w:t xml:space="preserve">Рассмотрим реализацию этой концепции подробнее. </w:t>
-      </w:r>
-      <w:r>
-        <w:rPr>
-          <w:rFonts w:ascii="Courier New" w:hAnsi="Courier New"/>
-          <w:lang w:val="ru-RU"/>
-        </w:rPr>
-        <w:t xml:space="preserve">Как следует из примера выше, значения ссылок могут кодироваться в </w:t>
+          <w:lang w:val="ru-RU"/>
+        </w:rPr>
+        <w:t xml:space="preserve">В языке </w:t>
+      </w:r>
+      <w:r>
+        <w:rPr>
+          <w:rFonts w:ascii="Courier New" w:hAnsi="Courier New"/>
+          <w:lang w:val="en-US"/>
+        </w:rPr>
+        <w:t xml:space="preserve">T-SQL </w:t>
+      </w:r>
+      <w:r>
+        <w:rPr>
+          <w:rFonts w:ascii="Courier New" w:hAnsi="Courier New"/>
+          <w:lang w:val="ru-RU"/>
+        </w:rPr>
+        <w:t xml:space="preserve">это тип данных </w:t>
+      </w:r>
+      <w:r>
+        <w:rPr>
+          <w:rFonts w:ascii="Courier New" w:hAnsi="Courier New"/>
+          <w:lang w:val="en-US"/>
+        </w:rPr>
+        <w:t>sql_variant.</w:t>
+      </w:r>
+    </w:p>
+    <w:p>
+      <w:pPr>
+        <w:pStyle w:val="Normal"/>
+        <w:rPr>
+          <w:lang w:val="ru-RU"/>
+        </w:rPr>
+      </w:pPr>
+      <w:r>
+        <w:rPr>
+          <w:lang w:val="ru-RU"/>
+        </w:rPr>
+      </w:r>
+    </w:p>
+    <w:p>
+      <w:pPr>
+        <w:pStyle w:val="Normal"/>
+        <w:rPr>
+          <w:rFonts w:ascii="Courier New" w:hAnsi="Courier New"/>
+          <w:lang w:val="en-US"/>
+        </w:rPr>
+      </w:pPr>
+      <w:r>
+        <w:rPr>
+          <w:rFonts w:ascii="Courier New" w:hAnsi="Courier New"/>
+          <w:lang w:val="ru-RU"/>
+        </w:rPr>
+        <w:t xml:space="preserve">Рассмотрим реализацию этой концепции подробнее. Как следует из примера выше, значения ссылок могут кодироваться в </w:t>
       </w:r>
       <w:r>
         <w:rPr>
@@ -5641,14 +5094,7 @@
           <w:rFonts w:ascii="Courier New" w:hAnsi="Courier New"/>
           <w:lang w:val="ru-RU"/>
         </w:rPr>
-        <w:t xml:space="preserve">или как объект </w:t>
-      </w:r>
-      <w:r>
-        <w:rPr>
-          <w:rFonts w:ascii="Courier New" w:hAnsi="Courier New"/>
-          <w:lang w:val="ru-RU"/>
-        </w:rPr>
-        <w:t xml:space="preserve">со свойствами </w:t>
+        <w:t xml:space="preserve">или как объект со свойствами </w:t>
       </w:r>
       <w:r>
         <w:rPr>
@@ -5827,45 +5273,36 @@
       </w:pPr>
       <w:r>
         <w:rPr>
-          <w:rFonts w:ascii="Courier New" w:hAnsi="Courier New"/>
-          <w:lang w:val="en-US"/>
-        </w:rPr>
-      </w:r>
-    </w:p>
-    <w:p>
-      <w:pPr>
-        <w:pStyle w:val="Normal"/>
-        <w:rPr>
-          <w:rFonts w:ascii="Courier New" w:hAnsi="Courier New"/>
-          <w:lang w:val="en-US"/>
-        </w:rPr>
-      </w:pPr>
-      <w:r>
-        <w:rPr>
-          <w:rFonts w:ascii="Courier New" w:hAnsi="Courier New"/>
-          <w:lang w:val="ru-RU"/>
-        </w:rPr>
-        <w:t>В</w:t>
-      </w:r>
-      <w:r>
-        <w:rPr>
-          <w:rFonts w:ascii="Courier New" w:hAnsi="Courier New"/>
-          <w:lang w:val="ru-RU"/>
-        </w:rPr>
-        <w:t>о втором случае очень просто понять какого типа ссылка закодирована в качестве значения свойства "Автор". В первом случае о типе значения остаётся только догадываться.</w:t>
-      </w:r>
-    </w:p>
-    <w:p>
-      <w:pPr>
-        <w:pStyle w:val="Normal"/>
-        <w:rPr>
-          <w:lang w:val="ru-RU"/>
-        </w:rPr>
-      </w:pPr>
-      <w:r>
-        <w:rPr>
-          <w:rFonts w:ascii="Courier New" w:hAnsi="Courier New"/>
-          <w:lang w:val="en-US"/>
+          <w:lang w:val="ru-RU"/>
+        </w:rPr>
+      </w:r>
+    </w:p>
+    <w:p>
+      <w:pPr>
+        <w:pStyle w:val="Normal"/>
+        <w:rPr>
+          <w:rFonts w:ascii="Courier New" w:hAnsi="Courier New"/>
+          <w:lang w:val="en-US"/>
+        </w:rPr>
+      </w:pPr>
+      <w:r>
+        <w:rPr>
+          <w:rFonts w:ascii="Courier New" w:hAnsi="Courier New"/>
+          <w:lang w:val="ru-RU"/>
+        </w:rPr>
+        <w:t>Во втором случае очень просто понять какого типа ссылка закодирована в качестве значения свойства "Автор". В первом случае о типе значения остаётся только догадываться.</w:t>
+      </w:r>
+    </w:p>
+    <w:p>
+      <w:pPr>
+        <w:pStyle w:val="Normal"/>
+        <w:rPr>
+          <w:lang w:val="ru-RU"/>
+        </w:rPr>
+      </w:pPr>
+      <w:r>
+        <w:rPr>
+          <w:lang w:val="ru-RU"/>
         </w:rPr>
       </w:r>
     </w:p>
@@ -5988,8 +5425,7 @@
       </w:pPr>
       <w:r>
         <w:rPr>
-          <w:rFonts w:ascii="Courier New" w:hAnsi="Courier New"/>
-          <w:lang w:val="en-US"/>
+          <w:lang w:val="ru-RU"/>
         </w:rPr>
       </w:r>
     </w:p>
@@ -6018,8 +5454,7 @@
       </w:pPr>
       <w:r>
         <w:rPr>
-          <w:rFonts w:ascii="Courier New" w:hAnsi="Courier New"/>
-          <w:lang w:val="en-US"/>
+          <w:lang w:val="ru-RU"/>
         </w:rPr>
       </w:r>
     </w:p>
@@ -6110,7 +5545,6 @@
       </w:pPr>
       <w:r>
         <w:rPr>
-          <w:rFonts w:ascii="Courier New" w:hAnsi="Courier New"/>
           <w:lang w:val="ru-RU"/>
         </w:rPr>
       </w:r>
@@ -6205,21 +5639,7 @@
           <w:rFonts w:ascii="Courier New" w:hAnsi="Courier New"/>
           <w:lang w:val="ru-RU"/>
         </w:rPr>
-        <w:t>"#value": "</w:t>
-      </w:r>
-      <w:r>
-        <w:rPr>
-          <w:rFonts w:ascii="Courier New" w:hAnsi="Courier New"/>
-          <w:lang w:val="ru-RU"/>
-        </w:rPr>
-        <w:t>это строковое значение</w:t>
-      </w:r>
-      <w:r>
-        <w:rPr>
-          <w:rFonts w:ascii="Courier New" w:hAnsi="Courier New"/>
-          <w:lang w:val="ru-RU"/>
-        </w:rPr>
-        <w:t>"</w:t>
+        <w:t>"#value": "это строковое значение"</w:t>
       </w:r>
     </w:p>
     <w:p>
@@ -6247,7 +5667,7 @@
       </w:pPr>
       <w:r>
         <w:rPr>
-          <w:rFonts w:ascii="Courier New" w:hAnsi="Courier New"/>
+          <w:lang w:val="ru-RU"/>
         </w:rPr>
       </w:r>
     </w:p>
@@ -6304,21 +5724,21 @@
         <w:jc w:val="left"/>
         <w:tblInd w:w="-219" w:type="dxa"/>
         <w:tblBorders>
-          <w:top w:val="single" w:sz="2" w:space="0" w:color="000000"/>
-          <w:left w:val="single" w:sz="2" w:space="0" w:color="000000"/>
-          <w:bottom w:val="single" w:sz="2" w:space="0" w:color="000000"/>
-          <w:insideH w:val="single" w:sz="2" w:space="0" w:color="000000"/>
+          <w:top w:val="single" w:sz="2" w:space="0" w:color="000001"/>
+          <w:left w:val="single" w:sz="2" w:space="0" w:color="000001"/>
+          <w:bottom w:val="single" w:sz="2" w:space="0" w:color="000001"/>
+          <w:insideH w:val="single" w:sz="2" w:space="0" w:color="000001"/>
         </w:tblBorders>
         <w:tblCellMar>
           <w:top w:w="55" w:type="dxa"/>
-          <w:left w:w="54" w:type="dxa"/>
+          <w:left w:w="51" w:type="dxa"/>
           <w:bottom w:w="55" w:type="dxa"/>
           <w:right w:w="55" w:type="dxa"/>
         </w:tblCellMar>
       </w:tblPr>
       <w:tblGrid>
         <w:gridCol w:w="4485"/>
-        <w:gridCol w:w="5670"/>
+        <w:gridCol w:w="5669"/>
       </w:tblGrid>
       <w:tr>
         <w:trPr/>
@@ -6326,14 +5746,14 @@
           <w:tcPr>
             <w:tcW w:w="4485" w:type="dxa"/>
             <w:tcBorders>
-              <w:top w:val="single" w:sz="2" w:space="0" w:color="000000"/>
-              <w:left w:val="single" w:sz="2" w:space="0" w:color="000000"/>
-              <w:bottom w:val="single" w:sz="2" w:space="0" w:color="000000"/>
-              <w:insideH w:val="single" w:sz="2" w:space="0" w:color="000000"/>
+              <w:top w:val="single" w:sz="2" w:space="0" w:color="000001"/>
+              <w:left w:val="single" w:sz="2" w:space="0" w:color="000001"/>
+              <w:bottom w:val="single" w:sz="2" w:space="0" w:color="000001"/>
+              <w:insideH w:val="single" w:sz="2" w:space="0" w:color="000001"/>
             </w:tcBorders>
             <w:shd w:fill="auto" w:val="clear"/>
             <w:tcMar>
-              <w:left w:w="54" w:type="dxa"/>
+              <w:left w:w="51" w:type="dxa"/>
             </w:tcMar>
           </w:tcPr>
           <w:p>
@@ -6361,18 +5781,18 @@
         </w:tc>
         <w:tc>
           <w:tcPr>
-            <w:tcW w:w="5670" w:type="dxa"/>
+            <w:tcW w:w="5669" w:type="dxa"/>
             <w:tcBorders>
-              <w:top w:val="single" w:sz="2" w:space="0" w:color="000000"/>
-              <w:left w:val="single" w:sz="2" w:space="0" w:color="000000"/>
-              <w:bottom w:val="single" w:sz="2" w:space="0" w:color="000000"/>
-              <w:right w:val="single" w:sz="2" w:space="0" w:color="000000"/>
-              <w:insideH w:val="single" w:sz="2" w:space="0" w:color="000000"/>
-              <w:insideV w:val="single" w:sz="2" w:space="0" w:color="000000"/>
+              <w:top w:val="single" w:sz="2" w:space="0" w:color="000001"/>
+              <w:left w:val="single" w:sz="2" w:space="0" w:color="000001"/>
+              <w:bottom w:val="single" w:sz="2" w:space="0" w:color="000001"/>
+              <w:right w:val="single" w:sz="2" w:space="0" w:color="000001"/>
+              <w:insideH w:val="single" w:sz="2" w:space="0" w:color="000001"/>
+              <w:insideV w:val="single" w:sz="2" w:space="0" w:color="000001"/>
             </w:tcBorders>
             <w:shd w:fill="auto" w:val="clear"/>
             <w:tcMar>
-              <w:left w:w="54" w:type="dxa"/>
+              <w:left w:w="51" w:type="dxa"/>
             </w:tcMar>
           </w:tcPr>
           <w:p>
@@ -6405,13 +5825,14 @@
           <w:tcPr>
             <w:tcW w:w="4485" w:type="dxa"/>
             <w:tcBorders>
-              <w:left w:val="single" w:sz="2" w:space="0" w:color="000000"/>
-              <w:bottom w:val="single" w:sz="2" w:space="0" w:color="000000"/>
-              <w:insideH w:val="single" w:sz="2" w:space="0" w:color="000000"/>
+              <w:top w:val="single" w:sz="2" w:space="0" w:color="000001"/>
+              <w:left w:val="single" w:sz="2" w:space="0" w:color="000001"/>
+              <w:bottom w:val="single" w:sz="2" w:space="0" w:color="000001"/>
+              <w:insideH w:val="single" w:sz="2" w:space="0" w:color="000001"/>
             </w:tcBorders>
             <w:shd w:fill="auto" w:val="clear"/>
             <w:tcMar>
-              <w:left w:w="54" w:type="dxa"/>
+              <w:left w:w="51" w:type="dxa"/>
             </w:tcMar>
           </w:tcPr>
           <w:p>
@@ -6432,17 +5853,18 @@
         </w:tc>
         <w:tc>
           <w:tcPr>
-            <w:tcW w:w="5670" w:type="dxa"/>
+            <w:tcW w:w="5669" w:type="dxa"/>
             <w:tcBorders>
-              <w:left w:val="single" w:sz="2" w:space="0" w:color="000000"/>
-              <w:bottom w:val="single" w:sz="2" w:space="0" w:color="000000"/>
-              <w:right w:val="single" w:sz="2" w:space="0" w:color="000000"/>
-              <w:insideH w:val="single" w:sz="2" w:space="0" w:color="000000"/>
-              <w:insideV w:val="single" w:sz="2" w:space="0" w:color="000000"/>
+              <w:top w:val="single" w:sz="2" w:space="0" w:color="000001"/>
+              <w:left w:val="single" w:sz="2" w:space="0" w:color="000001"/>
+              <w:bottom w:val="single" w:sz="2" w:space="0" w:color="000001"/>
+              <w:right w:val="single" w:sz="2" w:space="0" w:color="000001"/>
+              <w:insideH w:val="single" w:sz="2" w:space="0" w:color="000001"/>
+              <w:insideV w:val="single" w:sz="2" w:space="0" w:color="000001"/>
             </w:tcBorders>
             <w:shd w:fill="auto" w:val="clear"/>
             <w:tcMar>
-              <w:left w:w="54" w:type="dxa"/>
+              <w:left w:w="51" w:type="dxa"/>
             </w:tcMar>
           </w:tcPr>
           <w:p>
@@ -6483,13 +5905,14 @@
           <w:tcPr>
             <w:tcW w:w="4485" w:type="dxa"/>
             <w:tcBorders>
-              <w:left w:val="single" w:sz="2" w:space="0" w:color="000000"/>
-              <w:bottom w:val="single" w:sz="2" w:space="0" w:color="000000"/>
-              <w:insideH w:val="single" w:sz="2" w:space="0" w:color="000000"/>
+              <w:top w:val="single" w:sz="2" w:space="0" w:color="000001"/>
+              <w:left w:val="single" w:sz="2" w:space="0" w:color="000001"/>
+              <w:bottom w:val="single" w:sz="2" w:space="0" w:color="000001"/>
+              <w:insideH w:val="single" w:sz="2" w:space="0" w:color="000001"/>
             </w:tcBorders>
             <w:shd w:fill="auto" w:val="clear"/>
             <w:tcMar>
-              <w:left w:w="54" w:type="dxa"/>
+              <w:left w:w="51" w:type="dxa"/>
             </w:tcMar>
           </w:tcPr>
           <w:p>
@@ -6510,17 +5933,18 @@
         </w:tc>
         <w:tc>
           <w:tcPr>
-            <w:tcW w:w="5670" w:type="dxa"/>
+            <w:tcW w:w="5669" w:type="dxa"/>
             <w:tcBorders>
-              <w:left w:val="single" w:sz="2" w:space="0" w:color="000000"/>
-              <w:bottom w:val="single" w:sz="2" w:space="0" w:color="000000"/>
-              <w:right w:val="single" w:sz="2" w:space="0" w:color="000000"/>
-              <w:insideH w:val="single" w:sz="2" w:space="0" w:color="000000"/>
-              <w:insideV w:val="single" w:sz="2" w:space="0" w:color="000000"/>
+              <w:top w:val="single" w:sz="2" w:space="0" w:color="000001"/>
+              <w:left w:val="single" w:sz="2" w:space="0" w:color="000001"/>
+              <w:bottom w:val="single" w:sz="2" w:space="0" w:color="000001"/>
+              <w:right w:val="single" w:sz="2" w:space="0" w:color="000001"/>
+              <w:insideH w:val="single" w:sz="2" w:space="0" w:color="000001"/>
+              <w:insideV w:val="single" w:sz="2" w:space="0" w:color="000001"/>
             </w:tcBorders>
             <w:shd w:fill="auto" w:val="clear"/>
             <w:tcMar>
-              <w:left w:w="54" w:type="dxa"/>
+              <w:left w:w="51" w:type="dxa"/>
             </w:tcMar>
           </w:tcPr>
           <w:p>
@@ -6559,13 +5983,14 @@
           <w:tcPr>
             <w:tcW w:w="4485" w:type="dxa"/>
             <w:tcBorders>
-              <w:left w:val="single" w:sz="2" w:space="0" w:color="000000"/>
-              <w:bottom w:val="single" w:sz="2" w:space="0" w:color="000000"/>
-              <w:insideH w:val="single" w:sz="2" w:space="0" w:color="000000"/>
+              <w:top w:val="single" w:sz="2" w:space="0" w:color="000001"/>
+              <w:left w:val="single" w:sz="2" w:space="0" w:color="000001"/>
+              <w:bottom w:val="single" w:sz="2" w:space="0" w:color="000001"/>
+              <w:insideH w:val="single" w:sz="2" w:space="0" w:color="000001"/>
             </w:tcBorders>
             <w:shd w:fill="auto" w:val="clear"/>
             <w:tcMar>
-              <w:left w:w="54" w:type="dxa"/>
+              <w:left w:w="51" w:type="dxa"/>
             </w:tcMar>
           </w:tcPr>
           <w:p>
@@ -6586,17 +6011,18 @@
         </w:tc>
         <w:tc>
           <w:tcPr>
-            <w:tcW w:w="5670" w:type="dxa"/>
+            <w:tcW w:w="5669" w:type="dxa"/>
             <w:tcBorders>
-              <w:left w:val="single" w:sz="2" w:space="0" w:color="000000"/>
-              <w:bottom w:val="single" w:sz="2" w:space="0" w:color="000000"/>
-              <w:right w:val="single" w:sz="2" w:space="0" w:color="000000"/>
-              <w:insideH w:val="single" w:sz="2" w:space="0" w:color="000000"/>
-              <w:insideV w:val="single" w:sz="2" w:space="0" w:color="000000"/>
+              <w:top w:val="single" w:sz="2" w:space="0" w:color="000001"/>
+              <w:left w:val="single" w:sz="2" w:space="0" w:color="000001"/>
+              <w:bottom w:val="single" w:sz="2" w:space="0" w:color="000001"/>
+              <w:right w:val="single" w:sz="2" w:space="0" w:color="000001"/>
+              <w:insideH w:val="single" w:sz="2" w:space="0" w:color="000001"/>
+              <w:insideV w:val="single" w:sz="2" w:space="0" w:color="000001"/>
             </w:tcBorders>
             <w:shd w:fill="auto" w:val="clear"/>
             <w:tcMar>
-              <w:left w:w="54" w:type="dxa"/>
+              <w:left w:w="51" w:type="dxa"/>
             </w:tcMar>
           </w:tcPr>
           <w:p>
@@ -6637,13 +6063,14 @@
           <w:tcPr>
             <w:tcW w:w="4485" w:type="dxa"/>
             <w:tcBorders>
-              <w:left w:val="single" w:sz="2" w:space="0" w:color="000000"/>
-              <w:bottom w:val="single" w:sz="2" w:space="0" w:color="000000"/>
-              <w:insideH w:val="single" w:sz="2" w:space="0" w:color="000000"/>
+              <w:top w:val="single" w:sz="2" w:space="0" w:color="000001"/>
+              <w:left w:val="single" w:sz="2" w:space="0" w:color="000001"/>
+              <w:bottom w:val="single" w:sz="2" w:space="0" w:color="000001"/>
+              <w:insideH w:val="single" w:sz="2" w:space="0" w:color="000001"/>
             </w:tcBorders>
             <w:shd w:fill="auto" w:val="clear"/>
             <w:tcMar>
-              <w:left w:w="54" w:type="dxa"/>
+              <w:left w:w="51" w:type="dxa"/>
             </w:tcMar>
           </w:tcPr>
           <w:p>
@@ -6664,17 +6091,18 @@
         </w:tc>
         <w:tc>
           <w:tcPr>
-            <w:tcW w:w="5670" w:type="dxa"/>
+            <w:tcW w:w="5669" w:type="dxa"/>
             <w:tcBorders>
-              <w:left w:val="single" w:sz="2" w:space="0" w:color="000000"/>
-              <w:bottom w:val="single" w:sz="2" w:space="0" w:color="000000"/>
-              <w:right w:val="single" w:sz="2" w:space="0" w:color="000000"/>
-              <w:insideH w:val="single" w:sz="2" w:space="0" w:color="000000"/>
-              <w:insideV w:val="single" w:sz="2" w:space="0" w:color="000000"/>
+              <w:top w:val="single" w:sz="2" w:space="0" w:color="000001"/>
+              <w:left w:val="single" w:sz="2" w:space="0" w:color="000001"/>
+              <w:bottom w:val="single" w:sz="2" w:space="0" w:color="000001"/>
+              <w:right w:val="single" w:sz="2" w:space="0" w:color="000001"/>
+              <w:insideH w:val="single" w:sz="2" w:space="0" w:color="000001"/>
+              <w:insideV w:val="single" w:sz="2" w:space="0" w:color="000001"/>
             </w:tcBorders>
             <w:shd w:fill="auto" w:val="clear"/>
             <w:tcMar>
-              <w:left w:w="54" w:type="dxa"/>
+              <w:left w:w="51" w:type="dxa"/>
             </w:tcMar>
           </w:tcPr>
           <w:p>
@@ -6701,13 +6129,14 @@
           <w:tcPr>
             <w:tcW w:w="4485" w:type="dxa"/>
             <w:tcBorders>
-              <w:left w:val="single" w:sz="2" w:space="0" w:color="000000"/>
-              <w:bottom w:val="single" w:sz="2" w:space="0" w:color="000000"/>
-              <w:insideH w:val="single" w:sz="2" w:space="0" w:color="000000"/>
+              <w:top w:val="single" w:sz="2" w:space="0" w:color="000001"/>
+              <w:left w:val="single" w:sz="2" w:space="0" w:color="000001"/>
+              <w:bottom w:val="single" w:sz="2" w:space="0" w:color="000001"/>
+              <w:insideH w:val="single" w:sz="2" w:space="0" w:color="000001"/>
             </w:tcBorders>
             <w:shd w:fill="auto" w:val="clear"/>
             <w:tcMar>
-              <w:left w:w="54" w:type="dxa"/>
+              <w:left w:w="51" w:type="dxa"/>
             </w:tcMar>
           </w:tcPr>
           <w:p>
@@ -6749,17 +6178,18 @@
         </w:tc>
         <w:tc>
           <w:tcPr>
-            <w:tcW w:w="5670" w:type="dxa"/>
+            <w:tcW w:w="5669" w:type="dxa"/>
             <w:tcBorders>
-              <w:left w:val="single" w:sz="2" w:space="0" w:color="000000"/>
-              <w:bottom w:val="single" w:sz="2" w:space="0" w:color="000000"/>
-              <w:right w:val="single" w:sz="2" w:space="0" w:color="000000"/>
-              <w:insideH w:val="single" w:sz="2" w:space="0" w:color="000000"/>
-              <w:insideV w:val="single" w:sz="2" w:space="0" w:color="000000"/>
+              <w:top w:val="single" w:sz="2" w:space="0" w:color="000001"/>
+              <w:left w:val="single" w:sz="2" w:space="0" w:color="000001"/>
+              <w:bottom w:val="single" w:sz="2" w:space="0" w:color="000001"/>
+              <w:right w:val="single" w:sz="2" w:space="0" w:color="000001"/>
+              <w:insideH w:val="single" w:sz="2" w:space="0" w:color="000001"/>
+              <w:insideV w:val="single" w:sz="2" w:space="0" w:color="000001"/>
             </w:tcBorders>
             <w:shd w:fill="auto" w:val="clear"/>
             <w:tcMar>
-              <w:left w:w="54" w:type="dxa"/>
+              <w:left w:w="51" w:type="dxa"/>
             </w:tcMar>
           </w:tcPr>
           <w:p>
@@ -6821,13 +6251,14 @@
           <w:tcPr>
             <w:tcW w:w="4485" w:type="dxa"/>
             <w:tcBorders>
-              <w:left w:val="single" w:sz="2" w:space="0" w:color="000000"/>
-              <w:bottom w:val="single" w:sz="2" w:space="0" w:color="000000"/>
-              <w:insideH w:val="single" w:sz="2" w:space="0" w:color="000000"/>
+              <w:top w:val="single" w:sz="2" w:space="0" w:color="000001"/>
+              <w:left w:val="single" w:sz="2" w:space="0" w:color="000001"/>
+              <w:bottom w:val="single" w:sz="2" w:space="0" w:color="000001"/>
+              <w:insideH w:val="single" w:sz="2" w:space="0" w:color="000001"/>
             </w:tcBorders>
             <w:shd w:fill="auto" w:val="clear"/>
             <w:tcMar>
-              <w:left w:w="54" w:type="dxa"/>
+              <w:left w:w="51" w:type="dxa"/>
             </w:tcMar>
           </w:tcPr>
           <w:p>
@@ -6869,17 +6300,18 @@
         </w:tc>
         <w:tc>
           <w:tcPr>
-            <w:tcW w:w="5670" w:type="dxa"/>
+            <w:tcW w:w="5669" w:type="dxa"/>
             <w:tcBorders>
-              <w:left w:val="single" w:sz="2" w:space="0" w:color="000000"/>
-              <w:bottom w:val="single" w:sz="2" w:space="0" w:color="000000"/>
-              <w:right w:val="single" w:sz="2" w:space="0" w:color="000000"/>
-              <w:insideH w:val="single" w:sz="2" w:space="0" w:color="000000"/>
-              <w:insideV w:val="single" w:sz="2" w:space="0" w:color="000000"/>
+              <w:top w:val="single" w:sz="2" w:space="0" w:color="000001"/>
+              <w:left w:val="single" w:sz="2" w:space="0" w:color="000001"/>
+              <w:bottom w:val="single" w:sz="2" w:space="0" w:color="000001"/>
+              <w:right w:val="single" w:sz="2" w:space="0" w:color="000001"/>
+              <w:insideH w:val="single" w:sz="2" w:space="0" w:color="000001"/>
+              <w:insideV w:val="single" w:sz="2" w:space="0" w:color="000001"/>
             </w:tcBorders>
             <w:shd w:fill="auto" w:val="clear"/>
             <w:tcMar>
-              <w:left w:w="54" w:type="dxa"/>
+              <w:left w:w="51" w:type="dxa"/>
             </w:tcMar>
           </w:tcPr>
           <w:p>
@@ -6920,13 +6352,14 @@
           <w:tcPr>
             <w:tcW w:w="4485" w:type="dxa"/>
             <w:tcBorders>
-              <w:left w:val="single" w:sz="2" w:space="0" w:color="000000"/>
-              <w:bottom w:val="single" w:sz="2" w:space="0" w:color="000000"/>
-              <w:insideH w:val="single" w:sz="2" w:space="0" w:color="000000"/>
+              <w:top w:val="single" w:sz="2" w:space="0" w:color="000001"/>
+              <w:left w:val="single" w:sz="2" w:space="0" w:color="000001"/>
+              <w:bottom w:val="single" w:sz="2" w:space="0" w:color="000001"/>
+              <w:insideH w:val="single" w:sz="2" w:space="0" w:color="000001"/>
             </w:tcBorders>
             <w:shd w:fill="auto" w:val="clear"/>
             <w:tcMar>
-              <w:left w:w="54" w:type="dxa"/>
+              <w:left w:w="51" w:type="dxa"/>
             </w:tcMar>
           </w:tcPr>
           <w:p>
@@ -6968,17 +6401,18 @@
         </w:tc>
         <w:tc>
           <w:tcPr>
-            <w:tcW w:w="5670" w:type="dxa"/>
+            <w:tcW w:w="5669" w:type="dxa"/>
             <w:tcBorders>
-              <w:left w:val="single" w:sz="2" w:space="0" w:color="000000"/>
-              <w:bottom w:val="single" w:sz="2" w:space="0" w:color="000000"/>
-              <w:right w:val="single" w:sz="2" w:space="0" w:color="000000"/>
-              <w:insideH w:val="single" w:sz="2" w:space="0" w:color="000000"/>
-              <w:insideV w:val="single" w:sz="2" w:space="0" w:color="000000"/>
+              <w:top w:val="single" w:sz="2" w:space="0" w:color="000001"/>
+              <w:left w:val="single" w:sz="2" w:space="0" w:color="000001"/>
+              <w:bottom w:val="single" w:sz="2" w:space="0" w:color="000001"/>
+              <w:right w:val="single" w:sz="2" w:space="0" w:color="000001"/>
+              <w:insideH w:val="single" w:sz="2" w:space="0" w:color="000001"/>
+              <w:insideV w:val="single" w:sz="2" w:space="0" w:color="000001"/>
             </w:tcBorders>
             <w:shd w:fill="auto" w:val="clear"/>
             <w:tcMar>
-              <w:left w:w="54" w:type="dxa"/>
+              <w:left w:w="51" w:type="dxa"/>
             </w:tcMar>
           </w:tcPr>
           <w:p>
@@ -7027,77 +6461,7 @@
           <w:rFonts w:ascii="Courier New" w:hAnsi="Courier New"/>
           <w:lang w:val="ru-RU"/>
         </w:rPr>
-        <w:t xml:space="preserve">(*) Не смотря на то, что перечисления в 1С </w:t>
-      </w:r>
-      <w:r>
-        <w:rPr>
-          <w:rFonts w:ascii="Courier New" w:hAnsi="Courier New"/>
-          <w:lang w:val="ru-RU"/>
-        </w:rPr>
-        <w:t>это</w:t>
-      </w:r>
-      <w:r>
-        <w:rPr>
-          <w:rFonts w:ascii="Courier New" w:hAnsi="Courier New"/>
-          <w:lang w:val="ru-RU"/>
-        </w:rPr>
-        <w:t xml:space="preserve"> ссылочны</w:t>
-      </w:r>
-      <w:r>
-        <w:rPr>
-          <w:rFonts w:ascii="Courier New" w:hAnsi="Courier New"/>
-          <w:lang w:val="ru-RU"/>
-        </w:rPr>
-        <w:t>е</w:t>
-      </w:r>
-      <w:r>
-        <w:rPr>
-          <w:rFonts w:ascii="Courier New" w:hAnsi="Courier New"/>
-          <w:lang w:val="ru-RU"/>
-        </w:rPr>
-        <w:t xml:space="preserve"> тип</w:t>
-      </w:r>
-      <w:r>
-        <w:rPr>
-          <w:rFonts w:ascii="Courier New" w:hAnsi="Courier New"/>
-          <w:lang w:val="ru-RU"/>
-        </w:rPr>
-        <w:t>ы</w:t>
-      </w:r>
-      <w:r>
-        <w:rPr>
-          <w:rFonts w:ascii="Courier New" w:hAnsi="Courier New"/>
-          <w:lang w:val="ru-RU"/>
-        </w:rPr>
-        <w:t xml:space="preserve"> данных, значени</w:t>
-      </w:r>
-      <w:r>
-        <w:rPr>
-          <w:rFonts w:ascii="Courier New" w:hAnsi="Courier New"/>
-          <w:lang w:val="ru-RU"/>
-        </w:rPr>
-        <w:t>ем</w:t>
-      </w:r>
-      <w:r>
-        <w:rPr>
-          <w:rFonts w:ascii="Courier New" w:hAnsi="Courier New"/>
-          <w:lang w:val="ru-RU"/>
-        </w:rPr>
-        <w:t xml:space="preserve"> </w:t>
-      </w:r>
-      <w:r>
-        <w:rPr>
-          <w:rFonts w:ascii="Courier New" w:hAnsi="Courier New"/>
-          <w:lang w:val="ru-RU"/>
-        </w:rPr>
-        <w:t>перечисления</w:t>
-      </w:r>
-      <w:r>
-        <w:rPr>
-          <w:rFonts w:ascii="Courier New" w:hAnsi="Courier New"/>
-          <w:lang w:val="ru-RU"/>
-        </w:rPr>
-        <w:t xml:space="preserve"> в </w:t>
+        <w:t xml:space="preserve">(*) Не смотря на то, что перечисления в 1С это ссылочные типы данных, значением перечисления в </w:t>
       </w:r>
       <w:r>
         <w:rPr>
@@ -7111,49 +6475,7 @@
           <w:rFonts w:ascii="Courier New" w:hAnsi="Courier New"/>
           <w:lang w:val="ru-RU"/>
         </w:rPr>
-        <w:t xml:space="preserve">1С всегда </w:t>
-      </w:r>
-      <w:r>
-        <w:rPr>
-          <w:rFonts w:ascii="Courier New" w:hAnsi="Courier New"/>
-          <w:lang w:val="ru-RU"/>
-        </w:rPr>
-        <w:t>является</w:t>
-      </w:r>
-      <w:r>
-        <w:rPr>
-          <w:rFonts w:ascii="Courier New" w:hAnsi="Courier New"/>
-          <w:lang w:val="ru-RU"/>
-        </w:rPr>
-        <w:t xml:space="preserve"> строка - им</w:t>
-      </w:r>
-      <w:r>
-        <w:rPr>
-          <w:rFonts w:ascii="Courier New" w:hAnsi="Courier New"/>
-          <w:lang w:val="ru-RU"/>
-        </w:rPr>
-        <w:t>я</w:t>
-      </w:r>
-      <w:r>
-        <w:rPr>
-          <w:rFonts w:ascii="Courier New" w:hAnsi="Courier New"/>
-          <w:lang w:val="ru-RU"/>
-        </w:rPr>
-        <w:t xml:space="preserve"> </w:t>
-      </w:r>
-      <w:r>
-        <w:rPr>
-          <w:rFonts w:ascii="Courier New" w:hAnsi="Courier New"/>
-          <w:lang w:val="ru-RU"/>
-        </w:rPr>
-        <w:t xml:space="preserve">для </w:t>
-      </w:r>
-      <w:r>
-        <w:rPr>
-          <w:rFonts w:ascii="Courier New" w:hAnsi="Courier New"/>
-          <w:lang w:val="ru-RU"/>
-        </w:rPr>
-        <w:t xml:space="preserve">значения </w:t>
+        <w:t xml:space="preserve">1С всегда является строка - имя для значения </w:t>
       </w:r>
       <w:r>
         <w:rPr>
@@ -7179,7 +6501,7 @@
       </w:pPr>
       <w:r>
         <w:rPr>
-          <w:rFonts w:ascii="Courier New" w:hAnsi="Courier New"/>
+          <w:lang w:val="en-US"/>
         </w:rPr>
       </w:r>
     </w:p>
@@ -7299,7 +6621,7 @@
       </w:pPr>
       <w:r>
         <w:rPr>
-          <w:rFonts w:ascii="Courier New" w:hAnsi="Courier New"/>
+          <w:lang w:val="ru-RU"/>
         </w:rPr>
       </w:r>
     </w:p>
@@ -7320,16 +6642,16 @@
           <w:bCs/>
           <w:lang w:val="ru-RU"/>
         </w:rPr>
-        <w:t>4</w:t>
+        <w:t xml:space="preserve">4. Формат </w:t>
       </w:r>
       <w:r>
         <w:rPr>
           <w:rFonts w:ascii="Courier New" w:hAnsi="Courier New"/>
           <w:b/>
           <w:bCs/>
-          <w:lang w:val="ru-RU"/>
-        </w:rPr>
-        <w:t xml:space="preserve">. </w:t>
+          <w:lang w:val="en-US"/>
+        </w:rPr>
+        <w:t xml:space="preserve">JSON </w:t>
       </w:r>
       <w:r>
         <w:rPr>
@@ -7338,64 +6660,19 @@
           <w:bCs/>
           <w:lang w:val="ru-RU"/>
         </w:rPr>
-        <w:t xml:space="preserve">Формат </w:t>
-      </w:r>
-      <w:r>
-        <w:rPr>
-          <w:rFonts w:ascii="Courier New" w:hAnsi="Courier New"/>
-          <w:b/>
-          <w:bCs/>
-          <w:lang w:val="en-US"/>
-        </w:rPr>
-        <w:t xml:space="preserve">JSON </w:t>
-      </w:r>
-      <w:r>
-        <w:rPr>
-          <w:rFonts w:ascii="Courier New" w:hAnsi="Courier New"/>
-          <w:b/>
-          <w:bCs/>
-          <w:lang w:val="ru-RU"/>
-        </w:rPr>
-        <w:t>значимых</w:t>
-      </w:r>
-      <w:r>
-        <w:rPr>
-          <w:rFonts w:ascii="Courier New" w:hAnsi="Courier New"/>
-          <w:b/>
-          <w:bCs/>
-          <w:lang w:val="ru-RU"/>
-        </w:rPr>
-        <w:t xml:space="preserve"> тип</w:t>
-      </w:r>
-      <w:r>
-        <w:rPr>
-          <w:rFonts w:ascii="Courier New" w:hAnsi="Courier New"/>
-          <w:b/>
-          <w:bCs/>
-          <w:lang w:val="ru-RU"/>
-        </w:rPr>
-        <w:t>ов</w:t>
-      </w:r>
-      <w:r>
-        <w:rPr>
-          <w:rFonts w:ascii="Courier New" w:hAnsi="Courier New"/>
-          <w:b/>
-          <w:bCs/>
-          <w:lang w:val="ru-RU"/>
-        </w:rPr>
-        <w:t xml:space="preserve"> данных.</w:t>
-      </w:r>
-    </w:p>
-    <w:p>
-      <w:pPr>
-        <w:pStyle w:val="Normal"/>
-        <w:rPr>
-          <w:lang w:val="ru-RU"/>
-        </w:rPr>
-      </w:pPr>
-      <w:r>
-        <w:rPr>
-          <w:rFonts w:ascii="Courier New" w:hAnsi="Courier New"/>
+        <w:t>значимых типов данных.</w:t>
+      </w:r>
+    </w:p>
+    <w:p>
+      <w:pPr>
+        <w:pStyle w:val="Normal"/>
+        <w:rPr>
+          <w:lang w:val="ru-RU"/>
+        </w:rPr>
+      </w:pPr>
+      <w:r>
+        <w:rPr>
+          <w:lang w:val="ru-RU"/>
         </w:rPr>
       </w:r>
     </w:p>
@@ -7423,7 +6700,7 @@
       </w:pPr>
       <w:r>
         <w:rPr>
-          <w:rFonts w:ascii="Courier New" w:hAnsi="Courier New"/>
+          <w:lang w:val="ru-RU"/>
         </w:rPr>
       </w:r>
     </w:p>
@@ -8170,7 +7447,7 @@
       </w:pPr>
       <w:r>
         <w:rPr>
-          <w:rFonts w:ascii="Courier New" w:hAnsi="Courier New"/>
+          <w:lang w:val="ru-RU"/>
         </w:rPr>
       </w:r>
     </w:p>
@@ -8198,7 +7475,7 @@
       </w:pPr>
       <w:r>
         <w:rPr>
-          <w:rFonts w:ascii="Courier New" w:hAnsi="Courier New"/>
+          <w:lang w:val="ru-RU"/>
         </w:rPr>
       </w:r>
     </w:p>
@@ -8967,7 +8244,7 @@
       </w:pPr>
       <w:r>
         <w:rPr>
-          <w:rFonts w:ascii="Courier New" w:hAnsi="Courier New"/>
+          <w:lang w:val="ru-RU"/>
         </w:rPr>
       </w:r>
     </w:p>
@@ -8989,43 +8266,7 @@
           <w:bCs/>
           <w:lang w:val="ru-RU"/>
         </w:rPr>
-        <w:t xml:space="preserve">Системные свойства </w:t>
-      </w:r>
-      <w:r>
-        <w:rPr>
-          <w:rFonts w:ascii="Courier New" w:hAnsi="Courier New"/>
-          <w:b/>
-          <w:bCs/>
-          <w:lang w:val="ru-RU"/>
-        </w:rPr>
-        <w:t>регистр</w:t>
-      </w:r>
-      <w:r>
-        <w:rPr>
-          <w:rFonts w:ascii="Courier New" w:hAnsi="Courier New"/>
-          <w:b/>
-          <w:bCs/>
-          <w:lang w:val="ru-RU"/>
-        </w:rPr>
-        <w:t>а</w:t>
-      </w:r>
-      <w:r>
-        <w:rPr>
-          <w:rFonts w:ascii="Courier New" w:hAnsi="Courier New"/>
-          <w:b/>
-          <w:bCs/>
-          <w:lang w:val="ru-RU"/>
-        </w:rPr>
-        <w:t xml:space="preserve"> сведений</w:t>
-      </w:r>
-      <w:r>
-        <w:rPr>
-          <w:rFonts w:ascii="Courier New" w:hAnsi="Courier New"/>
-          <w:b/>
-          <w:bCs/>
-          <w:lang w:val="ru-RU"/>
-        </w:rPr>
-        <w:t>:</w:t>
+        <w:t>Системные свойства регистра сведений:</w:t>
       </w:r>
     </w:p>
     <w:tbl>
@@ -9034,20 +8275,20 @@
         <w:jc w:val="left"/>
         <w:tblInd w:w="0" w:type="dxa"/>
         <w:tblBorders>
-          <w:top w:val="single" w:sz="2" w:space="0" w:color="000000"/>
-          <w:left w:val="single" w:sz="2" w:space="0" w:color="000000"/>
-          <w:bottom w:val="single" w:sz="2" w:space="0" w:color="000000"/>
-          <w:insideH w:val="single" w:sz="2" w:space="0" w:color="000000"/>
+          <w:top w:val="single" w:sz="2" w:space="0" w:color="000001"/>
+          <w:left w:val="single" w:sz="2" w:space="0" w:color="000001"/>
+          <w:bottom w:val="single" w:sz="2" w:space="0" w:color="000001"/>
+          <w:insideH w:val="single" w:sz="2" w:space="0" w:color="000001"/>
         </w:tblBorders>
         <w:tblCellMar>
           <w:top w:w="55" w:type="dxa"/>
-          <w:left w:w="54" w:type="dxa"/>
+          <w:left w:w="51" w:type="dxa"/>
           <w:bottom w:w="55" w:type="dxa"/>
           <w:right w:w="55" w:type="dxa"/>
         </w:tblCellMar>
       </w:tblPr>
       <w:tblGrid>
-        <w:gridCol w:w="1875"/>
+        <w:gridCol w:w="1874"/>
         <w:gridCol w:w="2430"/>
         <w:gridCol w:w="1710"/>
         <w:gridCol w:w="3630"/>
@@ -9056,16 +8297,16 @@
         <w:trPr/>
         <w:tc>
           <w:tcPr>
-            <w:tcW w:w="1875" w:type="dxa"/>
+            <w:tcW w:w="1874" w:type="dxa"/>
             <w:tcBorders>
-              <w:top w:val="single" w:sz="2" w:space="0" w:color="000000"/>
-              <w:left w:val="single" w:sz="2" w:space="0" w:color="000000"/>
-              <w:bottom w:val="single" w:sz="2" w:space="0" w:color="000000"/>
-              <w:insideH w:val="single" w:sz="2" w:space="0" w:color="000000"/>
+              <w:top w:val="single" w:sz="2" w:space="0" w:color="000001"/>
+              <w:left w:val="single" w:sz="2" w:space="0" w:color="000001"/>
+              <w:bottom w:val="single" w:sz="2" w:space="0" w:color="000001"/>
+              <w:insideH w:val="single" w:sz="2" w:space="0" w:color="000001"/>
             </w:tcBorders>
             <w:shd w:fill="auto" w:val="clear"/>
             <w:tcMar>
-              <w:left w:w="54" w:type="dxa"/>
+              <w:left w:w="51" w:type="dxa"/>
             </w:tcMar>
           </w:tcPr>
           <w:p>
@@ -9087,14 +8328,14 @@
           <w:tcPr>
             <w:tcW w:w="2430" w:type="dxa"/>
             <w:tcBorders>
-              <w:top w:val="single" w:sz="2" w:space="0" w:color="000000"/>
-              <w:left w:val="single" w:sz="2" w:space="0" w:color="000000"/>
-              <w:bottom w:val="single" w:sz="2" w:space="0" w:color="000000"/>
-              <w:insideH w:val="single" w:sz="2" w:space="0" w:color="000000"/>
+              <w:top w:val="single" w:sz="2" w:space="0" w:color="000001"/>
+              <w:left w:val="single" w:sz="2" w:space="0" w:color="000001"/>
+              <w:bottom w:val="single" w:sz="2" w:space="0" w:color="000001"/>
+              <w:insideH w:val="single" w:sz="2" w:space="0" w:color="000001"/>
             </w:tcBorders>
             <w:shd w:fill="auto" w:val="clear"/>
             <w:tcMar>
-              <w:left w:w="54" w:type="dxa"/>
+              <w:left w:w="51" w:type="dxa"/>
             </w:tcMar>
           </w:tcPr>
           <w:p>
@@ -9116,14 +8357,14 @@
           <w:tcPr>
             <w:tcW w:w="1710" w:type="dxa"/>
             <w:tcBorders>
-              <w:top w:val="single" w:sz="2" w:space="0" w:color="000000"/>
-              <w:left w:val="single" w:sz="2" w:space="0" w:color="000000"/>
-              <w:bottom w:val="single" w:sz="2" w:space="0" w:color="000000"/>
-              <w:insideH w:val="single" w:sz="2" w:space="0" w:color="000000"/>
+              <w:top w:val="single" w:sz="2" w:space="0" w:color="000001"/>
+              <w:left w:val="single" w:sz="2" w:space="0" w:color="000001"/>
+              <w:bottom w:val="single" w:sz="2" w:space="0" w:color="000001"/>
+              <w:insideH w:val="single" w:sz="2" w:space="0" w:color="000001"/>
             </w:tcBorders>
             <w:shd w:fill="auto" w:val="clear"/>
             <w:tcMar>
-              <w:left w:w="54" w:type="dxa"/>
+              <w:left w:w="51" w:type="dxa"/>
             </w:tcMar>
           </w:tcPr>
           <w:p>
@@ -9145,16 +8386,16 @@
           <w:tcPr>
             <w:tcW w:w="3630" w:type="dxa"/>
             <w:tcBorders>
-              <w:top w:val="single" w:sz="2" w:space="0" w:color="000000"/>
-              <w:left w:val="single" w:sz="2" w:space="0" w:color="000000"/>
-              <w:bottom w:val="single" w:sz="2" w:space="0" w:color="000000"/>
-              <w:right w:val="single" w:sz="2" w:space="0" w:color="000000"/>
-              <w:insideH w:val="single" w:sz="2" w:space="0" w:color="000000"/>
-              <w:insideV w:val="single" w:sz="2" w:space="0" w:color="000000"/>
+              <w:top w:val="single" w:sz="2" w:space="0" w:color="000001"/>
+              <w:left w:val="single" w:sz="2" w:space="0" w:color="000001"/>
+              <w:bottom w:val="single" w:sz="2" w:space="0" w:color="000001"/>
+              <w:right w:val="single" w:sz="2" w:space="0" w:color="000001"/>
+              <w:insideH w:val="single" w:sz="2" w:space="0" w:color="000001"/>
+              <w:insideV w:val="single" w:sz="2" w:space="0" w:color="000001"/>
             </w:tcBorders>
             <w:shd w:fill="auto" w:val="clear"/>
             <w:tcMar>
-              <w:left w:w="54" w:type="dxa"/>
+              <w:left w:w="51" w:type="dxa"/>
             </w:tcMar>
           </w:tcPr>
           <w:p>
@@ -9177,15 +8418,16 @@
         <w:trPr/>
         <w:tc>
           <w:tcPr>
-            <w:tcW w:w="1875" w:type="dxa"/>
+            <w:tcW w:w="1874" w:type="dxa"/>
             <w:tcBorders>
-              <w:left w:val="single" w:sz="2" w:space="0" w:color="000000"/>
-              <w:bottom w:val="single" w:sz="2" w:space="0" w:color="000000"/>
-              <w:insideH w:val="single" w:sz="2" w:space="0" w:color="000000"/>
+              <w:top w:val="single" w:sz="2" w:space="0" w:color="000001"/>
+              <w:left w:val="single" w:sz="2" w:space="0" w:color="000001"/>
+              <w:bottom w:val="single" w:sz="2" w:space="0" w:color="000001"/>
+              <w:insideH w:val="single" w:sz="2" w:space="0" w:color="000001"/>
             </w:tcBorders>
             <w:shd w:fill="auto" w:val="clear"/>
             <w:tcMar>
-              <w:left w:w="54" w:type="dxa"/>
+              <w:left w:w="51" w:type="dxa"/>
             </w:tcMar>
           </w:tcPr>
           <w:p>
@@ -9209,13 +8451,14 @@
           <w:tcPr>
             <w:tcW w:w="2430" w:type="dxa"/>
             <w:tcBorders>
-              <w:left w:val="single" w:sz="2" w:space="0" w:color="000000"/>
-              <w:bottom w:val="single" w:sz="2" w:space="0" w:color="000000"/>
-              <w:insideH w:val="single" w:sz="2" w:space="0" w:color="000000"/>
+              <w:top w:val="single" w:sz="2" w:space="0" w:color="000001"/>
+              <w:left w:val="single" w:sz="2" w:space="0" w:color="000001"/>
+              <w:bottom w:val="single" w:sz="2" w:space="0" w:color="000001"/>
+              <w:insideH w:val="single" w:sz="2" w:space="0" w:color="000001"/>
             </w:tcBorders>
             <w:shd w:fill="auto" w:val="clear"/>
             <w:tcMar>
-              <w:left w:w="54" w:type="dxa"/>
+              <w:left w:w="51" w:type="dxa"/>
             </w:tcMar>
           </w:tcPr>
           <w:p>
@@ -9243,19 +8486,7 @@
               <w:rPr>
                 <w:rFonts w:ascii="Courier New" w:hAnsi="Courier New"/>
               </w:rPr>
-              <w:t>(</w:t>
-            </w:r>
-            <w:r>
-              <w:rPr>
-                <w:rFonts w:ascii="Courier New" w:hAnsi="Courier New"/>
-              </w:rPr>
-              <w:t>не</w:t>
-            </w:r>
-            <w:r>
-              <w:rPr>
-                <w:rFonts w:ascii="Courier New" w:hAnsi="Courier New"/>
-              </w:rPr>
-              <w:t>обязательный)</w:t>
+              <w:t>(необязательный)</w:t>
             </w:r>
           </w:p>
         </w:tc>
@@ -9263,13 +8494,14 @@
           <w:tcPr>
             <w:tcW w:w="1710" w:type="dxa"/>
             <w:tcBorders>
-              <w:left w:val="single" w:sz="2" w:space="0" w:color="000000"/>
-              <w:bottom w:val="single" w:sz="2" w:space="0" w:color="000000"/>
-              <w:insideH w:val="single" w:sz="2" w:space="0" w:color="000000"/>
+              <w:top w:val="single" w:sz="2" w:space="0" w:color="000001"/>
+              <w:left w:val="single" w:sz="2" w:space="0" w:color="000001"/>
+              <w:bottom w:val="single" w:sz="2" w:space="0" w:color="000001"/>
+              <w:insideH w:val="single" w:sz="2" w:space="0" w:color="000001"/>
             </w:tcBorders>
             <w:shd w:fill="auto" w:val="clear"/>
             <w:tcMar>
-              <w:left w:w="54" w:type="dxa"/>
+              <w:left w:w="51" w:type="dxa"/>
             </w:tcMar>
           </w:tcPr>
           <w:p>
@@ -9325,15 +8557,16 @@
           <w:tcPr>
             <w:tcW w:w="3630" w:type="dxa"/>
             <w:tcBorders>
-              <w:left w:val="single" w:sz="2" w:space="0" w:color="000000"/>
-              <w:bottom w:val="single" w:sz="2" w:space="0" w:color="000000"/>
-              <w:right w:val="single" w:sz="2" w:space="0" w:color="000000"/>
-              <w:insideH w:val="single" w:sz="2" w:space="0" w:color="000000"/>
-              <w:insideV w:val="single" w:sz="2" w:space="0" w:color="000000"/>
+              <w:top w:val="single" w:sz="2" w:space="0" w:color="000001"/>
+              <w:left w:val="single" w:sz="2" w:space="0" w:color="000001"/>
+              <w:bottom w:val="single" w:sz="2" w:space="0" w:color="000001"/>
+              <w:right w:val="single" w:sz="2" w:space="0" w:color="000001"/>
+              <w:insideH w:val="single" w:sz="2" w:space="0" w:color="000001"/>
+              <w:insideV w:val="single" w:sz="2" w:space="0" w:color="000001"/>
             </w:tcBorders>
             <w:shd w:fill="auto" w:val="clear"/>
             <w:tcMar>
-              <w:left w:w="54" w:type="dxa"/>
+              <w:left w:w="51" w:type="dxa"/>
             </w:tcMar>
           </w:tcPr>
           <w:p>
@@ -9358,15 +8591,16 @@
         <w:trPr/>
         <w:tc>
           <w:tcPr>
-            <w:tcW w:w="1875" w:type="dxa"/>
+            <w:tcW w:w="1874" w:type="dxa"/>
             <w:tcBorders>
-              <w:left w:val="single" w:sz="2" w:space="0" w:color="000000"/>
-              <w:bottom w:val="single" w:sz="2" w:space="0" w:color="000000"/>
-              <w:insideH w:val="single" w:sz="2" w:space="0" w:color="000000"/>
+              <w:top w:val="single" w:sz="2" w:space="0" w:color="000001"/>
+              <w:left w:val="single" w:sz="2" w:space="0" w:color="000001"/>
+              <w:bottom w:val="single" w:sz="2" w:space="0" w:color="000001"/>
+              <w:insideH w:val="single" w:sz="2" w:space="0" w:color="000001"/>
             </w:tcBorders>
             <w:shd w:fill="auto" w:val="clear"/>
             <w:tcMar>
-              <w:left w:w="54" w:type="dxa"/>
+              <w:left w:w="51" w:type="dxa"/>
             </w:tcMar>
           </w:tcPr>
           <w:p>
@@ -9389,13 +8623,14 @@
           <w:tcPr>
             <w:tcW w:w="2430" w:type="dxa"/>
             <w:tcBorders>
-              <w:left w:val="single" w:sz="2" w:space="0" w:color="000000"/>
-              <w:bottom w:val="single" w:sz="2" w:space="0" w:color="000000"/>
-              <w:insideH w:val="single" w:sz="2" w:space="0" w:color="000000"/>
+              <w:top w:val="single" w:sz="2" w:space="0" w:color="000001"/>
+              <w:left w:val="single" w:sz="2" w:space="0" w:color="000001"/>
+              <w:bottom w:val="single" w:sz="2" w:space="0" w:color="000001"/>
+              <w:insideH w:val="single" w:sz="2" w:space="0" w:color="000001"/>
             </w:tcBorders>
             <w:shd w:fill="auto" w:val="clear"/>
             <w:tcMar>
-              <w:left w:w="54" w:type="dxa"/>
+              <w:left w:w="51" w:type="dxa"/>
             </w:tcMar>
           </w:tcPr>
           <w:p>
@@ -9423,19 +8658,7 @@
               <w:rPr>
                 <w:rFonts w:ascii="Courier New" w:hAnsi="Courier New"/>
               </w:rPr>
-              <w:t>(</w:t>
-            </w:r>
-            <w:r>
-              <w:rPr>
-                <w:rFonts w:ascii="Courier New" w:hAnsi="Courier New"/>
-              </w:rPr>
-              <w:t>не</w:t>
-            </w:r>
-            <w:r>
-              <w:rPr>
-                <w:rFonts w:ascii="Courier New" w:hAnsi="Courier New"/>
-              </w:rPr>
-              <w:t>обязательный)</w:t>
+              <w:t>(необязательный)</w:t>
             </w:r>
           </w:p>
         </w:tc>
@@ -9443,13 +8666,14 @@
           <w:tcPr>
             <w:tcW w:w="1710" w:type="dxa"/>
             <w:tcBorders>
-              <w:left w:val="single" w:sz="2" w:space="0" w:color="000000"/>
-              <w:bottom w:val="single" w:sz="2" w:space="0" w:color="000000"/>
-              <w:insideH w:val="single" w:sz="2" w:space="0" w:color="000000"/>
+              <w:top w:val="single" w:sz="2" w:space="0" w:color="000001"/>
+              <w:left w:val="single" w:sz="2" w:space="0" w:color="000001"/>
+              <w:bottom w:val="single" w:sz="2" w:space="0" w:color="000001"/>
+              <w:insideH w:val="single" w:sz="2" w:space="0" w:color="000001"/>
             </w:tcBorders>
             <w:shd w:fill="auto" w:val="clear"/>
             <w:tcMar>
-              <w:left w:w="54" w:type="dxa"/>
+              <w:left w:w="51" w:type="dxa"/>
             </w:tcMar>
           </w:tcPr>
           <w:p>
@@ -9473,15 +8697,16 @@
           <w:tcPr>
             <w:tcW w:w="3630" w:type="dxa"/>
             <w:tcBorders>
-              <w:left w:val="single" w:sz="2" w:space="0" w:color="000000"/>
-              <w:bottom w:val="single" w:sz="2" w:space="0" w:color="000000"/>
-              <w:right w:val="single" w:sz="2" w:space="0" w:color="000000"/>
-              <w:insideH w:val="single" w:sz="2" w:space="0" w:color="000000"/>
-              <w:insideV w:val="single" w:sz="2" w:space="0" w:color="000000"/>
+              <w:top w:val="single" w:sz="2" w:space="0" w:color="000001"/>
+              <w:left w:val="single" w:sz="2" w:space="0" w:color="000001"/>
+              <w:bottom w:val="single" w:sz="2" w:space="0" w:color="000001"/>
+              <w:right w:val="single" w:sz="2" w:space="0" w:color="000001"/>
+              <w:insideH w:val="single" w:sz="2" w:space="0" w:color="000001"/>
+              <w:insideV w:val="single" w:sz="2" w:space="0" w:color="000001"/>
             </w:tcBorders>
             <w:shd w:fill="auto" w:val="clear"/>
             <w:tcMar>
-              <w:left w:w="54" w:type="dxa"/>
+              <w:left w:w="51" w:type="dxa"/>
             </w:tcMar>
           </w:tcPr>
           <w:p>
@@ -9504,15 +8729,16 @@
         <w:trPr/>
         <w:tc>
           <w:tcPr>
-            <w:tcW w:w="1875" w:type="dxa"/>
+            <w:tcW w:w="1874" w:type="dxa"/>
             <w:tcBorders>
-              <w:left w:val="single" w:sz="2" w:space="0" w:color="000000"/>
-              <w:bottom w:val="single" w:sz="2" w:space="0" w:color="000000"/>
-              <w:insideH w:val="single" w:sz="2" w:space="0" w:color="000000"/>
+              <w:top w:val="single" w:sz="2" w:space="0" w:color="000001"/>
+              <w:left w:val="single" w:sz="2" w:space="0" w:color="000001"/>
+              <w:bottom w:val="single" w:sz="2" w:space="0" w:color="000001"/>
+              <w:insideH w:val="single" w:sz="2" w:space="0" w:color="000001"/>
             </w:tcBorders>
             <w:shd w:fill="auto" w:val="clear"/>
             <w:tcMar>
-              <w:left w:w="54" w:type="dxa"/>
+              <w:left w:w="51" w:type="dxa"/>
             </w:tcMar>
           </w:tcPr>
           <w:p>
@@ -9535,13 +8761,14 @@
           <w:tcPr>
             <w:tcW w:w="2430" w:type="dxa"/>
             <w:tcBorders>
-              <w:left w:val="single" w:sz="2" w:space="0" w:color="000000"/>
-              <w:bottom w:val="single" w:sz="2" w:space="0" w:color="000000"/>
-              <w:insideH w:val="single" w:sz="2" w:space="0" w:color="000000"/>
+              <w:top w:val="single" w:sz="2" w:space="0" w:color="000001"/>
+              <w:left w:val="single" w:sz="2" w:space="0" w:color="000001"/>
+              <w:bottom w:val="single" w:sz="2" w:space="0" w:color="000001"/>
+              <w:insideH w:val="single" w:sz="2" w:space="0" w:color="000001"/>
             </w:tcBorders>
             <w:shd w:fill="auto" w:val="clear"/>
             <w:tcMar>
-              <w:left w:w="54" w:type="dxa"/>
+              <w:left w:w="51" w:type="dxa"/>
             </w:tcMar>
           </w:tcPr>
           <w:p>
@@ -9577,13 +8804,14 @@
           <w:tcPr>
             <w:tcW w:w="1710" w:type="dxa"/>
             <w:tcBorders>
-              <w:left w:val="single" w:sz="2" w:space="0" w:color="000000"/>
-              <w:bottom w:val="single" w:sz="2" w:space="0" w:color="000000"/>
-              <w:insideH w:val="single" w:sz="2" w:space="0" w:color="000000"/>
+              <w:top w:val="single" w:sz="2" w:space="0" w:color="000001"/>
+              <w:left w:val="single" w:sz="2" w:space="0" w:color="000001"/>
+              <w:bottom w:val="single" w:sz="2" w:space="0" w:color="000001"/>
+              <w:insideH w:val="single" w:sz="2" w:space="0" w:color="000001"/>
             </w:tcBorders>
             <w:shd w:fill="auto" w:val="clear"/>
             <w:tcMar>
-              <w:left w:w="54" w:type="dxa"/>
+              <w:left w:w="51" w:type="dxa"/>
             </w:tcMar>
           </w:tcPr>
           <w:p>
@@ -9607,15 +8835,16 @@
           <w:tcPr>
             <w:tcW w:w="3630" w:type="dxa"/>
             <w:tcBorders>
-              <w:left w:val="single" w:sz="2" w:space="0" w:color="000000"/>
-              <w:bottom w:val="single" w:sz="2" w:space="0" w:color="000000"/>
-              <w:right w:val="single" w:sz="2" w:space="0" w:color="000000"/>
-              <w:insideH w:val="single" w:sz="2" w:space="0" w:color="000000"/>
-              <w:insideV w:val="single" w:sz="2" w:space="0" w:color="000000"/>
+              <w:top w:val="single" w:sz="2" w:space="0" w:color="000001"/>
+              <w:left w:val="single" w:sz="2" w:space="0" w:color="000001"/>
+              <w:bottom w:val="single" w:sz="2" w:space="0" w:color="000001"/>
+              <w:right w:val="single" w:sz="2" w:space="0" w:color="000001"/>
+              <w:insideH w:val="single" w:sz="2" w:space="0" w:color="000001"/>
+              <w:insideV w:val="single" w:sz="2" w:space="0" w:color="000001"/>
             </w:tcBorders>
             <w:shd w:fill="auto" w:val="clear"/>
             <w:tcMar>
-              <w:left w:w="54" w:type="dxa"/>
+              <w:left w:w="51" w:type="dxa"/>
             </w:tcMar>
           </w:tcPr>
           <w:p>
@@ -9644,8 +8873,7 @@
       </w:pPr>
       <w:r>
         <w:rPr>
-          <w:rFonts w:ascii="Courier New" w:hAnsi="Courier New"/>
-          <w:lang w:val="en-US"/>
+          <w:lang w:val="ru-RU"/>
         </w:rPr>
       </w:r>
     </w:p>
@@ -9667,52 +8895,7 @@
           <w:bCs/>
           <w:lang w:val="ru-RU"/>
         </w:rPr>
-        <w:t xml:space="preserve">Системные свойства </w:t>
-      </w:r>
-      <w:r>
-        <w:rPr>
-          <w:rFonts w:ascii="Courier New" w:hAnsi="Courier New"/>
-          <w:b/>
-          <w:bCs/>
-          <w:lang w:val="ru-RU"/>
-        </w:rPr>
-        <w:t>регистр</w:t>
-      </w:r>
-      <w:r>
-        <w:rPr>
-          <w:rFonts w:ascii="Courier New" w:hAnsi="Courier New"/>
-          <w:b/>
-          <w:bCs/>
-          <w:lang w:val="ru-RU"/>
-        </w:rPr>
-        <w:t>ов</w:t>
-      </w:r>
-      <w:r>
-        <w:rPr>
-          <w:rFonts w:ascii="Courier New" w:hAnsi="Courier New"/>
-          <w:b/>
-          <w:bCs/>
-          <w:lang w:val="ru-RU"/>
-        </w:rPr>
-        <w:t xml:space="preserve"> </w:t>
-      </w:r>
-      <w:r>
-        <w:rPr>
-          <w:rFonts w:ascii="Courier New" w:hAnsi="Courier New"/>
-          <w:b/>
-          <w:bCs/>
-          <w:lang w:val="ru-RU"/>
-        </w:rPr>
-        <w:t>накопления остатков и оборотов</w:t>
-      </w:r>
-      <w:r>
-        <w:rPr>
-          <w:rFonts w:ascii="Courier New" w:hAnsi="Courier New"/>
-          <w:b/>
-          <w:bCs/>
-          <w:lang w:val="ru-RU"/>
-        </w:rPr>
-        <w:t>:</w:t>
+        <w:t>Системные свойства регистров накопления остатков и оборотов:</w:t>
       </w:r>
     </w:p>
     <w:tbl>
@@ -9721,20 +8904,20 @@
         <w:jc w:val="left"/>
         <w:tblInd w:w="0" w:type="dxa"/>
         <w:tblBorders>
-          <w:top w:val="single" w:sz="2" w:space="0" w:color="000000"/>
-          <w:left w:val="single" w:sz="2" w:space="0" w:color="000000"/>
-          <w:bottom w:val="single" w:sz="2" w:space="0" w:color="000000"/>
-          <w:insideH w:val="single" w:sz="2" w:space="0" w:color="000000"/>
+          <w:top w:val="single" w:sz="2" w:space="0" w:color="000001"/>
+          <w:left w:val="single" w:sz="2" w:space="0" w:color="000001"/>
+          <w:bottom w:val="single" w:sz="2" w:space="0" w:color="000001"/>
+          <w:insideH w:val="single" w:sz="2" w:space="0" w:color="000001"/>
         </w:tblBorders>
         <w:tblCellMar>
           <w:top w:w="55" w:type="dxa"/>
-          <w:left w:w="54" w:type="dxa"/>
+          <w:left w:w="51" w:type="dxa"/>
           <w:bottom w:w="55" w:type="dxa"/>
           <w:right w:w="55" w:type="dxa"/>
         </w:tblCellMar>
       </w:tblPr>
       <w:tblGrid>
-        <w:gridCol w:w="1875"/>
+        <w:gridCol w:w="1874"/>
         <w:gridCol w:w="2430"/>
         <w:gridCol w:w="1710"/>
         <w:gridCol w:w="3630"/>
@@ -9743,16 +8926,16 @@
         <w:trPr/>
         <w:tc>
           <w:tcPr>
-            <w:tcW w:w="1875" w:type="dxa"/>
+            <w:tcW w:w="1874" w:type="dxa"/>
             <w:tcBorders>
-              <w:top w:val="single" w:sz="2" w:space="0" w:color="000000"/>
-              <w:left w:val="single" w:sz="2" w:space="0" w:color="000000"/>
-              <w:bottom w:val="single" w:sz="2" w:space="0" w:color="000000"/>
-              <w:insideH w:val="single" w:sz="2" w:space="0" w:color="000000"/>
+              <w:top w:val="single" w:sz="2" w:space="0" w:color="000001"/>
+              <w:left w:val="single" w:sz="2" w:space="0" w:color="000001"/>
+              <w:bottom w:val="single" w:sz="2" w:space="0" w:color="000001"/>
+              <w:insideH w:val="single" w:sz="2" w:space="0" w:color="000001"/>
             </w:tcBorders>
             <w:shd w:fill="auto" w:val="clear"/>
             <w:tcMar>
-              <w:left w:w="54" w:type="dxa"/>
+              <w:left w:w="51" w:type="dxa"/>
             </w:tcMar>
           </w:tcPr>
           <w:p>
@@ -9774,14 +8957,14 @@
           <w:tcPr>
             <w:tcW w:w="2430" w:type="dxa"/>
             <w:tcBorders>
-              <w:top w:val="single" w:sz="2" w:space="0" w:color="000000"/>
-              <w:left w:val="single" w:sz="2" w:space="0" w:color="000000"/>
-              <w:bottom w:val="single" w:sz="2" w:space="0" w:color="000000"/>
-              <w:insideH w:val="single" w:sz="2" w:space="0" w:color="000000"/>
+              <w:top w:val="single" w:sz="2" w:space="0" w:color="000001"/>
+              <w:left w:val="single" w:sz="2" w:space="0" w:color="000001"/>
+              <w:bottom w:val="single" w:sz="2" w:space="0" w:color="000001"/>
+              <w:insideH w:val="single" w:sz="2" w:space="0" w:color="000001"/>
             </w:tcBorders>
             <w:shd w:fill="auto" w:val="clear"/>
             <w:tcMar>
-              <w:left w:w="54" w:type="dxa"/>
+              <w:left w:w="51" w:type="dxa"/>
             </w:tcMar>
           </w:tcPr>
           <w:p>
@@ -9803,14 +8986,14 @@
           <w:tcPr>
             <w:tcW w:w="1710" w:type="dxa"/>
             <w:tcBorders>
-              <w:top w:val="single" w:sz="2" w:space="0" w:color="000000"/>
-              <w:left w:val="single" w:sz="2" w:space="0" w:color="000000"/>
-              <w:bottom w:val="single" w:sz="2" w:space="0" w:color="000000"/>
-              <w:insideH w:val="single" w:sz="2" w:space="0" w:color="000000"/>
+              <w:top w:val="single" w:sz="2" w:space="0" w:color="000001"/>
+              <w:left w:val="single" w:sz="2" w:space="0" w:color="000001"/>
+              <w:bottom w:val="single" w:sz="2" w:space="0" w:color="000001"/>
+              <w:insideH w:val="single" w:sz="2" w:space="0" w:color="000001"/>
             </w:tcBorders>
             <w:shd w:fill="auto" w:val="clear"/>
             <w:tcMar>
-              <w:left w:w="54" w:type="dxa"/>
+              <w:left w:w="51" w:type="dxa"/>
             </w:tcMar>
           </w:tcPr>
           <w:p>
@@ -9832,16 +9015,16 @@
           <w:tcPr>
             <w:tcW w:w="3630" w:type="dxa"/>
             <w:tcBorders>
-              <w:top w:val="single" w:sz="2" w:space="0" w:color="000000"/>
-              <w:left w:val="single" w:sz="2" w:space="0" w:color="000000"/>
-              <w:bottom w:val="single" w:sz="2" w:space="0" w:color="000000"/>
-              <w:right w:val="single" w:sz="2" w:space="0" w:color="000000"/>
-              <w:insideH w:val="single" w:sz="2" w:space="0" w:color="000000"/>
-              <w:insideV w:val="single" w:sz="2" w:space="0" w:color="000000"/>
+              <w:top w:val="single" w:sz="2" w:space="0" w:color="000001"/>
+              <w:left w:val="single" w:sz="2" w:space="0" w:color="000001"/>
+              <w:bottom w:val="single" w:sz="2" w:space="0" w:color="000001"/>
+              <w:right w:val="single" w:sz="2" w:space="0" w:color="000001"/>
+              <w:insideH w:val="single" w:sz="2" w:space="0" w:color="000001"/>
+              <w:insideV w:val="single" w:sz="2" w:space="0" w:color="000001"/>
             </w:tcBorders>
             <w:shd w:fill="auto" w:val="clear"/>
             <w:tcMar>
-              <w:left w:w="54" w:type="dxa"/>
+              <w:left w:w="51" w:type="dxa"/>
             </w:tcMar>
           </w:tcPr>
           <w:p>
@@ -9864,15 +9047,16 @@
         <w:trPr/>
         <w:tc>
           <w:tcPr>
-            <w:tcW w:w="1875" w:type="dxa"/>
+            <w:tcW w:w="1874" w:type="dxa"/>
             <w:tcBorders>
-              <w:left w:val="single" w:sz="2" w:space="0" w:color="000000"/>
-              <w:bottom w:val="single" w:sz="2" w:space="0" w:color="000000"/>
-              <w:insideH w:val="single" w:sz="2" w:space="0" w:color="000000"/>
+              <w:top w:val="single" w:sz="2" w:space="0" w:color="000001"/>
+              <w:left w:val="single" w:sz="2" w:space="0" w:color="000001"/>
+              <w:bottom w:val="single" w:sz="2" w:space="0" w:color="000001"/>
+              <w:insideH w:val="single" w:sz="2" w:space="0" w:color="000001"/>
             </w:tcBorders>
             <w:shd w:fill="auto" w:val="clear"/>
             <w:tcMar>
-              <w:left w:w="54" w:type="dxa"/>
+              <w:left w:w="51" w:type="dxa"/>
             </w:tcMar>
           </w:tcPr>
           <w:p>
@@ -9896,13 +9080,14 @@
           <w:tcPr>
             <w:tcW w:w="2430" w:type="dxa"/>
             <w:tcBorders>
-              <w:left w:val="single" w:sz="2" w:space="0" w:color="000000"/>
-              <w:bottom w:val="single" w:sz="2" w:space="0" w:color="000000"/>
-              <w:insideH w:val="single" w:sz="2" w:space="0" w:color="000000"/>
+              <w:top w:val="single" w:sz="2" w:space="0" w:color="000001"/>
+              <w:left w:val="single" w:sz="2" w:space="0" w:color="000001"/>
+              <w:bottom w:val="single" w:sz="2" w:space="0" w:color="000001"/>
+              <w:insideH w:val="single" w:sz="2" w:space="0" w:color="000001"/>
             </w:tcBorders>
             <w:shd w:fill="auto" w:val="clear"/>
             <w:tcMar>
-              <w:left w:w="54" w:type="dxa"/>
+              <w:left w:w="51" w:type="dxa"/>
             </w:tcMar>
           </w:tcPr>
           <w:p>
@@ -9938,13 +9123,14 @@
           <w:tcPr>
             <w:tcW w:w="1710" w:type="dxa"/>
             <w:tcBorders>
-              <w:left w:val="single" w:sz="2" w:space="0" w:color="000000"/>
-              <w:bottom w:val="single" w:sz="2" w:space="0" w:color="000000"/>
-              <w:insideH w:val="single" w:sz="2" w:space="0" w:color="000000"/>
+              <w:top w:val="single" w:sz="2" w:space="0" w:color="000001"/>
+              <w:left w:val="single" w:sz="2" w:space="0" w:color="000001"/>
+              <w:bottom w:val="single" w:sz="2" w:space="0" w:color="000001"/>
+              <w:insideH w:val="single" w:sz="2" w:space="0" w:color="000001"/>
             </w:tcBorders>
             <w:shd w:fill="auto" w:val="clear"/>
             <w:tcMar>
-              <w:left w:w="54" w:type="dxa"/>
+              <w:left w:w="51" w:type="dxa"/>
             </w:tcMar>
           </w:tcPr>
           <w:p>
@@ -10000,15 +9186,16 @@
           <w:tcPr>
             <w:tcW w:w="3630" w:type="dxa"/>
             <w:tcBorders>
-              <w:left w:val="single" w:sz="2" w:space="0" w:color="000000"/>
-              <w:bottom w:val="single" w:sz="2" w:space="0" w:color="000000"/>
-              <w:right w:val="single" w:sz="2" w:space="0" w:color="000000"/>
-              <w:insideH w:val="single" w:sz="2" w:space="0" w:color="000000"/>
-              <w:insideV w:val="single" w:sz="2" w:space="0" w:color="000000"/>
+              <w:top w:val="single" w:sz="2" w:space="0" w:color="000001"/>
+              <w:left w:val="single" w:sz="2" w:space="0" w:color="000001"/>
+              <w:bottom w:val="single" w:sz="2" w:space="0" w:color="000001"/>
+              <w:right w:val="single" w:sz="2" w:space="0" w:color="000001"/>
+              <w:insideH w:val="single" w:sz="2" w:space="0" w:color="000001"/>
+              <w:insideV w:val="single" w:sz="2" w:space="0" w:color="000001"/>
             </w:tcBorders>
             <w:shd w:fill="auto" w:val="clear"/>
             <w:tcMar>
-              <w:left w:w="54" w:type="dxa"/>
+              <w:left w:w="51" w:type="dxa"/>
             </w:tcMar>
           </w:tcPr>
           <w:p>
@@ -10024,14 +9211,7 @@
                 <w:rFonts w:ascii="Courier New" w:hAnsi="Courier New"/>
                 <w:lang w:val="ru-RU"/>
               </w:rPr>
-              <w:t xml:space="preserve">Дата и время записи. </w:t>
-            </w:r>
-            <w:r>
-              <w:rPr>
-                <w:rFonts w:ascii="Courier New" w:hAnsi="Courier New"/>
-                <w:lang w:val="ru-RU"/>
-              </w:rPr>
-              <w:t>Как правило совпадает с датой документа.</w:t>
+              <w:t>Дата и время записи. Как правило совпадает с датой документа.</w:t>
             </w:r>
           </w:p>
         </w:tc>
@@ -10040,15 +9220,16 @@
         <w:trPr/>
         <w:tc>
           <w:tcPr>
-            <w:tcW w:w="1875" w:type="dxa"/>
+            <w:tcW w:w="1874" w:type="dxa"/>
             <w:tcBorders>
-              <w:left w:val="single" w:sz="2" w:space="0" w:color="000000"/>
-              <w:bottom w:val="single" w:sz="2" w:space="0" w:color="000000"/>
-              <w:insideH w:val="single" w:sz="2" w:space="0" w:color="000000"/>
+              <w:top w:val="single" w:sz="2" w:space="0" w:color="000001"/>
+              <w:left w:val="single" w:sz="2" w:space="0" w:color="000001"/>
+              <w:bottom w:val="single" w:sz="2" w:space="0" w:color="000001"/>
+              <w:insideH w:val="single" w:sz="2" w:space="0" w:color="000001"/>
             </w:tcBorders>
             <w:shd w:fill="auto" w:val="clear"/>
             <w:tcMar>
-              <w:left w:w="54" w:type="dxa"/>
+              <w:left w:w="51" w:type="dxa"/>
             </w:tcMar>
           </w:tcPr>
           <w:p>
@@ -10071,13 +9252,14 @@
           <w:tcPr>
             <w:tcW w:w="2430" w:type="dxa"/>
             <w:tcBorders>
-              <w:left w:val="single" w:sz="2" w:space="0" w:color="000000"/>
-              <w:bottom w:val="single" w:sz="2" w:space="0" w:color="000000"/>
-              <w:insideH w:val="single" w:sz="2" w:space="0" w:color="000000"/>
+              <w:top w:val="single" w:sz="2" w:space="0" w:color="000001"/>
+              <w:left w:val="single" w:sz="2" w:space="0" w:color="000001"/>
+              <w:bottom w:val="single" w:sz="2" w:space="0" w:color="000001"/>
+              <w:insideH w:val="single" w:sz="2" w:space="0" w:color="000001"/>
             </w:tcBorders>
             <w:shd w:fill="auto" w:val="clear"/>
             <w:tcMar>
-              <w:left w:w="54" w:type="dxa"/>
+              <w:left w:w="51" w:type="dxa"/>
             </w:tcMar>
           </w:tcPr>
           <w:p>
@@ -10113,13 +9295,14 @@
           <w:tcPr>
             <w:tcW w:w="1710" w:type="dxa"/>
             <w:tcBorders>
-              <w:left w:val="single" w:sz="2" w:space="0" w:color="000000"/>
-              <w:bottom w:val="single" w:sz="2" w:space="0" w:color="000000"/>
-              <w:insideH w:val="single" w:sz="2" w:space="0" w:color="000000"/>
+              <w:top w:val="single" w:sz="2" w:space="0" w:color="000001"/>
+              <w:left w:val="single" w:sz="2" w:space="0" w:color="000001"/>
+              <w:bottom w:val="single" w:sz="2" w:space="0" w:color="000001"/>
+              <w:insideH w:val="single" w:sz="2" w:space="0" w:color="000001"/>
             </w:tcBorders>
             <w:shd w:fill="auto" w:val="clear"/>
             <w:tcMar>
-              <w:left w:w="54" w:type="dxa"/>
+              <w:left w:w="51" w:type="dxa"/>
             </w:tcMar>
           </w:tcPr>
           <w:p>
@@ -10143,15 +9326,16 @@
           <w:tcPr>
             <w:tcW w:w="3630" w:type="dxa"/>
             <w:tcBorders>
-              <w:left w:val="single" w:sz="2" w:space="0" w:color="000000"/>
-              <w:bottom w:val="single" w:sz="2" w:space="0" w:color="000000"/>
-              <w:right w:val="single" w:sz="2" w:space="0" w:color="000000"/>
-              <w:insideH w:val="single" w:sz="2" w:space="0" w:color="000000"/>
-              <w:insideV w:val="single" w:sz="2" w:space="0" w:color="000000"/>
+              <w:top w:val="single" w:sz="2" w:space="0" w:color="000001"/>
+              <w:left w:val="single" w:sz="2" w:space="0" w:color="000001"/>
+              <w:bottom w:val="single" w:sz="2" w:space="0" w:color="000001"/>
+              <w:right w:val="single" w:sz="2" w:space="0" w:color="000001"/>
+              <w:insideH w:val="single" w:sz="2" w:space="0" w:color="000001"/>
+              <w:insideV w:val="single" w:sz="2" w:space="0" w:color="000001"/>
             </w:tcBorders>
             <w:shd w:fill="auto" w:val="clear"/>
             <w:tcMar>
-              <w:left w:w="54" w:type="dxa"/>
+              <w:left w:w="51" w:type="dxa"/>
             </w:tcMar>
           </w:tcPr>
           <w:p>
@@ -10165,31 +9349,7 @@
               <w:rPr>
                 <w:rFonts w:ascii="Courier New" w:hAnsi="Courier New"/>
               </w:rPr>
-              <w:t xml:space="preserve">Ссылка на документ, </w:t>
-            </w:r>
-            <w:r>
-              <w:rPr>
-                <w:rFonts w:ascii="Courier New" w:hAnsi="Courier New"/>
-              </w:rPr>
-              <w:t>который выполнил регистрацию движений — создал</w:t>
-            </w:r>
-            <w:r>
-              <w:rPr>
-                <w:rFonts w:ascii="Courier New" w:hAnsi="Courier New"/>
-              </w:rPr>
-              <w:t xml:space="preserve"> данн</w:t>
-            </w:r>
-            <w:r>
-              <w:rPr>
-                <w:rFonts w:ascii="Courier New" w:hAnsi="Courier New"/>
-              </w:rPr>
-              <w:t>ую</w:t>
-            </w:r>
-            <w:r>
-              <w:rPr>
-                <w:rFonts w:ascii="Courier New" w:hAnsi="Courier New"/>
-              </w:rPr>
-              <w:t xml:space="preserve"> запись.</w:t>
+              <w:t>Ссылка на документ, который выполнил регистрацию движений — создал данную запись.</w:t>
             </w:r>
           </w:p>
         </w:tc>
@@ -10198,15 +9358,16 @@
         <w:trPr/>
         <w:tc>
           <w:tcPr>
-            <w:tcW w:w="1875" w:type="dxa"/>
+            <w:tcW w:w="1874" w:type="dxa"/>
             <w:tcBorders>
-              <w:left w:val="single" w:sz="2" w:space="0" w:color="000000"/>
-              <w:bottom w:val="single" w:sz="2" w:space="0" w:color="000000"/>
-              <w:insideH w:val="single" w:sz="2" w:space="0" w:color="000000"/>
+              <w:top w:val="single" w:sz="2" w:space="0" w:color="000001"/>
+              <w:left w:val="single" w:sz="2" w:space="0" w:color="000001"/>
+              <w:bottom w:val="single" w:sz="2" w:space="0" w:color="000001"/>
+              <w:insideH w:val="single" w:sz="2" w:space="0" w:color="000001"/>
             </w:tcBorders>
             <w:shd w:fill="auto" w:val="clear"/>
             <w:tcMar>
-              <w:left w:w="54" w:type="dxa"/>
+              <w:left w:w="51" w:type="dxa"/>
             </w:tcMar>
           </w:tcPr>
           <w:p>
@@ -10229,13 +9390,14 @@
           <w:tcPr>
             <w:tcW w:w="2430" w:type="dxa"/>
             <w:tcBorders>
-              <w:left w:val="single" w:sz="2" w:space="0" w:color="000000"/>
-              <w:bottom w:val="single" w:sz="2" w:space="0" w:color="000000"/>
-              <w:insideH w:val="single" w:sz="2" w:space="0" w:color="000000"/>
+              <w:top w:val="single" w:sz="2" w:space="0" w:color="000001"/>
+              <w:left w:val="single" w:sz="2" w:space="0" w:color="000001"/>
+              <w:bottom w:val="single" w:sz="2" w:space="0" w:color="000001"/>
+              <w:insideH w:val="single" w:sz="2" w:space="0" w:color="000001"/>
             </w:tcBorders>
             <w:shd w:fill="auto" w:val="clear"/>
             <w:tcMar>
-              <w:left w:w="54" w:type="dxa"/>
+              <w:left w:w="51" w:type="dxa"/>
             </w:tcMar>
           </w:tcPr>
           <w:p>
@@ -10271,13 +9433,14 @@
           <w:tcPr>
             <w:tcW w:w="1710" w:type="dxa"/>
             <w:tcBorders>
-              <w:left w:val="single" w:sz="2" w:space="0" w:color="000000"/>
-              <w:bottom w:val="single" w:sz="2" w:space="0" w:color="000000"/>
-              <w:insideH w:val="single" w:sz="2" w:space="0" w:color="000000"/>
+              <w:top w:val="single" w:sz="2" w:space="0" w:color="000001"/>
+              <w:left w:val="single" w:sz="2" w:space="0" w:color="000001"/>
+              <w:bottom w:val="single" w:sz="2" w:space="0" w:color="000001"/>
+              <w:insideH w:val="single" w:sz="2" w:space="0" w:color="000001"/>
             </w:tcBorders>
             <w:shd w:fill="auto" w:val="clear"/>
             <w:tcMar>
-              <w:left w:w="54" w:type="dxa"/>
+              <w:left w:w="51" w:type="dxa"/>
             </w:tcMar>
           </w:tcPr>
           <w:p>
@@ -10301,15 +9464,16 @@
           <w:tcPr>
             <w:tcW w:w="3630" w:type="dxa"/>
             <w:tcBorders>
-              <w:left w:val="single" w:sz="2" w:space="0" w:color="000000"/>
-              <w:bottom w:val="single" w:sz="2" w:space="0" w:color="000000"/>
-              <w:right w:val="single" w:sz="2" w:space="0" w:color="000000"/>
-              <w:insideH w:val="single" w:sz="2" w:space="0" w:color="000000"/>
-              <w:insideV w:val="single" w:sz="2" w:space="0" w:color="000000"/>
+              <w:top w:val="single" w:sz="2" w:space="0" w:color="000001"/>
+              <w:left w:val="single" w:sz="2" w:space="0" w:color="000001"/>
+              <w:bottom w:val="single" w:sz="2" w:space="0" w:color="000001"/>
+              <w:right w:val="single" w:sz="2" w:space="0" w:color="000001"/>
+              <w:insideH w:val="single" w:sz="2" w:space="0" w:color="000001"/>
+              <w:insideV w:val="single" w:sz="2" w:space="0" w:color="000001"/>
             </w:tcBorders>
             <w:shd w:fill="auto" w:val="clear"/>
             <w:tcMar>
-              <w:left w:w="54" w:type="dxa"/>
+              <w:left w:w="51" w:type="dxa"/>
             </w:tcMar>
           </w:tcPr>
           <w:p>
@@ -10332,15 +9496,16 @@
         <w:trPr/>
         <w:tc>
           <w:tcPr>
-            <w:tcW w:w="1875" w:type="dxa"/>
+            <w:tcW w:w="1874" w:type="dxa"/>
             <w:tcBorders>
-              <w:left w:val="single" w:sz="2" w:space="0" w:color="000000"/>
-              <w:bottom w:val="single" w:sz="2" w:space="0" w:color="000000"/>
-              <w:insideH w:val="single" w:sz="2" w:space="0" w:color="000000"/>
+              <w:top w:val="single" w:sz="2" w:space="0" w:color="000001"/>
+              <w:left w:val="single" w:sz="2" w:space="0" w:color="000001"/>
+              <w:bottom w:val="single" w:sz="2" w:space="0" w:color="000001"/>
+              <w:insideH w:val="single" w:sz="2" w:space="0" w:color="000001"/>
             </w:tcBorders>
             <w:shd w:fill="auto" w:val="clear"/>
             <w:tcMar>
-              <w:left w:w="54" w:type="dxa"/>
+              <w:left w:w="51" w:type="dxa"/>
             </w:tcMar>
           </w:tcPr>
           <w:p>
@@ -10363,13 +9528,14 @@
           <w:tcPr>
             <w:tcW w:w="2430" w:type="dxa"/>
             <w:tcBorders>
-              <w:left w:val="single" w:sz="2" w:space="0" w:color="000000"/>
-              <w:bottom w:val="single" w:sz="2" w:space="0" w:color="000000"/>
-              <w:insideH w:val="single" w:sz="2" w:space="0" w:color="000000"/>
+              <w:top w:val="single" w:sz="2" w:space="0" w:color="000001"/>
+              <w:left w:val="single" w:sz="2" w:space="0" w:color="000001"/>
+              <w:bottom w:val="single" w:sz="2" w:space="0" w:color="000001"/>
+              <w:insideH w:val="single" w:sz="2" w:space="0" w:color="000001"/>
             </w:tcBorders>
             <w:shd w:fill="auto" w:val="clear"/>
             <w:tcMar>
-              <w:left w:w="54" w:type="dxa"/>
+              <w:left w:w="51" w:type="dxa"/>
             </w:tcMar>
           </w:tcPr>
           <w:p>
@@ -10405,13 +9571,14 @@
           <w:tcPr>
             <w:tcW w:w="1710" w:type="dxa"/>
             <w:tcBorders>
-              <w:left w:val="single" w:sz="2" w:space="0" w:color="000000"/>
-              <w:bottom w:val="single" w:sz="2" w:space="0" w:color="000000"/>
-              <w:insideH w:val="single" w:sz="2" w:space="0" w:color="000000"/>
+              <w:top w:val="single" w:sz="2" w:space="0" w:color="000001"/>
+              <w:left w:val="single" w:sz="2" w:space="0" w:color="000001"/>
+              <w:bottom w:val="single" w:sz="2" w:space="0" w:color="000001"/>
+              <w:insideH w:val="single" w:sz="2" w:space="0" w:color="000001"/>
             </w:tcBorders>
             <w:shd w:fill="auto" w:val="clear"/>
             <w:tcMar>
-              <w:left w:w="54" w:type="dxa"/>
+              <w:left w:w="51" w:type="dxa"/>
             </w:tcMar>
           </w:tcPr>
           <w:p>
@@ -10451,15 +9618,16 @@
           <w:tcPr>
             <w:tcW w:w="3630" w:type="dxa"/>
             <w:tcBorders>
-              <w:left w:val="single" w:sz="2" w:space="0" w:color="000000"/>
-              <w:bottom w:val="single" w:sz="2" w:space="0" w:color="000000"/>
-              <w:right w:val="single" w:sz="2" w:space="0" w:color="000000"/>
-              <w:insideH w:val="single" w:sz="2" w:space="0" w:color="000000"/>
-              <w:insideV w:val="single" w:sz="2" w:space="0" w:color="000000"/>
+              <w:top w:val="single" w:sz="2" w:space="0" w:color="000001"/>
+              <w:left w:val="single" w:sz="2" w:space="0" w:color="000001"/>
+              <w:bottom w:val="single" w:sz="2" w:space="0" w:color="000001"/>
+              <w:right w:val="single" w:sz="2" w:space="0" w:color="000001"/>
+              <w:insideH w:val="single" w:sz="2" w:space="0" w:color="000001"/>
+              <w:insideV w:val="single" w:sz="2" w:space="0" w:color="000001"/>
             </w:tcBorders>
             <w:shd w:fill="auto" w:val="clear"/>
             <w:tcMar>
-              <w:left w:w="54" w:type="dxa"/>
+              <w:left w:w="51" w:type="dxa"/>
             </w:tcMar>
           </w:tcPr>
           <w:p>
@@ -10474,14 +9642,7 @@
                 <w:rFonts w:ascii="Courier New" w:hAnsi="Courier New"/>
                 <w:lang w:val="ru-RU"/>
               </w:rPr>
-              <w:t xml:space="preserve">"Receipt" — </w:t>
-            </w:r>
-            <w:r>
-              <w:rPr>
-                <w:rFonts w:ascii="Courier New" w:hAnsi="Courier New"/>
-                <w:lang w:val="ru-RU"/>
-              </w:rPr>
-              <w:t>приход</w:t>
+              <w:t>"Receipt" — приход</w:t>
             </w:r>
           </w:p>
           <w:p>
@@ -10535,8 +9696,7 @@
       </w:pPr>
       <w:r>
         <w:rPr>
-          <w:rFonts w:ascii="Courier New" w:hAnsi="Courier New"/>
-          <w:lang w:val="en-US"/>
+          <w:lang w:val="ru-RU"/>
         </w:rPr>
       </w:r>
     </w:p>
@@ -10579,8 +9739,7 @@
       </w:pPr>
       <w:r>
         <w:rPr>
-          <w:rFonts w:ascii="Courier New" w:hAnsi="Courier New"/>
-          <w:lang w:val="en-US"/>
+          <w:lang w:val="ru-RU"/>
         </w:rPr>
       </w:r>
     </w:p>
@@ -10618,21 +9777,7 @@
           <w:rFonts w:ascii="Courier New" w:hAnsi="Courier New"/>
           <w:lang w:val="ru-RU"/>
         </w:rPr>
-        <w:t>"#type": "jcfg:AccumulationRegisterRecordSet.</w:t>
-      </w:r>
-      <w:r>
-        <w:rPr>
-          <w:rFonts w:ascii="Courier New" w:hAnsi="Courier New"/>
-          <w:lang w:val="ru-RU"/>
-        </w:rPr>
-        <w:t>ИмяРегистра</w:t>
-      </w:r>
-      <w:r>
-        <w:rPr>
-          <w:rFonts w:ascii="Courier New" w:hAnsi="Courier New"/>
-          <w:lang w:val="ru-RU"/>
-        </w:rPr>
-        <w:t>",</w:t>
+        <w:t>"#type": "jcfg:AccumulationRegisterRecordSet.ИмяРегистра",</w:t>
       </w:r>
     </w:p>
     <w:p>
@@ -10676,21 +9821,7 @@
           <w:rFonts w:ascii="Courier New" w:hAnsi="Courier New"/>
           <w:lang w:val="ru-RU"/>
         </w:rPr>
-        <w:t xml:space="preserve">"Filter": [ { /* </w:t>
-      </w:r>
-      <w:r>
-        <w:rPr>
-          <w:rFonts w:ascii="Courier New" w:hAnsi="Courier New"/>
-          <w:lang w:val="ru-RU"/>
-        </w:rPr>
-        <w:t xml:space="preserve">... */ </w:t>
-      </w:r>
-      <w:r>
-        <w:rPr>
-          <w:rFonts w:ascii="Courier New" w:hAnsi="Courier New"/>
-          <w:lang w:val="ru-RU"/>
-        </w:rPr>
-        <w:t>} ],</w:t>
+        <w:t>"Filter": [ { /* ... */ } ],</w:t>
       </w:r>
     </w:p>
     <w:p>
@@ -10712,21 +9843,7 @@
           <w:rFonts w:ascii="Courier New" w:hAnsi="Courier New"/>
           <w:lang w:val="ru-RU"/>
         </w:rPr>
-        <w:t xml:space="preserve">"Record": [ { /* </w:t>
-      </w:r>
-      <w:r>
-        <w:rPr>
-          <w:rFonts w:ascii="Courier New" w:hAnsi="Courier New"/>
-          <w:lang w:val="ru-RU"/>
-        </w:rPr>
-        <w:t xml:space="preserve">... */ </w:t>
-      </w:r>
-      <w:r>
-        <w:rPr>
-          <w:rFonts w:ascii="Courier New" w:hAnsi="Courier New"/>
-          <w:lang w:val="ru-RU"/>
-        </w:rPr>
-        <w:t>} ]</w:t>
+        <w:t>"Record": [ { /* ... */ } ]</w:t>
       </w:r>
     </w:p>
     <w:p>
@@ -10776,8 +9893,7 @@
       </w:pPr>
       <w:r>
         <w:rPr>
-          <w:rFonts w:ascii="Courier New" w:hAnsi="Courier New"/>
-          <w:lang w:val="en-US"/>
+          <w:lang w:val="ru-RU"/>
         </w:rPr>
       </w:r>
     </w:p>
@@ -10834,19 +9950,19 @@
       </w:pPr>
       <w:r>
         <w:rPr>
-          <w:rFonts w:ascii="Courier New" w:hAnsi="Courier New"/>
-          <w:lang w:val="en-US"/>
-        </w:rPr>
-      </w:r>
-    </w:p>
-    <w:p>
-      <w:pPr>
-        <w:pStyle w:val="Normal"/>
-        <w:rPr>
-          <w:rFonts w:ascii="Courier New" w:hAnsi="Courier New"/>
-          <w:lang w:val="en-US"/>
-        </w:rPr>
-      </w:pPr>
+          <w:lang w:val="ru-RU"/>
+        </w:rPr>
+      </w:r>
+    </w:p>
+    <w:p>
+      <w:pPr>
+        <w:pStyle w:val="Normal"/>
+        <w:rPr>
+          <w:rFonts w:ascii="Courier New" w:hAnsi="Courier New"/>
+          <w:lang w:val="en-US"/>
+        </w:rPr>
+      </w:pPr>
+      <w:bookmarkStart w:id="0" w:name="__DdeLink__1276_492565189"/>
       <w:r>
         <w:rPr>
           <w:rFonts w:ascii="Courier New" w:hAnsi="Courier New"/>
@@ -10868,50 +9984,37 @@
           <w:rFonts w:ascii="Courier New" w:hAnsi="Courier New"/>
           <w:lang w:val="ru-RU"/>
         </w:rPr>
-        <w:t>jcfg:InformationRegisterRecordSet.</w:t>
-      </w:r>
-      <w:r>
-        <w:rPr>
-          <w:rFonts w:ascii="Courier New" w:hAnsi="Courier New"/>
-          <w:lang w:val="ru-RU"/>
-        </w:rPr>
-        <w:t>ИмяРегистраСведений</w:t>
-      </w:r>
-    </w:p>
-    <w:p>
-      <w:pPr>
-        <w:pStyle w:val="Normal"/>
-        <w:rPr>
-          <w:rFonts w:ascii="Courier New" w:hAnsi="Courier New"/>
-          <w:lang w:val="en-US"/>
-        </w:rPr>
-      </w:pPr>
-      <w:r>
-        <w:rPr>
-          <w:rFonts w:ascii="Courier New" w:hAnsi="Courier New"/>
-          <w:lang w:val="ru-RU"/>
-        </w:rPr>
-        <w:t>jcfg:AccumulationRegisterRecordSet.</w:t>
-      </w:r>
-      <w:r>
-        <w:rPr>
-          <w:rFonts w:ascii="Courier New" w:hAnsi="Courier New"/>
-          <w:lang w:val="ru-RU"/>
-        </w:rPr>
-        <w:t>ИмяРегистраНакопления</w:t>
-      </w:r>
-    </w:p>
-    <w:p>
-      <w:pPr>
-        <w:pStyle w:val="Normal"/>
-        <w:rPr>
-          <w:lang w:val="ru-RU"/>
-        </w:rPr>
-      </w:pPr>
-      <w:r>
-        <w:rPr>
-          <w:rFonts w:ascii="Courier New" w:hAnsi="Courier New"/>
-          <w:lang w:val="en-US"/>
+        <w:t>jcfg:InformationRegisterRecordSet.ИмяРегистраСведений</w:t>
+      </w:r>
+    </w:p>
+    <w:p>
+      <w:pPr>
+        <w:pStyle w:val="Normal"/>
+        <w:rPr>
+          <w:rFonts w:ascii="Courier New" w:hAnsi="Courier New"/>
+          <w:lang w:val="en-US"/>
+        </w:rPr>
+      </w:pPr>
+      <w:bookmarkStart w:id="1" w:name="__DdeLink__1276_492565189"/>
+      <w:bookmarkEnd w:id="1"/>
+      <w:r>
+        <w:rPr>
+          <w:rFonts w:ascii="Courier New" w:hAnsi="Courier New"/>
+          <w:lang w:val="ru-RU"/>
+        </w:rPr>
+        <w:t>jcfg:AccumulationRegisterRecordSet.ИмяРегистраНакопления</w:t>
+      </w:r>
+    </w:p>
+    <w:p>
+      <w:pPr>
+        <w:pStyle w:val="Normal"/>
+        <w:rPr>
+          <w:lang w:val="ru-RU"/>
+        </w:rPr>
+      </w:pPr>
+      <w:r>
+        <w:rPr>
+          <w:lang w:val="ru-RU"/>
         </w:rPr>
       </w:r>
     </w:p>
@@ -10942,20 +10045,19 @@
           <w:rFonts w:ascii="Courier New" w:hAnsi="Courier New"/>
           <w:lang w:val="ru-RU"/>
         </w:rPr>
-        <w:t>создержит значение типа "набор записей".</w:t>
-      </w:r>
-    </w:p>
-    <w:p>
-      <w:pPr>
-        <w:pStyle w:val="Normal"/>
-        <w:rPr>
-          <w:lang w:val="ru-RU"/>
-        </w:rPr>
-      </w:pPr>
-      <w:r>
-        <w:rPr>
-          <w:rFonts w:ascii="Courier New" w:hAnsi="Courier New"/>
-          <w:lang w:val="en-US"/>
+        <w:t>содержит значение типа "набор записей".</w:t>
+      </w:r>
+    </w:p>
+    <w:p>
+      <w:pPr>
+        <w:pStyle w:val="Normal"/>
+        <w:rPr>
+          <w:lang w:val="ru-RU"/>
+        </w:rPr>
+      </w:pPr>
+      <w:r>
+        <w:rPr>
+          <w:lang w:val="ru-RU"/>
         </w:rPr>
       </w:r>
     </w:p>
@@ -10998,8 +10100,7 @@
       </w:pPr>
       <w:r>
         <w:rPr>
-          <w:rFonts w:ascii="Courier New" w:hAnsi="Courier New"/>
-          <w:lang w:val="en-US"/>
+          <w:lang w:val="ru-RU"/>
         </w:rPr>
       </w:r>
     </w:p>
@@ -11157,8 +10258,7 @@
       </w:pPr>
       <w:r>
         <w:rPr>
-          <w:rFonts w:ascii="Courier New" w:hAnsi="Courier New"/>
-          <w:lang w:val="ru-RU"/>
+          <w:lang w:val="en-US"/>
         </w:rPr>
       </w:r>
     </w:p>
@@ -11312,8 +10412,7 @@
       </w:pPr>
       <w:r>
         <w:rPr>
-          <w:rFonts w:ascii="Courier New" w:hAnsi="Courier New"/>
-          <w:lang w:val="ru-RU"/>
+          <w:lang w:val="en-US"/>
         </w:rPr>
       </w:r>
     </w:p>
@@ -11361,14 +10460,7 @@
           <w:rFonts w:ascii="Courier New" w:hAnsi="Courier New"/>
           <w:lang w:val="ru-RU"/>
         </w:rPr>
-        <w:t xml:space="preserve">Полным отбором является такой отбор, который включает в себя значения для всех свойств ключа, </w:t>
-      </w:r>
-      <w:r>
-        <w:rPr>
-          <w:rFonts w:ascii="Courier New" w:hAnsi="Courier New"/>
-          <w:lang w:val="ru-RU"/>
-        </w:rPr>
-        <w:t>то есть идентифицирует одну запись.</w:t>
+        <w:t>Полным отбором является такой отбор, который включает в себя значения для всех свойств ключа, то есть идентифицирует одну запись.</w:t>
       </w:r>
     </w:p>
     <w:p>
@@ -11516,58 +10608,51 @@
       </w:pPr>
       <w:r>
         <w:rPr>
-          <w:rFonts w:ascii="Courier New" w:hAnsi="Courier New"/>
-          <w:lang w:val="ru-RU"/>
-        </w:rPr>
-      </w:r>
-    </w:p>
-    <w:p>
-      <w:pPr>
-        <w:pStyle w:val="Normal"/>
-        <w:rPr>
-          <w:rFonts w:ascii="Courier New" w:hAnsi="Courier New"/>
-          <w:lang w:val="ru-RU"/>
-        </w:rPr>
-      </w:pPr>
-      <w:r>
-        <w:rPr>
-          <w:rFonts w:ascii="Courier New" w:hAnsi="Courier New"/>
-          <w:b w:val="false"/>
-          <w:bCs w:val="false"/>
-          <w:i w:val="false"/>
-          <w:iCs w:val="false"/>
-          <w:lang w:val="ru-RU"/>
-        </w:rPr>
-        <w:t xml:space="preserve">Для описания структур данных объектов прикладного решения 1С используются метаданные. Метаданные являются схемой данных прикладного решения. </w:t>
-      </w:r>
-      <w:r>
-        <w:rPr>
-          <w:rFonts w:ascii="Courier New" w:hAnsi="Courier New"/>
-          <w:b w:val="false"/>
-          <w:bCs w:val="false"/>
-          <w:i w:val="false"/>
-          <w:iCs w:val="false"/>
-          <w:lang w:val="ru-RU"/>
-        </w:rPr>
-        <w:t>Частота изменения схемы данных зависит от интенсивности разработки прикладного решения.</w:t>
-      </w:r>
-    </w:p>
-    <w:p>
-      <w:pPr>
-        <w:pStyle w:val="Normal"/>
-        <w:rPr>
-          <w:b w:val="false"/>
-          <w:b w:val="false"/>
-          <w:bCs w:val="false"/>
-          <w:i w:val="false"/>
-          <w:i w:val="false"/>
-          <w:iCs w:val="false"/>
-        </w:rPr>
-      </w:pPr>
-      <w:r>
-        <w:rPr>
-          <w:rFonts w:ascii="Courier New" w:hAnsi="Courier New"/>
-          <w:lang w:val="ru-RU"/>
+          <w:b w:val="false"/>
+          <w:bCs w:val="false"/>
+          <w:i w:val="false"/>
+          <w:iCs w:val="false"/>
+        </w:rPr>
+      </w:r>
+    </w:p>
+    <w:p>
+      <w:pPr>
+        <w:pStyle w:val="Normal"/>
+        <w:rPr>
+          <w:rFonts w:ascii="Courier New" w:hAnsi="Courier New"/>
+          <w:lang w:val="ru-RU"/>
+        </w:rPr>
+      </w:pPr>
+      <w:r>
+        <w:rPr>
+          <w:rFonts w:ascii="Courier New" w:hAnsi="Courier New"/>
+          <w:b w:val="false"/>
+          <w:bCs w:val="false"/>
+          <w:i w:val="false"/>
+          <w:iCs w:val="false"/>
+          <w:lang w:val="ru-RU"/>
+        </w:rPr>
+        <w:t>Для описания структур данных объектов прикладного решения 1С используются метаданные. Метаданные являются схемой данных прикладного решения. Частота изменения схемы данных зависит от интенсивности разработки прикладного решения.</w:t>
+      </w:r>
+    </w:p>
+    <w:p>
+      <w:pPr>
+        <w:pStyle w:val="Normal"/>
+        <w:rPr>
+          <w:b w:val="false"/>
+          <w:b w:val="false"/>
+          <w:bCs w:val="false"/>
+          <w:i w:val="false"/>
+          <w:i w:val="false"/>
+          <w:iCs w:val="false"/>
+        </w:rPr>
+      </w:pPr>
+      <w:r>
+        <w:rPr>
+          <w:b w:val="false"/>
+          <w:bCs w:val="false"/>
+          <w:i w:val="false"/>
+          <w:iCs w:val="false"/>
         </w:rPr>
       </w:r>
     </w:p>
@@ -11649,8 +10734,10 @@
       </w:pPr>
       <w:r>
         <w:rPr>
-          <w:rFonts w:ascii="Courier New" w:hAnsi="Courier New"/>
-          <w:lang w:val="ru-RU"/>
+          <w:b w:val="false"/>
+          <w:bCs w:val="false"/>
+          <w:i w:val="false"/>
+          <w:iCs w:val="false"/>
         </w:rPr>
       </w:r>
     </w:p>
@@ -11696,7 +10783,7 @@
           <w:iCs w:val="false"/>
           <w:lang w:val="ru-RU"/>
         </w:rPr>
-        <w:t xml:space="preserve">для документа </w:t>
+        <w:t>для документа "Заказ клиента"</w:t>
       </w:r>
       <w:r>
         <w:rPr>
@@ -11705,17 +10792,6 @@
           <w:bCs/>
           <w:i w:val="false"/>
           <w:iCs w:val="false"/>
-          <w:lang w:val="ru-RU"/>
-        </w:rPr>
-        <w:t>"Заказ клиента"</w:t>
-      </w:r>
-      <w:r>
-        <w:rPr>
-          <w:rFonts w:ascii="Courier New" w:hAnsi="Courier New"/>
-          <w:b/>
-          <w:bCs/>
-          <w:i w:val="false"/>
-          <w:iCs w:val="false"/>
           <w:lang w:val="en-US"/>
         </w:rPr>
         <w:t>:</w:t>
@@ -11736,8 +10812,11 @@
       </w:pPr>
       <w:r>
         <w:rPr>
-          <w:rFonts w:ascii="Courier New" w:hAnsi="Courier New"/>
-          <w:lang w:val="ru-RU"/>
+          <w:b w:val="false"/>
+          <w:bCs w:val="false"/>
+          <w:i w:val="false"/>
+          <w:iCs w:val="false"/>
+          <w:lang w:val="en-US"/>
         </w:rPr>
       </w:r>
     </w:p>
@@ -12050,8 +11129,11 @@
       </w:pPr>
       <w:r>
         <w:rPr>
-          <w:rFonts w:ascii="Courier New" w:hAnsi="Courier New"/>
-          <w:lang w:val="ru-RU"/>
+          <w:b w:val="false"/>
+          <w:bCs w:val="false"/>
+          <w:i w:val="false"/>
+          <w:iCs w:val="false"/>
+          <w:lang w:val="en-US"/>
         </w:rPr>
       </w:r>
     </w:p>
@@ -12194,108 +11276,126 @@
       </w:pPr>
       <w:r>
         <w:rPr>
-          <w:rFonts w:ascii="Courier New" w:hAnsi="Courier New"/>
-          <w:lang w:val="ru-RU"/>
-        </w:rPr>
-      </w:r>
-    </w:p>
-    <w:p>
-      <w:pPr>
-        <w:pStyle w:val="Normal"/>
-        <w:rPr>
-          <w:b w:val="false"/>
-          <w:b w:val="false"/>
-          <w:bCs w:val="false"/>
-          <w:i w:val="false"/>
-          <w:i w:val="false"/>
-          <w:iCs w:val="false"/>
-          <w:lang w:val="en-US"/>
-        </w:rPr>
-      </w:pPr>
-      <w:r>
-        <w:rPr>
-          <w:rFonts w:ascii="Courier New" w:hAnsi="Courier New"/>
-          <w:lang w:val="ru-RU"/>
-        </w:rPr>
-      </w:r>
-    </w:p>
-    <w:p>
-      <w:pPr>
-        <w:pStyle w:val="Normal"/>
-        <w:rPr>
-          <w:b w:val="false"/>
-          <w:b w:val="false"/>
-          <w:bCs w:val="false"/>
-          <w:i w:val="false"/>
-          <w:i w:val="false"/>
-          <w:iCs w:val="false"/>
-          <w:lang w:val="en-US"/>
-        </w:rPr>
-      </w:pPr>
-      <w:r>
-        <w:rPr>
-          <w:rFonts w:ascii="Courier New" w:hAnsi="Courier New"/>
-          <w:lang w:val="ru-RU"/>
-        </w:rPr>
-      </w:r>
-    </w:p>
-    <w:p>
-      <w:pPr>
-        <w:pStyle w:val="Normal"/>
-        <w:rPr>
-          <w:b w:val="false"/>
-          <w:b w:val="false"/>
-          <w:bCs w:val="false"/>
-          <w:i w:val="false"/>
-          <w:i w:val="false"/>
-          <w:iCs w:val="false"/>
-          <w:lang w:val="en-US"/>
-        </w:rPr>
-      </w:pPr>
-      <w:r>
-        <w:rPr>
-          <w:rFonts w:ascii="Courier New" w:hAnsi="Courier New"/>
-          <w:lang w:val="ru-RU"/>
-        </w:rPr>
-      </w:r>
-    </w:p>
-    <w:p>
-      <w:pPr>
-        <w:pStyle w:val="Normal"/>
-        <w:rPr>
-          <w:b w:val="false"/>
-          <w:b w:val="false"/>
-          <w:bCs w:val="false"/>
-          <w:i w:val="false"/>
-          <w:i w:val="false"/>
-          <w:iCs w:val="false"/>
-          <w:lang w:val="en-US"/>
-        </w:rPr>
-      </w:pPr>
-      <w:r>
-        <w:rPr>
-          <w:rFonts w:ascii="Courier New" w:hAnsi="Courier New"/>
-          <w:lang w:val="ru-RU"/>
-        </w:rPr>
-      </w:r>
-    </w:p>
-    <w:p>
-      <w:pPr>
-        <w:pStyle w:val="Normal"/>
-        <w:rPr>
-          <w:b w:val="false"/>
-          <w:b w:val="false"/>
-          <w:bCs w:val="false"/>
-          <w:i w:val="false"/>
-          <w:i w:val="false"/>
-          <w:iCs w:val="false"/>
-          <w:lang w:val="en-US"/>
-        </w:rPr>
-      </w:pPr>
-      <w:r>
-        <w:rPr>
-          <w:rFonts w:ascii="Courier New" w:hAnsi="Courier New"/>
-          <w:lang w:val="ru-RU"/>
+          <w:b w:val="false"/>
+          <w:bCs w:val="false"/>
+          <w:i w:val="false"/>
+          <w:iCs w:val="false"/>
+          <w:lang w:val="en-US"/>
+        </w:rPr>
+      </w:r>
+    </w:p>
+    <w:p>
+      <w:pPr>
+        <w:pStyle w:val="Normal"/>
+        <w:rPr>
+          <w:b w:val="false"/>
+          <w:b w:val="false"/>
+          <w:bCs w:val="false"/>
+          <w:i w:val="false"/>
+          <w:i w:val="false"/>
+          <w:iCs w:val="false"/>
+          <w:lang w:val="en-US"/>
+        </w:rPr>
+      </w:pPr>
+      <w:r>
+        <w:rPr>
+          <w:b w:val="false"/>
+          <w:bCs w:val="false"/>
+          <w:i w:val="false"/>
+          <w:iCs w:val="false"/>
+          <w:lang w:val="en-US"/>
+        </w:rPr>
+      </w:r>
+    </w:p>
+    <w:p>
+      <w:pPr>
+        <w:pStyle w:val="Normal"/>
+        <w:rPr>
+          <w:b w:val="false"/>
+          <w:b w:val="false"/>
+          <w:bCs w:val="false"/>
+          <w:i w:val="false"/>
+          <w:i w:val="false"/>
+          <w:iCs w:val="false"/>
+          <w:lang w:val="en-US"/>
+        </w:rPr>
+      </w:pPr>
+      <w:r>
+        <w:rPr>
+          <w:b w:val="false"/>
+          <w:bCs w:val="false"/>
+          <w:i w:val="false"/>
+          <w:iCs w:val="false"/>
+          <w:lang w:val="en-US"/>
+        </w:rPr>
+      </w:r>
+    </w:p>
+    <w:p>
+      <w:pPr>
+        <w:pStyle w:val="Normal"/>
+        <w:rPr>
+          <w:b w:val="false"/>
+          <w:b w:val="false"/>
+          <w:bCs w:val="false"/>
+          <w:i w:val="false"/>
+          <w:i w:val="false"/>
+          <w:iCs w:val="false"/>
+          <w:lang w:val="en-US"/>
+        </w:rPr>
+      </w:pPr>
+      <w:r>
+        <w:rPr>
+          <w:b w:val="false"/>
+          <w:bCs w:val="false"/>
+          <w:i w:val="false"/>
+          <w:iCs w:val="false"/>
+          <w:lang w:val="en-US"/>
+        </w:rPr>
+      </w:r>
+    </w:p>
+    <w:p>
+      <w:pPr>
+        <w:pStyle w:val="Normal"/>
+        <w:rPr>
+          <w:b w:val="false"/>
+          <w:b w:val="false"/>
+          <w:bCs w:val="false"/>
+          <w:i w:val="false"/>
+          <w:i w:val="false"/>
+          <w:iCs w:val="false"/>
+          <w:lang w:val="en-US"/>
+        </w:rPr>
+      </w:pPr>
+      <w:r>
+        <w:rPr>
+          <w:b w:val="false"/>
+          <w:bCs w:val="false"/>
+          <w:i w:val="false"/>
+          <w:iCs w:val="false"/>
+          <w:lang w:val="en-US"/>
+        </w:rPr>
+      </w:r>
+    </w:p>
+    <w:p>
+      <w:pPr>
+        <w:pStyle w:val="Normal"/>
+        <w:rPr>
+          <w:b w:val="false"/>
+          <w:b w:val="false"/>
+          <w:bCs w:val="false"/>
+          <w:i w:val="false"/>
+          <w:i w:val="false"/>
+          <w:iCs w:val="false"/>
+          <w:lang w:val="en-US"/>
+        </w:rPr>
+      </w:pPr>
+      <w:r>
+        <w:rPr>
+          <w:b w:val="false"/>
+          <w:bCs w:val="false"/>
+          <w:i w:val="false"/>
+          <w:iCs w:val="false"/>
+          <w:lang w:val="en-US"/>
         </w:rPr>
       </w:r>
     </w:p>
@@ -12358,8 +11458,10 @@
       </w:pPr>
       <w:r>
         <w:rPr>
-          <w:rFonts w:ascii="Courier New" w:hAnsi="Courier New"/>
-          <w:lang w:val="ru-RU"/>
+          <w:b w:val="false"/>
+          <w:bCs w:val="false"/>
+          <w:i w:val="false"/>
+          <w:iCs w:val="false"/>
         </w:rPr>
       </w:r>
     </w:p>
@@ -12411,29 +11513,7 @@
           <w:iCs w:val="false"/>
           <w:lang w:val="ru-RU"/>
         </w:rPr>
-        <w:t>"$id": "</w:t>
-      </w:r>
-      <w:r>
-        <w:rPr>
-          <w:rFonts w:ascii="Courier New" w:hAnsi="Courier New"/>
-          <w:b w:val="false"/>
-          <w:bCs w:val="false"/>
-          <w:i w:val="false"/>
-          <w:iCs w:val="false"/>
-          <w:lang w:val="ru-RU"/>
-        </w:rPr>
-        <w:t>Документ</w:t>
-      </w:r>
-      <w:r>
-        <w:rPr>
-          <w:rFonts w:ascii="Courier New" w:hAnsi="Courier New"/>
-          <w:b w:val="false"/>
-          <w:bCs w:val="false"/>
-          <w:i w:val="false"/>
-          <w:iCs w:val="false"/>
-          <w:lang w:val="ru-RU"/>
-        </w:rPr>
-        <w:t>.ЗаказКлиента",</w:t>
+        <w:t>"$id": "Документ.ЗаказКлиента",</w:t>
       </w:r>
     </w:p>
     <w:p>
@@ -12891,7 +11971,7 @@
         </w:rPr>
         <w:t>": "</w:t>
       </w:r>
-      <w:bookmarkStart w:id="0" w:name="__DdeLink__54_3874420503"/>
+      <w:bookmarkStart w:id="2" w:name="__DdeLink__54_3874420503"/>
       <w:r>
         <w:rPr>
           <w:rFonts w:ascii="Courier New" w:hAnsi="Courier New"/>
@@ -12903,7 +11983,7 @@
         </w:rPr>
         <w:t>Справочник</w:t>
       </w:r>
-      <w:bookmarkEnd w:id="0"/>
+      <w:bookmarkEnd w:id="2"/>
       <w:r>
         <w:rPr>
           <w:rFonts w:ascii="Courier New" w:hAnsi="Courier New"/>
@@ -12966,29 +12046,7 @@
           <w:iCs w:val="false"/>
           <w:lang w:val="ru-RU"/>
         </w:rPr>
-        <w:t>": "</w:t>
-      </w:r>
-      <w:r>
-        <w:rPr>
-          <w:rFonts w:ascii="Courier New" w:hAnsi="Courier New"/>
-          <w:b w:val="false"/>
-          <w:bCs w:val="false"/>
-          <w:i w:val="false"/>
-          <w:iCs w:val="false"/>
-          <w:lang w:val="ru-RU"/>
-        </w:rPr>
-        <w:t>Справочник</w:t>
-      </w:r>
-      <w:r>
-        <w:rPr>
-          <w:rFonts w:ascii="Courier New" w:hAnsi="Courier New"/>
-          <w:b w:val="false"/>
-          <w:bCs w:val="false"/>
-          <w:i w:val="false"/>
-          <w:iCs w:val="false"/>
-          <w:lang w:val="ru-RU"/>
-        </w:rPr>
-        <w:t>.Валюты" },</w:t>
+        <w:t>": "Справочник.Валюты" },</w:t>
       </w:r>
     </w:p>
     <w:p>
@@ -13475,29 +12533,7 @@
           <w:iCs w:val="false"/>
           <w:lang w:val="ru-RU"/>
         </w:rPr>
-        <w:t>": "</w:t>
-      </w:r>
-      <w:r>
-        <w:rPr>
-          <w:rFonts w:ascii="Courier New" w:hAnsi="Courier New"/>
-          <w:b w:val="false"/>
-          <w:bCs w:val="false"/>
-          <w:i w:val="false"/>
-          <w:iCs w:val="false"/>
-          <w:lang w:val="ru-RU"/>
-        </w:rPr>
-        <w:t>Справочник</w:t>
-      </w:r>
-      <w:r>
-        <w:rPr>
-          <w:rFonts w:ascii="Courier New" w:hAnsi="Courier New"/>
-          <w:b w:val="false"/>
-          <w:bCs w:val="false"/>
-          <w:i w:val="false"/>
-          <w:iCs w:val="false"/>
-          <w:lang w:val="ru-RU"/>
-        </w:rPr>
-        <w:t>.Номенклатура"},</w:t>
+        <w:t>": "Справочник.Номенклатура"},</w:t>
       </w:r>
     </w:p>
     <w:p>
@@ -13802,20 +12838,10 @@
     <w:p>
       <w:pPr>
         <w:pStyle w:val="Normal"/>
-        <w:rPr>
-          <w:b w:val="false"/>
-          <w:b w:val="false"/>
-          <w:bCs w:val="false"/>
-          <w:i w:val="false"/>
-          <w:i w:val="false"/>
-          <w:iCs w:val="false"/>
-        </w:rPr>
-      </w:pPr>
-      <w:r>
-        <w:rPr>
-          <w:rFonts w:ascii="Courier New" w:hAnsi="Courier New"/>
-          <w:lang w:val="ru-RU"/>
-        </w:rPr>
+        <w:rPr/>
+      </w:pPr>
+      <w:r>
+        <w:rPr/>
       </w:r>
     </w:p>
     <w:sectPr>
@@ -13825,6 +12851,7 @@
       <w:pgNumType w:fmt="decimal"/>
       <w:formProt w:val="false"/>
       <w:textDirection w:val="lrTb"/>
+      <w:docGrid w:type="default" w:linePitch="100" w:charSpace="0"/>
     </w:sectPr>
   </w:body>
 </w:document>
@@ -13837,15 +12864,12 @@
       <w:rPr>
         <w:rFonts w:ascii="Liberation Serif" w:hAnsi="Liberation Serif" w:eastAsia="SimSun" w:cs="Lucida Sans"/>
         <w:kern w:val="2"/>
-        <w:sz w:val="24"/>
         <w:szCs w:val="24"/>
         <w:lang w:val="ru-RU" w:eastAsia="zh-CN" w:bidi="hi-IN"/>
       </w:rPr>
     </w:rPrDefault>
     <w:pPrDefault>
-      <w:pPr>
-        <w:widowControl/>
-      </w:pPr>
+      <w:pPr/>
     </w:pPrDefault>
   </w:docDefaults>
   <w:style w:type="paragraph" w:styleId="Normal">
@@ -13853,10 +12877,12 @@
     <w:qFormat/>
     <w:pPr>
       <w:widowControl/>
+      <w:bidi w:val="0"/>
+      <w:jc w:val="left"/>
     </w:pPr>
     <w:rPr>
       <w:rFonts w:ascii="Liberation Serif" w:hAnsi="Liberation Serif" w:eastAsia="SimSun" w:cs="Lucida Sans"/>
-      <w:color w:val="auto"/>
+      <w:color w:val="00000A"/>
       <w:kern w:val="2"/>
       <w:sz w:val="24"/>
       <w:szCs w:val="24"/>
